--- a/EECS_658/ArnavJain_Assignment4/Rubric 4.docx
+++ b/EECS_658/ArnavJain_Assignment4/Rubric 4.docx
@@ -1,48 +1,59 @@
 
 <file path=word/document.xml><?xml version="1.0" encoding="utf-8"?>
-<w:document xmlns:wpc="http://schemas.microsoft.com/office/word/2010/wordprocessingCanvas" xmlns:cx="http://schemas.microsoft.com/office/drawing/2014/chartex" xmlns:cx1="http://schemas.microsoft.com/office/drawing/2015/9/8/chartex" xmlns:cx2="http://schemas.microsoft.com/office/drawing/2015/10/21/chartex" xmlns:cx3="http://schemas.microsoft.com/office/drawing/2016/5/9/chartex" xmlns:cx4="http://schemas.microsoft.com/office/drawing/2016/5/10/chartex" xmlns:cx5="http://schemas.microsoft.com/office/drawing/2016/5/11/chartex" xmlns:cx6="http://schemas.microsoft.com/office/drawing/2016/5/12/chartex" xmlns:cx7="http://schemas.microsoft.com/office/drawing/2016/5/13/chartex" xmlns:cx8="http://schemas.microsoft.com/office/drawing/2016/5/14/chartex" xmlns:mc="http://schemas.openxmlformats.org/markup-compatibility/2006" xmlns:aink="http://schemas.microsoft.com/office/drawing/2016/ink" xmlns:am3d="http://schemas.microsoft.com/office/drawing/2017/model3d" xmlns:o="urn:schemas-microsoft-com:office:office" xmlns:r="http://schemas.openxmlformats.org/officeDocument/2006/relationships" xmlns:m="http://schemas.openxmlformats.org/officeDocument/2006/math" xmlns:v="urn:schemas-microsoft-com:vml" xmlns:wp14="http://schemas.microsoft.com/office/word/2010/wordprocessingDrawing" xmlns:wp="http://schemas.openxmlformats.org/drawingml/2006/wordprocessingDrawing" xmlns:w10="urn:schemas-microsoft-com:office:word" xmlns:w="http://schemas.openxmlformats.org/wordprocessingml/2006/main" xmlns:w14="http://schemas.microsoft.com/office/word/2010/wordml" xmlns:w15="http://schemas.microsoft.com/office/word/2012/wordml" xmlns:w16cid="http://schemas.microsoft.com/office/word/2016/wordml/cid" xmlns:w16se="http://schemas.microsoft.com/office/word/2015/wordml/symex" xmlns:wpg="http://schemas.microsoft.com/office/word/2010/wordprocessingGroup" xmlns:wpi="http://schemas.microsoft.com/office/word/2010/wordprocessingInk" xmlns:wne="http://schemas.microsoft.com/office/word/2006/wordml" xmlns:wps="http://schemas.microsoft.com/office/word/2010/wordprocessingShape" mc:Ignorable="w14 w15 w16se w16cid wp14">
+<w:document xmlns:o="urn:schemas-microsoft-com:office:office" xmlns:r="http://schemas.openxmlformats.org/officeDocument/2006/relationships" xmlns:v="urn:schemas-microsoft-com:vml" xmlns:w="http://schemas.openxmlformats.org/wordprocessingml/2006/main" xmlns:w10="urn:schemas-microsoft-com:office:word" xmlns:wp="http://schemas.openxmlformats.org/drawingml/2006/wordprocessingDrawing" xmlns:wps="http://schemas.microsoft.com/office/word/2010/wordprocessingShape" xmlns:wpg="http://schemas.microsoft.com/office/word/2010/wordprocessingGroup" xmlns:mc="http://schemas.openxmlformats.org/markup-compatibility/2006" xmlns:wp14="http://schemas.microsoft.com/office/word/2010/wordprocessingDrawing" xmlns:w14="http://schemas.microsoft.com/office/word/2010/wordml" xmlns:w15="http://schemas.microsoft.com/office/word/2012/wordml" mc:Ignorable="w14 wp14 w15">
   <w:body>
     <w:p>
       <w:pPr>
-        <w:spacing w:after="0"/>
+        <w:pStyle w:val="Normal"/>
+        <w:spacing w:before="0" w:after="0"/>
+        <w:rPr/>
       </w:pPr>
       <w:r>
+        <w:rPr/>
         <w:t>Assignment No. 4 Rubric</w:t>
       </w:r>
     </w:p>
     <w:p>
       <w:pPr>
-        <w:spacing w:after="0"/>
+        <w:pStyle w:val="Normal"/>
+        <w:spacing w:before="0" w:after="0"/>
+        <w:rPr/>
       </w:pPr>
       <w:r>
+        <w:rPr/>
         <w:t>EECS 658</w:t>
       </w:r>
     </w:p>
     <w:p>
       <w:pPr>
-        <w:spacing w:after="0"/>
+        <w:pStyle w:val="Normal"/>
+        <w:spacing w:before="0" w:after="0"/>
+        <w:rPr/>
       </w:pPr>
       <w:r>
+        <w:rPr/>
         <w:t>Introduction to Machine Learning</w:t>
       </w:r>
     </w:p>
     <w:p>
       <w:pPr>
-        <w:spacing w:after="0"/>
+        <w:pStyle w:val="Normal"/>
+        <w:spacing w:before="0" w:after="0"/>
+        <w:rPr/>
       </w:pPr>
       <w:r>
-        <w:t xml:space="preserve">Due: 11:59 PM, </w:t>
-      </w:r>
-      <w:r>
-        <w:t>Tuesday, October 22, 2024</w:t>
+        <w:rPr/>
+        <w:t>Due: 11:59 PM, Tuesday, October 22, 2024</w:t>
       </w:r>
       <w:bookmarkStart w:id="0" w:name="_GoBack"/>
       <w:bookmarkEnd w:id="0"/>
     </w:p>
     <w:p>
       <w:pPr>
-        <w:spacing w:before="100" w:beforeAutospacing="1" w:after="100" w:afterAutospacing="1"/>
-        <w:rPr>
+        <w:pStyle w:val="Normal"/>
+        <w:spacing w:beforeAutospacing="1" w:afterAutospacing="1"/>
+        <w:rPr>
+          <w:b/>
           <w:b/>
           <w:sz w:val="28"/>
           <w:szCs w:val="28"/>
@@ -54,13 +65,24 @@
           <w:sz w:val="28"/>
           <w:szCs w:val="28"/>
         </w:rPr>
-        <w:t>Student:</w:t>
+        <w:t xml:space="preserve">Student: </w:t>
+      </w:r>
+      <w:r>
+        <w:rPr>
+          <w:b/>
+          <w:sz w:val="28"/>
+          <w:szCs w:val="28"/>
+        </w:rPr>
+        <w:t>Arnav Jain</w:t>
+        <w:tab/>
       </w:r>
     </w:p>
     <w:p>
       <w:pPr>
-        <w:spacing w:before="100" w:beforeAutospacing="1" w:after="100" w:afterAutospacing="1"/>
-        <w:rPr>
+        <w:pStyle w:val="Normal"/>
+        <w:spacing w:beforeAutospacing="1" w:afterAutospacing="1"/>
+        <w:rPr>
+          <w:b/>
           <w:b/>
           <w:sz w:val="28"/>
           <w:szCs w:val="28"/>
@@ -72,20 +94,28 @@
           <w:sz w:val="28"/>
           <w:szCs w:val="28"/>
         </w:rPr>
-        <w:t>Student ID:</w:t>
+        <w:t xml:space="preserve">Student ID: </w:t>
+      </w:r>
+      <w:r>
+        <w:rPr>
+          <w:b/>
+          <w:sz w:val="28"/>
+          <w:szCs w:val="28"/>
+        </w:rPr>
+        <w:t>3097021</w:t>
       </w:r>
     </w:p>
     <w:p>
       <w:pPr>
         <w:pStyle w:val="Heading1"/>
-        <w:spacing w:before="100" w:beforeAutospacing="1" w:after="100" w:afterAutospacing="1"/>
-        <w:rPr>
-          <w:rFonts w:asciiTheme="minorHAnsi" w:hAnsiTheme="minorHAnsi" w:cstheme="minorHAnsi"/>
+        <w:spacing w:beforeAutospacing="1" w:afterAutospacing="1"/>
+        <w:rPr>
+          <w:rFonts w:ascii="Calibri" w:hAnsi="Calibri" w:cs="Calibri" w:asciiTheme="minorHAnsi" w:cstheme="minorHAnsi" w:hAnsiTheme="minorHAnsi"/>
         </w:rPr>
       </w:pPr>
       <w:r>
         <w:rPr>
-          <w:rFonts w:asciiTheme="minorHAnsi" w:hAnsiTheme="minorHAnsi" w:cstheme="minorHAnsi"/>
+          <w:rFonts w:cs="Calibri" w:ascii="Calibri" w:hAnsi="Calibri" w:asciiTheme="minorHAnsi" w:cstheme="minorHAnsi" w:hAnsiTheme="minorHAnsi"/>
         </w:rPr>
         <w:t>Point Breakdown</w:t>
       </w:r>
@@ -93,44 +123,45 @@
     <w:tbl>
       <w:tblPr>
         <w:tblW w:w="9443" w:type="dxa"/>
+        <w:jc w:val="left"/>
         <w:tblInd w:w="45" w:type="dxa"/>
         <w:tblLayout w:type="fixed"/>
         <w:tblCellMar>
-          <w:left w:w="10" w:type="dxa"/>
-          <w:right w:w="10" w:type="dxa"/>
+          <w:top w:w="55" w:type="dxa"/>
+          <w:left w:w="55" w:type="dxa"/>
+          <w:bottom w:w="55" w:type="dxa"/>
+          <w:right w:w="55" w:type="dxa"/>
         </w:tblCellMar>
-        <w:tblLook w:val="04A0" w:firstRow="1" w:lastRow="0" w:firstColumn="1" w:lastColumn="0" w:noHBand="0" w:noVBand="1"/>
+        <w:tblLook w:val="04a0" w:noHBand="0" w:noVBand="1" w:firstColumn="1" w:lastRow="0" w:lastColumn="0" w:firstRow="1"/>
       </w:tblPr>
       <w:tblGrid>
-        <w:gridCol w:w="1667"/>
+        <w:gridCol w:w="1666"/>
         <w:gridCol w:w="864"/>
-        <w:gridCol w:w="6912"/>
+        <w:gridCol w:w="6913"/>
       </w:tblGrid>
       <w:tr>
-        <w:tc>
-          <w:tcPr>
-            <w:tcW w:w="1667" w:type="dxa"/>
+        <w:trPr/>
+        <w:tc>
+          <w:tcPr>
+            <w:tcW w:w="1666" w:type="dxa"/>
             <w:tcBorders>
               <w:top w:val="single" w:sz="2" w:space="0" w:color="000000"/>
               <w:left w:val="single" w:sz="2" w:space="0" w:color="000000"/>
               <w:bottom w:val="single" w:sz="2" w:space="0" w:color="000000"/>
             </w:tcBorders>
-            <w:tcMar>
-              <w:top w:w="55" w:type="dxa"/>
-              <w:left w:w="55" w:type="dxa"/>
-              <w:bottom w:w="55" w:type="dxa"/>
-              <w:right w:w="55" w:type="dxa"/>
-            </w:tcMar>
             <w:vAlign w:val="center"/>
           </w:tcPr>
           <w:p>
             <w:pPr>
               <w:pStyle w:val="TableContents"/>
+              <w:widowControl w:val="false"/>
               <w:jc w:val="center"/>
               <w:rPr>
-                <w:rFonts w:asciiTheme="minorHAnsi" w:hAnsiTheme="minorHAnsi" w:cstheme="minorHAnsi"/>
-                <w:b/>
-                <w:bCs/>
+                <w:rFonts w:ascii="Calibri" w:hAnsi="Calibri" w:cs="Calibri" w:asciiTheme="minorHAnsi" w:cstheme="minorHAnsi" w:hAnsiTheme="minorHAnsi"/>
+                <w:b/>
+                <w:b/>
+                <w:bCs/>
+                <w:i/>
                 <w:i/>
                 <w:iCs/>
                 <w:sz w:val="22"/>
@@ -139,7 +170,7 @@
             </w:pPr>
             <w:r>
               <w:rPr>
-                <w:rFonts w:asciiTheme="minorHAnsi" w:hAnsiTheme="minorHAnsi" w:cstheme="minorHAnsi"/>
+                <w:rFonts w:cs="Calibri" w:ascii="Calibri" w:hAnsi="Calibri" w:asciiTheme="minorHAnsi" w:cstheme="minorHAnsi" w:hAnsiTheme="minorHAnsi"/>
                 <w:b/>
                 <w:bCs/>
                 <w:i/>
@@ -159,22 +190,19 @@
               <w:left w:val="single" w:sz="2" w:space="0" w:color="000000"/>
               <w:bottom w:val="single" w:sz="2" w:space="0" w:color="000000"/>
             </w:tcBorders>
-            <w:tcMar>
-              <w:top w:w="55" w:type="dxa"/>
-              <w:left w:w="55" w:type="dxa"/>
-              <w:bottom w:w="55" w:type="dxa"/>
-              <w:right w:w="55" w:type="dxa"/>
-            </w:tcMar>
             <w:vAlign w:val="center"/>
           </w:tcPr>
           <w:p>
             <w:pPr>
               <w:pStyle w:val="TableContents"/>
+              <w:widowControl w:val="false"/>
               <w:jc w:val="center"/>
               <w:rPr>
-                <w:rFonts w:asciiTheme="minorHAnsi" w:hAnsiTheme="minorHAnsi" w:cstheme="minorHAnsi"/>
-                <w:b/>
-                <w:bCs/>
+                <w:rFonts w:ascii="Calibri" w:hAnsi="Calibri" w:cs="Calibri" w:asciiTheme="minorHAnsi" w:cstheme="minorHAnsi" w:hAnsiTheme="minorHAnsi"/>
+                <w:b/>
+                <w:b/>
+                <w:bCs/>
+                <w:i/>
                 <w:i/>
                 <w:iCs/>
                 <w:sz w:val="22"/>
@@ -183,7 +211,7 @@
             </w:pPr>
             <w:r>
               <w:rPr>
-                <w:rFonts w:asciiTheme="minorHAnsi" w:hAnsiTheme="minorHAnsi" w:cstheme="minorHAnsi"/>
+                <w:rFonts w:cs="Calibri" w:ascii="Calibri" w:hAnsi="Calibri" w:asciiTheme="minorHAnsi" w:cstheme="minorHAnsi" w:hAnsiTheme="minorHAnsi"/>
                 <w:b/>
                 <w:bCs/>
                 <w:i/>
@@ -197,29 +225,26 @@
         </w:tc>
         <w:tc>
           <w:tcPr>
-            <w:tcW w:w="6912" w:type="dxa"/>
+            <w:tcW w:w="6913" w:type="dxa"/>
             <w:tcBorders>
               <w:top w:val="single" w:sz="2" w:space="0" w:color="000000"/>
               <w:left w:val="single" w:sz="2" w:space="0" w:color="000000"/>
               <w:bottom w:val="single" w:sz="2" w:space="0" w:color="000000"/>
               <w:right w:val="single" w:sz="2" w:space="0" w:color="000000"/>
             </w:tcBorders>
-            <w:tcMar>
-              <w:top w:w="55" w:type="dxa"/>
-              <w:left w:w="55" w:type="dxa"/>
-              <w:bottom w:w="55" w:type="dxa"/>
-              <w:right w:w="55" w:type="dxa"/>
-            </w:tcMar>
             <w:vAlign w:val="center"/>
           </w:tcPr>
           <w:p>
             <w:pPr>
               <w:pStyle w:val="TableContents"/>
+              <w:widowControl w:val="false"/>
               <w:jc w:val="center"/>
               <w:rPr>
-                <w:rFonts w:asciiTheme="minorHAnsi" w:hAnsiTheme="minorHAnsi" w:cstheme="minorHAnsi"/>
-                <w:b/>
-                <w:bCs/>
+                <w:rFonts w:ascii="Calibri" w:hAnsi="Calibri" w:cs="Calibri" w:asciiTheme="minorHAnsi" w:cstheme="minorHAnsi" w:hAnsiTheme="minorHAnsi"/>
+                <w:b/>
+                <w:b/>
+                <w:bCs/>
+                <w:i/>
                 <w:i/>
                 <w:iCs/>
                 <w:sz w:val="22"/>
@@ -228,7 +253,7 @@
             </w:pPr>
             <w:r>
               <w:rPr>
-                <w:rFonts w:asciiTheme="minorHAnsi" w:hAnsiTheme="minorHAnsi" w:cstheme="minorHAnsi"/>
+                <w:rFonts w:cs="Calibri" w:ascii="Calibri" w:hAnsi="Calibri" w:asciiTheme="minorHAnsi" w:cstheme="minorHAnsi" w:hAnsiTheme="minorHAnsi"/>
                 <w:b/>
                 <w:bCs/>
                 <w:i/>
@@ -242,29 +267,33 @@
         </w:tc>
       </w:tr>
       <w:tr>
-        <w:tc>
-          <w:tcPr>
-            <w:tcW w:w="1667" w:type="dxa"/>
-            <w:tcBorders>
-              <w:left w:val="single" w:sz="2" w:space="0" w:color="000000"/>
-              <w:bottom w:val="single" w:sz="2" w:space="0" w:color="000000"/>
-            </w:tcBorders>
-            <w:tcMar>
-              <w:top w:w="55" w:type="dxa"/>
-              <w:left w:w="55" w:type="dxa"/>
-              <w:bottom w:w="55" w:type="dxa"/>
-              <w:right w:w="55" w:type="dxa"/>
-            </w:tcMar>
+        <w:trPr/>
+        <w:tc>
+          <w:tcPr>
+            <w:tcW w:w="1666" w:type="dxa"/>
+            <w:tcBorders>
+              <w:left w:val="single" w:sz="2" w:space="0" w:color="000000"/>
+              <w:bottom w:val="single" w:sz="2" w:space="0" w:color="000000"/>
+            </w:tcBorders>
           </w:tcPr>
           <w:p>
             <w:pPr>
               <w:pStyle w:val="TableContents"/>
-              <w:rPr>
-                <w:rFonts w:asciiTheme="minorHAnsi" w:hAnsiTheme="minorHAnsi" w:cstheme="minorHAnsi"/>
-                <w:b/>
-                <w:bCs/>
-              </w:rPr>
-            </w:pPr>
+              <w:widowControl w:val="false"/>
+              <w:rPr>
+                <w:rFonts w:ascii="Calibri" w:hAnsi="Calibri" w:cs="Calibri" w:asciiTheme="minorHAnsi" w:cstheme="minorHAnsi" w:hAnsiTheme="minorHAnsi"/>
+                <w:b/>
+                <w:b/>
+                <w:bCs/>
+              </w:rPr>
+            </w:pPr>
+            <w:r>
+              <w:rPr>
+                <w:rFonts w:cs="Calibri" w:cstheme="minorHAnsi" w:ascii="Calibri" w:hAnsi="Calibri"/>
+                <w:b/>
+                <w:bCs/>
+              </w:rPr>
+            </w:r>
           </w:p>
         </w:tc>
         <w:tc>
@@ -274,27 +303,22 @@
               <w:left w:val="single" w:sz="2" w:space="0" w:color="000000"/>
               <w:bottom w:val="single" w:sz="2" w:space="0" w:color="000000"/>
             </w:tcBorders>
-            <w:tcMar>
-              <w:top w:w="55" w:type="dxa"/>
-              <w:left w:w="55" w:type="dxa"/>
-              <w:bottom w:w="55" w:type="dxa"/>
-              <w:right w:w="55" w:type="dxa"/>
-            </w:tcMar>
             <w:vAlign w:val="center"/>
           </w:tcPr>
           <w:p>
             <w:pPr>
               <w:pStyle w:val="TableContents"/>
+              <w:widowControl w:val="false"/>
               <w:jc w:val="center"/>
               <w:rPr>
-                <w:rFonts w:asciiTheme="minorHAnsi" w:hAnsiTheme="minorHAnsi" w:cstheme="minorHAnsi"/>
+                <w:rFonts w:ascii="Calibri" w:hAnsi="Calibri" w:cs="Calibri" w:asciiTheme="minorHAnsi" w:cstheme="minorHAnsi" w:hAnsiTheme="minorHAnsi"/>
                 <w:sz w:val="22"/>
                 <w:szCs w:val="22"/>
               </w:rPr>
             </w:pPr>
             <w:r>
               <w:rPr>
-                <w:rFonts w:ascii="Calibri" w:hAnsi="Calibri" w:cs="Calibri"/>
+                <w:rFonts w:cs="Calibri" w:ascii="Calibri" w:hAnsi="Calibri"/>
                 <w:color w:val="000000"/>
                 <w:sz w:val="22"/>
                 <w:szCs w:val="22"/>
@@ -305,31 +329,27 @@
         </w:tc>
         <w:tc>
           <w:tcPr>
-            <w:tcW w:w="6912" w:type="dxa"/>
+            <w:tcW w:w="6913" w:type="dxa"/>
             <w:tcBorders>
               <w:left w:val="single" w:sz="2" w:space="0" w:color="000000"/>
               <w:bottom w:val="single" w:sz="2" w:space="0" w:color="000000"/>
               <w:right w:val="single" w:sz="2" w:space="0" w:color="000000"/>
             </w:tcBorders>
-            <w:tcMar>
-              <w:top w:w="55" w:type="dxa"/>
-              <w:left w:w="55" w:type="dxa"/>
-              <w:bottom w:w="55" w:type="dxa"/>
-              <w:right w:w="55" w:type="dxa"/>
-            </w:tcMar>
-            <w:vAlign w:val="center"/>
-          </w:tcPr>
-          <w:p>
-            <w:pPr>
-              <w:spacing w:after="0"/>
-              <w:rPr>
-                <w:rStyle w:val="fnt0"/>
-                <w:rFonts w:cstheme="minorHAnsi"/>
-              </w:rPr>
-            </w:pPr>
-            <w:r>
-              <w:rPr>
-                <w:rFonts w:ascii="Calibri" w:hAnsi="Calibri" w:cs="Calibri"/>
+            <w:vAlign w:val="center"/>
+          </w:tcPr>
+          <w:p>
+            <w:pPr>
+              <w:pStyle w:val="Normal"/>
+              <w:widowControl w:val="false"/>
+              <w:spacing w:before="0" w:after="0"/>
+              <w:rPr>
+                <w:rStyle w:val="Fnt0"/>
+                <w:rFonts w:cs="Calibri" w:cstheme="minorHAnsi"/>
+              </w:rPr>
+            </w:pPr>
+            <w:r>
+              <w:rPr>
+                <w:rFonts w:cs="Calibri"/>
                 <w:color w:val="000000"/>
               </w:rPr>
               <w:t>Name of the zip file: FirstnameLastname_Assignment4. Files in other formats (e.g., .tar will not be graded).</w:t>
@@ -338,29 +358,33 @@
         </w:tc>
       </w:tr>
       <w:tr>
-        <w:tc>
-          <w:tcPr>
-            <w:tcW w:w="1667" w:type="dxa"/>
-            <w:tcBorders>
-              <w:left w:val="single" w:sz="2" w:space="0" w:color="000000"/>
-              <w:bottom w:val="single" w:sz="2" w:space="0" w:color="000000"/>
-            </w:tcBorders>
-            <w:tcMar>
-              <w:top w:w="55" w:type="dxa"/>
-              <w:left w:w="55" w:type="dxa"/>
-              <w:bottom w:w="55" w:type="dxa"/>
-              <w:right w:w="55" w:type="dxa"/>
-            </w:tcMar>
+        <w:trPr/>
+        <w:tc>
+          <w:tcPr>
+            <w:tcW w:w="1666" w:type="dxa"/>
+            <w:tcBorders>
+              <w:left w:val="single" w:sz="2" w:space="0" w:color="000000"/>
+              <w:bottom w:val="single" w:sz="2" w:space="0" w:color="000000"/>
+            </w:tcBorders>
           </w:tcPr>
           <w:p>
             <w:pPr>
               <w:pStyle w:val="TableContents"/>
-              <w:rPr>
-                <w:rFonts w:asciiTheme="minorHAnsi" w:hAnsiTheme="minorHAnsi" w:cstheme="minorHAnsi"/>
-                <w:b/>
-                <w:bCs/>
-              </w:rPr>
-            </w:pPr>
+              <w:widowControl w:val="false"/>
+              <w:rPr>
+                <w:rFonts w:ascii="Calibri" w:hAnsi="Calibri" w:cs="Calibri" w:asciiTheme="minorHAnsi" w:cstheme="minorHAnsi" w:hAnsiTheme="minorHAnsi"/>
+                <w:b/>
+                <w:b/>
+                <w:bCs/>
+              </w:rPr>
+            </w:pPr>
+            <w:r>
+              <w:rPr>
+                <w:rFonts w:cs="Calibri" w:cstheme="minorHAnsi" w:ascii="Calibri" w:hAnsi="Calibri"/>
+                <w:b/>
+                <w:bCs/>
+              </w:rPr>
+            </w:r>
           </w:p>
         </w:tc>
         <w:tc>
@@ -370,27 +394,22 @@
               <w:left w:val="single" w:sz="2" w:space="0" w:color="000000"/>
               <w:bottom w:val="single" w:sz="2" w:space="0" w:color="000000"/>
             </w:tcBorders>
-            <w:tcMar>
-              <w:top w:w="55" w:type="dxa"/>
-              <w:left w:w="55" w:type="dxa"/>
-              <w:bottom w:w="55" w:type="dxa"/>
-              <w:right w:w="55" w:type="dxa"/>
-            </w:tcMar>
             <w:vAlign w:val="center"/>
           </w:tcPr>
           <w:p>
             <w:pPr>
               <w:pStyle w:val="TableContents"/>
+              <w:widowControl w:val="false"/>
               <w:jc w:val="center"/>
               <w:rPr>
-                <w:rFonts w:asciiTheme="minorHAnsi" w:hAnsiTheme="minorHAnsi" w:cstheme="minorHAnsi"/>
+                <w:rFonts w:ascii="Calibri" w:hAnsi="Calibri" w:cs="Calibri" w:asciiTheme="minorHAnsi" w:cstheme="minorHAnsi" w:hAnsiTheme="minorHAnsi"/>
                 <w:sz w:val="22"/>
                 <w:szCs w:val="22"/>
               </w:rPr>
             </w:pPr>
             <w:r>
               <w:rPr>
-                <w:rFonts w:ascii="Calibri" w:hAnsi="Calibri" w:cs="Calibri"/>
+                <w:rFonts w:cs="Calibri" w:ascii="Calibri" w:hAnsi="Calibri"/>
                 <w:color w:val="000000"/>
                 <w:sz w:val="22"/>
                 <w:szCs w:val="22"/>
@@ -401,31 +420,27 @@
         </w:tc>
         <w:tc>
           <w:tcPr>
-            <w:tcW w:w="6912" w:type="dxa"/>
+            <w:tcW w:w="6913" w:type="dxa"/>
             <w:tcBorders>
               <w:left w:val="single" w:sz="2" w:space="0" w:color="000000"/>
               <w:bottom w:val="single" w:sz="2" w:space="0" w:color="000000"/>
               <w:right w:val="single" w:sz="2" w:space="0" w:color="000000"/>
             </w:tcBorders>
-            <w:tcMar>
-              <w:top w:w="55" w:type="dxa"/>
-              <w:left w:w="55" w:type="dxa"/>
-              <w:bottom w:w="55" w:type="dxa"/>
-              <w:right w:w="55" w:type="dxa"/>
-            </w:tcMar>
-            <w:vAlign w:val="center"/>
-          </w:tcPr>
-          <w:p>
-            <w:pPr>
-              <w:spacing w:after="0"/>
-              <w:rPr>
-                <w:rStyle w:val="fnt0"/>
-                <w:rFonts w:cstheme="minorHAnsi"/>
-              </w:rPr>
-            </w:pPr>
-            <w:r>
-              <w:rPr>
-                <w:rFonts w:ascii="Calibri" w:hAnsi="Calibri" w:cs="Calibri"/>
+            <w:vAlign w:val="center"/>
+          </w:tcPr>
+          <w:p>
+            <w:pPr>
+              <w:pStyle w:val="Normal"/>
+              <w:widowControl w:val="false"/>
+              <w:spacing w:before="0" w:after="0"/>
+              <w:rPr>
+                <w:rStyle w:val="Fnt0"/>
+                <w:rFonts w:cs="Calibri" w:cstheme="minorHAnsi"/>
+              </w:rPr>
+            </w:pPr>
+            <w:r>
+              <w:rPr>
+                <w:rFonts w:cs="Calibri"/>
                 <w:color w:val="000000"/>
               </w:rPr>
               <w:t>Name of the Assignment folder within the zip file: FirstnameLastname_Assignment4</w:t>
@@ -434,29 +449,33 @@
         </w:tc>
       </w:tr>
       <w:tr>
-        <w:tc>
-          <w:tcPr>
-            <w:tcW w:w="1667" w:type="dxa"/>
-            <w:tcBorders>
-              <w:left w:val="single" w:sz="2" w:space="0" w:color="000000"/>
-              <w:bottom w:val="single" w:sz="2" w:space="0" w:color="000000"/>
-            </w:tcBorders>
-            <w:tcMar>
-              <w:top w:w="55" w:type="dxa"/>
-              <w:left w:w="55" w:type="dxa"/>
-              <w:bottom w:w="55" w:type="dxa"/>
-              <w:right w:w="55" w:type="dxa"/>
-            </w:tcMar>
+        <w:trPr/>
+        <w:tc>
+          <w:tcPr>
+            <w:tcW w:w="1666" w:type="dxa"/>
+            <w:tcBorders>
+              <w:left w:val="single" w:sz="2" w:space="0" w:color="000000"/>
+              <w:bottom w:val="single" w:sz="2" w:space="0" w:color="000000"/>
+            </w:tcBorders>
           </w:tcPr>
           <w:p>
             <w:pPr>
               <w:pStyle w:val="TableContents"/>
-              <w:rPr>
-                <w:rFonts w:asciiTheme="minorHAnsi" w:hAnsiTheme="minorHAnsi" w:cstheme="minorHAnsi"/>
-                <w:b/>
-                <w:bCs/>
-              </w:rPr>
-            </w:pPr>
+              <w:widowControl w:val="false"/>
+              <w:rPr>
+                <w:rFonts w:ascii="Calibri" w:hAnsi="Calibri" w:cs="Calibri" w:asciiTheme="minorHAnsi" w:cstheme="minorHAnsi" w:hAnsiTheme="minorHAnsi"/>
+                <w:b/>
+                <w:b/>
+                <w:bCs/>
+              </w:rPr>
+            </w:pPr>
+            <w:r>
+              <w:rPr>
+                <w:rFonts w:cs="Calibri" w:cstheme="minorHAnsi" w:ascii="Calibri" w:hAnsi="Calibri"/>
+                <w:b/>
+                <w:bCs/>
+              </w:rPr>
+            </w:r>
           </w:p>
         </w:tc>
         <w:tc>
@@ -466,27 +485,22 @@
               <w:left w:val="single" w:sz="2" w:space="0" w:color="000000"/>
               <w:bottom w:val="single" w:sz="2" w:space="0" w:color="000000"/>
             </w:tcBorders>
-            <w:tcMar>
-              <w:top w:w="55" w:type="dxa"/>
-              <w:left w:w="55" w:type="dxa"/>
-              <w:bottom w:w="55" w:type="dxa"/>
-              <w:right w:w="55" w:type="dxa"/>
-            </w:tcMar>
             <w:vAlign w:val="center"/>
           </w:tcPr>
           <w:p>
             <w:pPr>
               <w:pStyle w:val="TableContents"/>
+              <w:widowControl w:val="false"/>
               <w:jc w:val="center"/>
               <w:rPr>
-                <w:rFonts w:asciiTheme="minorHAnsi" w:hAnsiTheme="minorHAnsi" w:cstheme="minorHAnsi"/>
+                <w:rFonts w:ascii="Calibri" w:hAnsi="Calibri" w:cs="Calibri" w:asciiTheme="minorHAnsi" w:cstheme="minorHAnsi" w:hAnsiTheme="minorHAnsi"/>
                 <w:sz w:val="22"/>
                 <w:szCs w:val="22"/>
               </w:rPr>
             </w:pPr>
             <w:r>
               <w:rPr>
-                <w:rFonts w:ascii="Calibri" w:hAnsi="Calibri" w:cs="Calibri"/>
+                <w:rFonts w:cs="Calibri" w:ascii="Calibri" w:hAnsi="Calibri"/>
                 <w:color w:val="000000"/>
                 <w:sz w:val="22"/>
                 <w:szCs w:val="22"/>
@@ -497,31 +511,27 @@
         </w:tc>
         <w:tc>
           <w:tcPr>
-            <w:tcW w:w="6912" w:type="dxa"/>
+            <w:tcW w:w="6913" w:type="dxa"/>
             <w:tcBorders>
               <w:left w:val="single" w:sz="2" w:space="0" w:color="000000"/>
               <w:bottom w:val="single" w:sz="2" w:space="0" w:color="000000"/>
               <w:right w:val="single" w:sz="2" w:space="0" w:color="000000"/>
             </w:tcBorders>
-            <w:tcMar>
-              <w:top w:w="55" w:type="dxa"/>
-              <w:left w:w="55" w:type="dxa"/>
-              <w:bottom w:w="55" w:type="dxa"/>
-              <w:right w:w="55" w:type="dxa"/>
-            </w:tcMar>
-            <w:vAlign w:val="center"/>
-          </w:tcPr>
-          <w:p>
-            <w:pPr>
-              <w:spacing w:after="0"/>
-              <w:rPr>
-                <w:rStyle w:val="fnt0"/>
-                <w:rFonts w:cstheme="minorHAnsi"/>
-              </w:rPr>
-            </w:pPr>
-            <w:r>
-              <w:rPr>
-                <w:rFonts w:ascii="Calibri" w:hAnsi="Calibri" w:cs="Calibri"/>
+            <w:vAlign w:val="center"/>
+          </w:tcPr>
+          <w:p>
+            <w:pPr>
+              <w:pStyle w:val="Normal"/>
+              <w:widowControl w:val="false"/>
+              <w:spacing w:before="0" w:after="0"/>
+              <w:rPr>
+                <w:rStyle w:val="Fnt0"/>
+                <w:rFonts w:cs="Calibri" w:cstheme="minorHAnsi"/>
+              </w:rPr>
+            </w:pPr>
+            <w:r>
+              <w:rPr>
+                <w:rFonts w:cs="Calibri"/>
                 <w:color w:val="000000"/>
               </w:rPr>
               <w:t>Copy of Rubric 4.docx with your name and ID filled out</w:t>
@@ -530,29 +540,33 @@
         </w:tc>
       </w:tr>
       <w:tr>
-        <w:tc>
-          <w:tcPr>
-            <w:tcW w:w="1667" w:type="dxa"/>
-            <w:tcBorders>
-              <w:left w:val="single" w:sz="2" w:space="0" w:color="000000"/>
-              <w:bottom w:val="single" w:sz="2" w:space="0" w:color="000000"/>
-            </w:tcBorders>
-            <w:tcMar>
-              <w:top w:w="55" w:type="dxa"/>
-              <w:left w:w="55" w:type="dxa"/>
-              <w:bottom w:w="55" w:type="dxa"/>
-              <w:right w:w="55" w:type="dxa"/>
-            </w:tcMar>
+        <w:trPr/>
+        <w:tc>
+          <w:tcPr>
+            <w:tcW w:w="1666" w:type="dxa"/>
+            <w:tcBorders>
+              <w:left w:val="single" w:sz="2" w:space="0" w:color="000000"/>
+              <w:bottom w:val="single" w:sz="2" w:space="0" w:color="000000"/>
+            </w:tcBorders>
           </w:tcPr>
           <w:p>
             <w:pPr>
               <w:pStyle w:val="TableContents"/>
-              <w:rPr>
-                <w:rFonts w:asciiTheme="minorHAnsi" w:hAnsiTheme="minorHAnsi" w:cstheme="minorHAnsi"/>
-                <w:b/>
-                <w:bCs/>
-              </w:rPr>
-            </w:pPr>
+              <w:widowControl w:val="false"/>
+              <w:rPr>
+                <w:rFonts w:ascii="Calibri" w:hAnsi="Calibri" w:cs="Calibri" w:asciiTheme="minorHAnsi" w:cstheme="minorHAnsi" w:hAnsiTheme="minorHAnsi"/>
+                <w:b/>
+                <w:b/>
+                <w:bCs/>
+              </w:rPr>
+            </w:pPr>
+            <w:r>
+              <w:rPr>
+                <w:rFonts w:cs="Calibri" w:cstheme="minorHAnsi" w:ascii="Calibri" w:hAnsi="Calibri"/>
+                <w:b/>
+                <w:bCs/>
+              </w:rPr>
+            </w:r>
           </w:p>
         </w:tc>
         <w:tc>
@@ -562,27 +576,22 @@
               <w:left w:val="single" w:sz="2" w:space="0" w:color="000000"/>
               <w:bottom w:val="single" w:sz="2" w:space="0" w:color="000000"/>
             </w:tcBorders>
-            <w:tcMar>
-              <w:top w:w="55" w:type="dxa"/>
-              <w:left w:w="55" w:type="dxa"/>
-              <w:bottom w:w="55" w:type="dxa"/>
-              <w:right w:w="55" w:type="dxa"/>
-            </w:tcMar>
             <w:vAlign w:val="center"/>
           </w:tcPr>
           <w:p>
             <w:pPr>
               <w:pStyle w:val="TableContents"/>
+              <w:widowControl w:val="false"/>
               <w:jc w:val="center"/>
               <w:rPr>
-                <w:rFonts w:asciiTheme="minorHAnsi" w:hAnsiTheme="minorHAnsi" w:cstheme="minorHAnsi"/>
+                <w:rFonts w:ascii="Calibri" w:hAnsi="Calibri" w:cs="Calibri" w:asciiTheme="minorHAnsi" w:cstheme="minorHAnsi" w:hAnsiTheme="minorHAnsi"/>
                 <w:sz w:val="22"/>
                 <w:szCs w:val="22"/>
               </w:rPr>
             </w:pPr>
             <w:r>
               <w:rPr>
-                <w:rFonts w:ascii="Calibri" w:hAnsi="Calibri" w:cs="Calibri"/>
+                <w:rFonts w:cs="Calibri" w:ascii="Calibri" w:hAnsi="Calibri"/>
                 <w:color w:val="000000"/>
                 <w:sz w:val="22"/>
                 <w:szCs w:val="22"/>
@@ -593,71 +602,62 @@
         </w:tc>
         <w:tc>
           <w:tcPr>
-            <w:tcW w:w="6912" w:type="dxa"/>
+            <w:tcW w:w="6913" w:type="dxa"/>
             <w:tcBorders>
               <w:left w:val="single" w:sz="2" w:space="0" w:color="000000"/>
               <w:bottom w:val="single" w:sz="2" w:space="0" w:color="000000"/>
               <w:right w:val="single" w:sz="2" w:space="0" w:color="000000"/>
             </w:tcBorders>
-            <w:tcMar>
-              <w:top w:w="55" w:type="dxa"/>
-              <w:left w:w="55" w:type="dxa"/>
-              <w:bottom w:w="55" w:type="dxa"/>
-              <w:right w:w="55" w:type="dxa"/>
-            </w:tcMar>
-            <w:vAlign w:val="center"/>
-          </w:tcPr>
-          <w:p>
-            <w:pPr>
-              <w:spacing w:after="0"/>
-              <w:rPr>
-                <w:rStyle w:val="fnt0"/>
-                <w:rFonts w:cstheme="minorHAnsi"/>
-              </w:rPr>
-            </w:pPr>
-            <w:r>
-              <w:rPr>
-                <w:rFonts w:ascii="Calibri" w:hAnsi="Calibri" w:cs="Calibri"/>
+            <w:vAlign w:val="center"/>
+          </w:tcPr>
+          <w:p>
+            <w:pPr>
+              <w:pStyle w:val="Normal"/>
+              <w:widowControl w:val="false"/>
+              <w:spacing w:before="0" w:after="0"/>
+              <w:rPr>
+                <w:rStyle w:val="Fnt0"/>
+                <w:rFonts w:cs="Calibri" w:cstheme="minorHAnsi"/>
+              </w:rPr>
+            </w:pPr>
+            <w:r>
+              <w:rPr>
+                <w:rFonts w:cs="Calibri"/>
                 <w:color w:val="000000"/>
               </w:rPr>
-              <w:t xml:space="preserve">Python source code for </w:t>
-            </w:r>
-            <w:proofErr w:type="spellStart"/>
-            <w:r>
-              <w:rPr>
-                <w:rFonts w:ascii="Calibri" w:hAnsi="Calibri" w:cs="Calibri"/>
-                <w:color w:val="000000"/>
-              </w:rPr>
-              <w:t>CompareFeatureSelectionMethods</w:t>
-            </w:r>
-            <w:proofErr w:type="spellEnd"/>
+              <w:t>Python source code for CompareFeatureSelectionMethods</w:t>
+            </w:r>
           </w:p>
         </w:tc>
       </w:tr>
       <w:tr>
-        <w:tc>
-          <w:tcPr>
-            <w:tcW w:w="1667" w:type="dxa"/>
-            <w:tcBorders>
-              <w:left w:val="single" w:sz="2" w:space="0" w:color="000000"/>
-              <w:bottom w:val="single" w:sz="2" w:space="0" w:color="000000"/>
-            </w:tcBorders>
-            <w:tcMar>
-              <w:top w:w="55" w:type="dxa"/>
-              <w:left w:w="55" w:type="dxa"/>
-              <w:bottom w:w="55" w:type="dxa"/>
-              <w:right w:w="55" w:type="dxa"/>
-            </w:tcMar>
+        <w:trPr/>
+        <w:tc>
+          <w:tcPr>
+            <w:tcW w:w="1666" w:type="dxa"/>
+            <w:tcBorders>
+              <w:left w:val="single" w:sz="2" w:space="0" w:color="000000"/>
+              <w:bottom w:val="single" w:sz="2" w:space="0" w:color="000000"/>
+            </w:tcBorders>
           </w:tcPr>
           <w:p>
             <w:pPr>
               <w:pStyle w:val="TableContents"/>
-              <w:rPr>
-                <w:rFonts w:asciiTheme="minorHAnsi" w:hAnsiTheme="minorHAnsi" w:cstheme="minorHAnsi"/>
-                <w:b/>
-                <w:bCs/>
-              </w:rPr>
-            </w:pPr>
+              <w:widowControl w:val="false"/>
+              <w:rPr>
+                <w:rFonts w:ascii="Calibri" w:hAnsi="Calibri" w:cs="Calibri" w:asciiTheme="minorHAnsi" w:cstheme="minorHAnsi" w:hAnsiTheme="minorHAnsi"/>
+                <w:b/>
+                <w:b/>
+                <w:bCs/>
+              </w:rPr>
+            </w:pPr>
+            <w:r>
+              <w:rPr>
+                <w:rFonts w:cs="Calibri" w:cstheme="minorHAnsi" w:ascii="Calibri" w:hAnsi="Calibri"/>
+                <w:b/>
+                <w:bCs/>
+              </w:rPr>
+            </w:r>
           </w:p>
         </w:tc>
         <w:tc>
@@ -667,27 +667,22 @@
               <w:left w:val="single" w:sz="2" w:space="0" w:color="000000"/>
               <w:bottom w:val="single" w:sz="2" w:space="0" w:color="000000"/>
             </w:tcBorders>
-            <w:tcMar>
-              <w:top w:w="55" w:type="dxa"/>
-              <w:left w:w="55" w:type="dxa"/>
-              <w:bottom w:w="55" w:type="dxa"/>
-              <w:right w:w="55" w:type="dxa"/>
-            </w:tcMar>
             <w:vAlign w:val="center"/>
           </w:tcPr>
           <w:p>
             <w:pPr>
               <w:pStyle w:val="TableContents"/>
+              <w:widowControl w:val="false"/>
               <w:jc w:val="center"/>
               <w:rPr>
-                <w:rFonts w:asciiTheme="minorHAnsi" w:hAnsiTheme="minorHAnsi" w:cstheme="minorHAnsi"/>
+                <w:rFonts w:ascii="Calibri" w:hAnsi="Calibri" w:cs="Calibri" w:asciiTheme="minorHAnsi" w:cstheme="minorHAnsi" w:hAnsiTheme="minorHAnsi"/>
                 <w:sz w:val="22"/>
                 <w:szCs w:val="22"/>
               </w:rPr>
             </w:pPr>
             <w:r>
               <w:rPr>
-                <w:rFonts w:ascii="Calibri" w:hAnsi="Calibri" w:cs="Calibri"/>
+                <w:rFonts w:cs="Calibri" w:ascii="Calibri" w:hAnsi="Calibri"/>
                 <w:color w:val="000000"/>
                 <w:sz w:val="22"/>
                 <w:szCs w:val="22"/>
@@ -698,71 +693,62 @@
         </w:tc>
         <w:tc>
           <w:tcPr>
-            <w:tcW w:w="6912" w:type="dxa"/>
+            <w:tcW w:w="6913" w:type="dxa"/>
             <w:tcBorders>
               <w:left w:val="single" w:sz="2" w:space="0" w:color="000000"/>
               <w:bottom w:val="single" w:sz="2" w:space="0" w:color="000000"/>
               <w:right w:val="single" w:sz="2" w:space="0" w:color="000000"/>
             </w:tcBorders>
-            <w:tcMar>
-              <w:top w:w="55" w:type="dxa"/>
-              <w:left w:w="55" w:type="dxa"/>
-              <w:bottom w:w="55" w:type="dxa"/>
-              <w:right w:w="55" w:type="dxa"/>
-            </w:tcMar>
-            <w:vAlign w:val="center"/>
-          </w:tcPr>
-          <w:p>
-            <w:pPr>
-              <w:spacing w:after="0"/>
-              <w:rPr>
-                <w:rStyle w:val="fnt0"/>
-                <w:rFonts w:cstheme="minorHAnsi"/>
-              </w:rPr>
-            </w:pPr>
-            <w:r>
-              <w:rPr>
-                <w:rFonts w:ascii="Calibri" w:hAnsi="Calibri" w:cs="Calibri"/>
+            <w:vAlign w:val="center"/>
+          </w:tcPr>
+          <w:p>
+            <w:pPr>
+              <w:pStyle w:val="Normal"/>
+              <w:widowControl w:val="false"/>
+              <w:spacing w:before="0" w:after="0"/>
+              <w:rPr>
+                <w:rStyle w:val="Fnt0"/>
+                <w:rFonts w:cs="Calibri" w:cstheme="minorHAnsi"/>
+              </w:rPr>
+            </w:pPr>
+            <w:r>
+              <w:rPr>
+                <w:rFonts w:cs="Calibri"/>
                 <w:color w:val="000000"/>
               </w:rPr>
-              <w:t xml:space="preserve">Screen print showing the successful execution of </w:t>
-            </w:r>
-            <w:proofErr w:type="spellStart"/>
-            <w:r>
-              <w:rPr>
-                <w:rFonts w:ascii="Calibri" w:hAnsi="Calibri" w:cs="Calibri"/>
-                <w:color w:val="000000"/>
-              </w:rPr>
-              <w:t>CompareFeatureSelectionMethods</w:t>
-            </w:r>
-            <w:proofErr w:type="spellEnd"/>
+              <w:t>Screen print showing the successful execution of CompareFeatureSelectionMethods</w:t>
+            </w:r>
           </w:p>
         </w:tc>
       </w:tr>
       <w:tr>
-        <w:tc>
-          <w:tcPr>
-            <w:tcW w:w="1667" w:type="dxa"/>
-            <w:tcBorders>
-              <w:left w:val="single" w:sz="2" w:space="0" w:color="000000"/>
-              <w:bottom w:val="single" w:sz="2" w:space="0" w:color="000000"/>
-            </w:tcBorders>
-            <w:tcMar>
-              <w:top w:w="55" w:type="dxa"/>
-              <w:left w:w="55" w:type="dxa"/>
-              <w:bottom w:w="55" w:type="dxa"/>
-              <w:right w:w="55" w:type="dxa"/>
-            </w:tcMar>
+        <w:trPr/>
+        <w:tc>
+          <w:tcPr>
+            <w:tcW w:w="1666" w:type="dxa"/>
+            <w:tcBorders>
+              <w:left w:val="single" w:sz="2" w:space="0" w:color="000000"/>
+              <w:bottom w:val="single" w:sz="2" w:space="0" w:color="000000"/>
+            </w:tcBorders>
           </w:tcPr>
           <w:p>
             <w:pPr>
               <w:pStyle w:val="TableContents"/>
-              <w:rPr>
-                <w:rFonts w:asciiTheme="minorHAnsi" w:hAnsiTheme="minorHAnsi" w:cstheme="minorHAnsi"/>
-                <w:b/>
-                <w:bCs/>
-              </w:rPr>
-            </w:pPr>
+              <w:widowControl w:val="false"/>
+              <w:rPr>
+                <w:rFonts w:ascii="Calibri" w:hAnsi="Calibri" w:cs="Calibri" w:asciiTheme="minorHAnsi" w:cstheme="minorHAnsi" w:hAnsiTheme="minorHAnsi"/>
+                <w:b/>
+                <w:b/>
+                <w:bCs/>
+              </w:rPr>
+            </w:pPr>
+            <w:r>
+              <w:rPr>
+                <w:rFonts w:cs="Calibri" w:cstheme="minorHAnsi" w:ascii="Calibri" w:hAnsi="Calibri"/>
+                <w:b/>
+                <w:bCs/>
+              </w:rPr>
+            </w:r>
           </w:p>
         </w:tc>
         <w:tc>
@@ -772,27 +758,22 @@
               <w:left w:val="single" w:sz="2" w:space="0" w:color="000000"/>
               <w:bottom w:val="single" w:sz="2" w:space="0" w:color="000000"/>
             </w:tcBorders>
-            <w:tcMar>
-              <w:top w:w="55" w:type="dxa"/>
-              <w:left w:w="55" w:type="dxa"/>
-              <w:bottom w:w="55" w:type="dxa"/>
-              <w:right w:w="55" w:type="dxa"/>
-            </w:tcMar>
             <w:vAlign w:val="center"/>
           </w:tcPr>
           <w:p>
             <w:pPr>
               <w:pStyle w:val="TableContents"/>
+              <w:widowControl w:val="false"/>
               <w:jc w:val="center"/>
               <w:rPr>
-                <w:rFonts w:asciiTheme="minorHAnsi" w:hAnsiTheme="minorHAnsi" w:cstheme="minorHAnsi"/>
+                <w:rFonts w:ascii="Calibri" w:hAnsi="Calibri" w:cs="Calibri" w:asciiTheme="minorHAnsi" w:cstheme="minorHAnsi" w:hAnsiTheme="minorHAnsi"/>
                 <w:sz w:val="22"/>
                 <w:szCs w:val="22"/>
               </w:rPr>
             </w:pPr>
             <w:r>
               <w:rPr>
-                <w:rFonts w:ascii="Calibri" w:hAnsi="Calibri" w:cs="Calibri"/>
+                <w:rFonts w:cs="Calibri" w:ascii="Calibri" w:hAnsi="Calibri"/>
                 <w:color w:val="000000"/>
                 <w:sz w:val="22"/>
                 <w:szCs w:val="22"/>
@@ -803,31 +784,27 @@
         </w:tc>
         <w:tc>
           <w:tcPr>
-            <w:tcW w:w="6912" w:type="dxa"/>
+            <w:tcW w:w="6913" w:type="dxa"/>
             <w:tcBorders>
               <w:left w:val="single" w:sz="2" w:space="0" w:color="000000"/>
               <w:bottom w:val="single" w:sz="2" w:space="0" w:color="000000"/>
               <w:right w:val="single" w:sz="2" w:space="0" w:color="000000"/>
             </w:tcBorders>
-            <w:tcMar>
-              <w:top w:w="55" w:type="dxa"/>
-              <w:left w:w="55" w:type="dxa"/>
-              <w:bottom w:w="55" w:type="dxa"/>
-              <w:right w:w="55" w:type="dxa"/>
-            </w:tcMar>
-            <w:vAlign w:val="center"/>
-          </w:tcPr>
-          <w:p>
-            <w:pPr>
-              <w:spacing w:after="0"/>
-              <w:rPr>
-                <w:rStyle w:val="fnt0"/>
-                <w:rFonts w:cstheme="minorHAnsi"/>
-              </w:rPr>
-            </w:pPr>
-            <w:r>
-              <w:rPr>
-                <w:rFonts w:ascii="Calibri" w:hAnsi="Calibri" w:cs="Calibri"/>
+            <w:vAlign w:val="center"/>
+          </w:tcPr>
+          <w:p>
+            <w:pPr>
+              <w:pStyle w:val="Normal"/>
+              <w:widowControl w:val="false"/>
+              <w:spacing w:before="0" w:after="0"/>
+              <w:rPr>
+                <w:rStyle w:val="Fnt0"/>
+                <w:rFonts w:cs="Calibri" w:cstheme="minorHAnsi"/>
+              </w:rPr>
+            </w:pPr>
+            <w:r>
+              <w:rPr>
+                <w:rFonts w:cs="Calibri"/>
                 <w:color w:val="000000"/>
               </w:rPr>
               <w:t>For each Part, the confusion matrix matches the accuracy metric.</w:t>
@@ -836,29 +813,33 @@
         </w:tc>
       </w:tr>
       <w:tr>
-        <w:tc>
-          <w:tcPr>
-            <w:tcW w:w="1667" w:type="dxa"/>
-            <w:tcBorders>
-              <w:left w:val="single" w:sz="2" w:space="0" w:color="000000"/>
-              <w:bottom w:val="single" w:sz="2" w:space="0" w:color="000000"/>
-            </w:tcBorders>
-            <w:tcMar>
-              <w:top w:w="55" w:type="dxa"/>
-              <w:left w:w="55" w:type="dxa"/>
-              <w:bottom w:w="55" w:type="dxa"/>
-              <w:right w:w="55" w:type="dxa"/>
-            </w:tcMar>
+        <w:trPr/>
+        <w:tc>
+          <w:tcPr>
+            <w:tcW w:w="1666" w:type="dxa"/>
+            <w:tcBorders>
+              <w:left w:val="single" w:sz="2" w:space="0" w:color="000000"/>
+              <w:bottom w:val="single" w:sz="2" w:space="0" w:color="000000"/>
+            </w:tcBorders>
           </w:tcPr>
           <w:p>
             <w:pPr>
               <w:pStyle w:val="TableContents"/>
-              <w:rPr>
-                <w:rFonts w:asciiTheme="minorHAnsi" w:hAnsiTheme="minorHAnsi" w:cstheme="minorHAnsi"/>
-                <w:b/>
-                <w:bCs/>
-              </w:rPr>
-            </w:pPr>
+              <w:widowControl w:val="false"/>
+              <w:rPr>
+                <w:rFonts w:ascii="Calibri" w:hAnsi="Calibri" w:cs="Calibri" w:asciiTheme="minorHAnsi" w:cstheme="minorHAnsi" w:hAnsiTheme="minorHAnsi"/>
+                <w:b/>
+                <w:b/>
+                <w:bCs/>
+              </w:rPr>
+            </w:pPr>
+            <w:r>
+              <w:rPr>
+                <w:rFonts w:cs="Calibri" w:cstheme="minorHAnsi" w:ascii="Calibri" w:hAnsi="Calibri"/>
+                <w:b/>
+                <w:bCs/>
+              </w:rPr>
+            </w:r>
           </w:p>
         </w:tc>
         <w:tc>
@@ -868,27 +849,22 @@
               <w:left w:val="single" w:sz="2" w:space="0" w:color="000000"/>
               <w:bottom w:val="single" w:sz="2" w:space="0" w:color="000000"/>
             </w:tcBorders>
-            <w:tcMar>
-              <w:top w:w="55" w:type="dxa"/>
-              <w:left w:w="55" w:type="dxa"/>
-              <w:bottom w:w="55" w:type="dxa"/>
-              <w:right w:w="55" w:type="dxa"/>
-            </w:tcMar>
             <w:vAlign w:val="center"/>
           </w:tcPr>
           <w:p>
             <w:pPr>
               <w:pStyle w:val="TableContents"/>
+              <w:widowControl w:val="false"/>
               <w:jc w:val="center"/>
               <w:rPr>
-                <w:rFonts w:asciiTheme="minorHAnsi" w:hAnsiTheme="minorHAnsi" w:cstheme="minorHAnsi"/>
+                <w:rFonts w:ascii="Calibri" w:hAnsi="Calibri" w:cs="Calibri" w:asciiTheme="minorHAnsi" w:cstheme="minorHAnsi" w:hAnsiTheme="minorHAnsi"/>
                 <w:sz w:val="22"/>
                 <w:szCs w:val="22"/>
               </w:rPr>
             </w:pPr>
             <w:r>
               <w:rPr>
-                <w:rFonts w:ascii="Calibri" w:hAnsi="Calibri" w:cs="Calibri"/>
+                <w:rFonts w:cs="Calibri" w:ascii="Calibri" w:hAnsi="Calibri"/>
                 <w:color w:val="000000"/>
                 <w:sz w:val="22"/>
                 <w:szCs w:val="22"/>
@@ -899,31 +875,27 @@
         </w:tc>
         <w:tc>
           <w:tcPr>
-            <w:tcW w:w="6912" w:type="dxa"/>
+            <w:tcW w:w="6913" w:type="dxa"/>
             <w:tcBorders>
               <w:left w:val="single" w:sz="2" w:space="0" w:color="000000"/>
               <w:bottom w:val="single" w:sz="2" w:space="0" w:color="000000"/>
               <w:right w:val="single" w:sz="2" w:space="0" w:color="000000"/>
             </w:tcBorders>
-            <w:tcMar>
-              <w:top w:w="55" w:type="dxa"/>
-              <w:left w:w="55" w:type="dxa"/>
-              <w:bottom w:w="55" w:type="dxa"/>
-              <w:right w:w="55" w:type="dxa"/>
-            </w:tcMar>
-            <w:vAlign w:val="center"/>
-          </w:tcPr>
-          <w:p>
-            <w:pPr>
-              <w:spacing w:after="0"/>
-              <w:rPr>
-                <w:rStyle w:val="fnt0"/>
-                <w:rFonts w:cstheme="minorHAnsi"/>
-              </w:rPr>
-            </w:pPr>
-            <w:r>
-              <w:rPr>
-                <w:rFonts w:ascii="Calibri" w:hAnsi="Calibri" w:cs="Calibri"/>
+            <w:vAlign w:val="center"/>
+          </w:tcPr>
+          <w:p>
+            <w:pPr>
+              <w:pStyle w:val="Normal"/>
+              <w:widowControl w:val="false"/>
+              <w:spacing w:before="0" w:after="0"/>
+              <w:rPr>
+                <w:rStyle w:val="Fnt0"/>
+                <w:rFonts w:cs="Calibri" w:cstheme="minorHAnsi"/>
+              </w:rPr>
+            </w:pPr>
+            <w:r>
+              <w:rPr>
+                <w:rFonts w:cs="Calibri"/>
                 <w:color w:val="000000"/>
               </w:rPr>
               <w:t>The values in the 4 confusion matrices each add up to 150</w:t>
@@ -932,29 +904,33 @@
         </w:tc>
       </w:tr>
       <w:tr>
-        <w:tc>
-          <w:tcPr>
-            <w:tcW w:w="1667" w:type="dxa"/>
-            <w:tcBorders>
-              <w:left w:val="single" w:sz="2" w:space="0" w:color="000000"/>
-              <w:bottom w:val="single" w:sz="2" w:space="0" w:color="000000"/>
-            </w:tcBorders>
-            <w:tcMar>
-              <w:top w:w="55" w:type="dxa"/>
-              <w:left w:w="55" w:type="dxa"/>
-              <w:bottom w:w="55" w:type="dxa"/>
-              <w:right w:w="55" w:type="dxa"/>
-            </w:tcMar>
+        <w:trPr/>
+        <w:tc>
+          <w:tcPr>
+            <w:tcW w:w="1666" w:type="dxa"/>
+            <w:tcBorders>
+              <w:left w:val="single" w:sz="2" w:space="0" w:color="000000"/>
+              <w:bottom w:val="single" w:sz="2" w:space="0" w:color="000000"/>
+            </w:tcBorders>
           </w:tcPr>
           <w:p>
             <w:pPr>
               <w:pStyle w:val="TableContents"/>
-              <w:rPr>
-                <w:rFonts w:asciiTheme="minorHAnsi" w:hAnsiTheme="minorHAnsi" w:cstheme="minorHAnsi"/>
-                <w:b/>
-                <w:bCs/>
-              </w:rPr>
-            </w:pPr>
+              <w:widowControl w:val="false"/>
+              <w:rPr>
+                <w:rFonts w:ascii="Calibri" w:hAnsi="Calibri" w:cs="Calibri" w:asciiTheme="minorHAnsi" w:cstheme="minorHAnsi" w:hAnsiTheme="minorHAnsi"/>
+                <w:b/>
+                <w:b/>
+                <w:bCs/>
+              </w:rPr>
+            </w:pPr>
+            <w:r>
+              <w:rPr>
+                <w:rFonts w:cs="Calibri" w:cstheme="minorHAnsi" w:ascii="Calibri" w:hAnsi="Calibri"/>
+                <w:b/>
+                <w:bCs/>
+              </w:rPr>
+            </w:r>
           </w:p>
         </w:tc>
         <w:tc>
@@ -964,27 +940,22 @@
               <w:left w:val="single" w:sz="2" w:space="0" w:color="000000"/>
               <w:bottom w:val="single" w:sz="2" w:space="0" w:color="000000"/>
             </w:tcBorders>
-            <w:tcMar>
-              <w:top w:w="55" w:type="dxa"/>
-              <w:left w:w="55" w:type="dxa"/>
-              <w:bottom w:w="55" w:type="dxa"/>
-              <w:right w:w="55" w:type="dxa"/>
-            </w:tcMar>
             <w:vAlign w:val="center"/>
           </w:tcPr>
           <w:p>
             <w:pPr>
               <w:pStyle w:val="TableContents"/>
+              <w:widowControl w:val="false"/>
               <w:jc w:val="center"/>
               <w:rPr>
-                <w:rFonts w:asciiTheme="minorHAnsi" w:hAnsiTheme="minorHAnsi" w:cstheme="minorHAnsi"/>
+                <w:rFonts w:ascii="Calibri" w:hAnsi="Calibri" w:cs="Calibri" w:asciiTheme="minorHAnsi" w:cstheme="minorHAnsi" w:hAnsiTheme="minorHAnsi"/>
                 <w:sz w:val="22"/>
                 <w:szCs w:val="22"/>
               </w:rPr>
             </w:pPr>
             <w:r>
               <w:rPr>
-                <w:rFonts w:ascii="Calibri" w:hAnsi="Calibri" w:cs="Calibri"/>
+                <w:rFonts w:cs="Calibri" w:ascii="Calibri" w:hAnsi="Calibri"/>
                 <w:color w:val="000000"/>
                 <w:sz w:val="22"/>
                 <w:szCs w:val="22"/>
@@ -995,31 +966,27 @@
         </w:tc>
         <w:tc>
           <w:tcPr>
-            <w:tcW w:w="6912" w:type="dxa"/>
+            <w:tcW w:w="6913" w:type="dxa"/>
             <w:tcBorders>
               <w:left w:val="single" w:sz="2" w:space="0" w:color="000000"/>
               <w:bottom w:val="single" w:sz="2" w:space="0" w:color="000000"/>
               <w:right w:val="single" w:sz="2" w:space="0" w:color="000000"/>
             </w:tcBorders>
-            <w:tcMar>
-              <w:top w:w="55" w:type="dxa"/>
-              <w:left w:w="55" w:type="dxa"/>
-              <w:bottom w:w="55" w:type="dxa"/>
-              <w:right w:w="55" w:type="dxa"/>
-            </w:tcMar>
-            <w:vAlign w:val="center"/>
-          </w:tcPr>
-          <w:p>
-            <w:pPr>
-              <w:spacing w:after="0"/>
-              <w:rPr>
-                <w:rStyle w:val="fnt0"/>
-                <w:rFonts w:cstheme="minorHAnsi"/>
-              </w:rPr>
-            </w:pPr>
-            <w:r>
-              <w:rPr>
-                <w:rFonts w:ascii="Calibri" w:hAnsi="Calibri" w:cs="Calibri"/>
+            <w:vAlign w:val="center"/>
+          </w:tcPr>
+          <w:p>
+            <w:pPr>
+              <w:pStyle w:val="Normal"/>
+              <w:widowControl w:val="false"/>
+              <w:spacing w:before="0" w:after="0"/>
+              <w:rPr>
+                <w:rStyle w:val="Fnt0"/>
+                <w:rFonts w:cs="Calibri" w:cstheme="minorHAnsi"/>
+              </w:rPr>
+            </w:pPr>
+            <w:r>
+              <w:rPr>
+                <w:rFonts w:cs="Calibri"/>
                 <w:color w:val="000000"/>
               </w:rPr>
               <w:t>The final features are listed for each Part.</w:t>
@@ -1028,29 +995,33 @@
         </w:tc>
       </w:tr>
       <w:tr>
-        <w:tc>
-          <w:tcPr>
-            <w:tcW w:w="1667" w:type="dxa"/>
-            <w:tcBorders>
-              <w:left w:val="single" w:sz="2" w:space="0" w:color="000000"/>
-              <w:bottom w:val="single" w:sz="2" w:space="0" w:color="000000"/>
-            </w:tcBorders>
-            <w:tcMar>
-              <w:top w:w="55" w:type="dxa"/>
-              <w:left w:w="55" w:type="dxa"/>
-              <w:bottom w:w="55" w:type="dxa"/>
-              <w:right w:w="55" w:type="dxa"/>
-            </w:tcMar>
+        <w:trPr/>
+        <w:tc>
+          <w:tcPr>
+            <w:tcW w:w="1666" w:type="dxa"/>
+            <w:tcBorders>
+              <w:left w:val="single" w:sz="2" w:space="0" w:color="000000"/>
+              <w:bottom w:val="single" w:sz="2" w:space="0" w:color="000000"/>
+            </w:tcBorders>
           </w:tcPr>
           <w:p>
             <w:pPr>
               <w:pStyle w:val="TableContents"/>
-              <w:rPr>
-                <w:rFonts w:asciiTheme="minorHAnsi" w:hAnsiTheme="minorHAnsi" w:cstheme="minorHAnsi"/>
-                <w:b/>
-                <w:bCs/>
-              </w:rPr>
-            </w:pPr>
+              <w:widowControl w:val="false"/>
+              <w:rPr>
+                <w:rFonts w:ascii="Calibri" w:hAnsi="Calibri" w:cs="Calibri" w:asciiTheme="minorHAnsi" w:cstheme="minorHAnsi" w:hAnsiTheme="minorHAnsi"/>
+                <w:b/>
+                <w:b/>
+                <w:bCs/>
+              </w:rPr>
+            </w:pPr>
+            <w:r>
+              <w:rPr>
+                <w:rFonts w:cs="Calibri" w:cstheme="minorHAnsi" w:ascii="Calibri" w:hAnsi="Calibri"/>
+                <w:b/>
+                <w:bCs/>
+              </w:rPr>
+            </w:r>
           </w:p>
         </w:tc>
         <w:tc>
@@ -1060,27 +1031,22 @@
               <w:left w:val="single" w:sz="2" w:space="0" w:color="000000"/>
               <w:bottom w:val="single" w:sz="2" w:space="0" w:color="000000"/>
             </w:tcBorders>
-            <w:tcMar>
-              <w:top w:w="55" w:type="dxa"/>
-              <w:left w:w="55" w:type="dxa"/>
-              <w:bottom w:w="55" w:type="dxa"/>
-              <w:right w:w="55" w:type="dxa"/>
-            </w:tcMar>
             <w:vAlign w:val="center"/>
           </w:tcPr>
           <w:p>
             <w:pPr>
               <w:pStyle w:val="TableContents"/>
+              <w:widowControl w:val="false"/>
               <w:jc w:val="center"/>
               <w:rPr>
-                <w:rFonts w:asciiTheme="minorHAnsi" w:hAnsiTheme="minorHAnsi" w:cstheme="minorHAnsi"/>
+                <w:rFonts w:ascii="Calibri" w:hAnsi="Calibri" w:cs="Calibri" w:asciiTheme="minorHAnsi" w:cstheme="minorHAnsi" w:hAnsiTheme="minorHAnsi"/>
                 <w:sz w:val="22"/>
                 <w:szCs w:val="22"/>
               </w:rPr>
             </w:pPr>
             <w:r>
               <w:rPr>
-                <w:rFonts w:ascii="Calibri" w:hAnsi="Calibri" w:cs="Calibri"/>
+                <w:rFonts w:cs="Calibri" w:ascii="Calibri" w:hAnsi="Calibri"/>
                 <w:color w:val="000000"/>
                 <w:sz w:val="22"/>
                 <w:szCs w:val="22"/>
@@ -1091,78 +1057,62 @@
         </w:tc>
         <w:tc>
           <w:tcPr>
-            <w:tcW w:w="6912" w:type="dxa"/>
+            <w:tcW w:w="6913" w:type="dxa"/>
             <w:tcBorders>
               <w:left w:val="single" w:sz="2" w:space="0" w:color="000000"/>
               <w:bottom w:val="single" w:sz="2" w:space="0" w:color="000000"/>
               <w:right w:val="single" w:sz="2" w:space="0" w:color="000000"/>
             </w:tcBorders>
-            <w:tcMar>
-              <w:top w:w="55" w:type="dxa"/>
-              <w:left w:w="55" w:type="dxa"/>
-              <w:bottom w:w="55" w:type="dxa"/>
-              <w:right w:w="55" w:type="dxa"/>
-            </w:tcMar>
-            <w:vAlign w:val="center"/>
-          </w:tcPr>
-          <w:p>
-            <w:pPr>
-              <w:spacing w:after="0"/>
-              <w:rPr>
-                <w:rStyle w:val="fnt0"/>
-                <w:rFonts w:cstheme="minorHAnsi"/>
-              </w:rPr>
-            </w:pPr>
-            <w:r>
-              <w:rPr>
-                <w:rFonts w:ascii="Calibri" w:hAnsi="Calibri" w:cs="Calibri"/>
+            <w:vAlign w:val="center"/>
+          </w:tcPr>
+          <w:p>
+            <w:pPr>
+              <w:pStyle w:val="Normal"/>
+              <w:widowControl w:val="false"/>
+              <w:spacing w:before="0" w:after="0"/>
+              <w:rPr>
+                <w:rStyle w:val="Fnt0"/>
+                <w:rFonts w:cs="Calibri" w:cstheme="minorHAnsi"/>
+              </w:rPr>
+            </w:pPr>
+            <w:r>
+              <w:rPr>
+                <w:rFonts w:cs="Calibri"/>
                 <w:color w:val="000000"/>
               </w:rPr>
-              <w:t xml:space="preserve">For Part 3, the subset of features, accuracy, </w:t>
-            </w:r>
-            <w:proofErr w:type="spellStart"/>
-            <w:r>
-              <w:rPr>
-                <w:rFonts w:ascii="Calibri" w:hAnsi="Calibri" w:cs="Calibri"/>
-                <w:color w:val="000000"/>
-              </w:rPr>
-              <w:t>Pr</w:t>
-            </w:r>
-            <w:proofErr w:type="spellEnd"/>
-            <w:r>
-              <w:rPr>
-                <w:rFonts w:ascii="Calibri" w:hAnsi="Calibri" w:cs="Calibri"/>
-                <w:color w:val="000000"/>
-              </w:rPr>
-              <w:t>[accept], Random Uniform, and Status is printed out for 100 iterations.</w:t>
+              <w:t>For Part 3, the subset of features, accuracy, Pr[accept], Random Uniform, and Status is printed out for 100 iterations.</w:t>
             </w:r>
           </w:p>
         </w:tc>
       </w:tr>
       <w:tr>
-        <w:tc>
-          <w:tcPr>
-            <w:tcW w:w="1667" w:type="dxa"/>
-            <w:tcBorders>
-              <w:left w:val="single" w:sz="2" w:space="0" w:color="000000"/>
-              <w:bottom w:val="single" w:sz="2" w:space="0" w:color="000000"/>
-            </w:tcBorders>
-            <w:tcMar>
-              <w:top w:w="55" w:type="dxa"/>
-              <w:left w:w="55" w:type="dxa"/>
-              <w:bottom w:w="55" w:type="dxa"/>
-              <w:right w:w="55" w:type="dxa"/>
-            </w:tcMar>
+        <w:trPr/>
+        <w:tc>
+          <w:tcPr>
+            <w:tcW w:w="1666" w:type="dxa"/>
+            <w:tcBorders>
+              <w:left w:val="single" w:sz="2" w:space="0" w:color="000000"/>
+              <w:bottom w:val="single" w:sz="2" w:space="0" w:color="000000"/>
+            </w:tcBorders>
           </w:tcPr>
           <w:p>
             <w:pPr>
               <w:pStyle w:val="TableContents"/>
-              <w:rPr>
-                <w:rFonts w:asciiTheme="minorHAnsi" w:hAnsiTheme="minorHAnsi" w:cstheme="minorHAnsi"/>
-                <w:b/>
-                <w:bCs/>
-              </w:rPr>
-            </w:pPr>
+              <w:widowControl w:val="false"/>
+              <w:rPr>
+                <w:rFonts w:ascii="Calibri" w:hAnsi="Calibri" w:cs="Calibri" w:asciiTheme="minorHAnsi" w:cstheme="minorHAnsi" w:hAnsiTheme="minorHAnsi"/>
+                <w:b/>
+                <w:b/>
+                <w:bCs/>
+              </w:rPr>
+            </w:pPr>
+            <w:r>
+              <w:rPr>
+                <w:rFonts w:cs="Calibri" w:cstheme="minorHAnsi" w:ascii="Calibri" w:hAnsi="Calibri"/>
+                <w:b/>
+                <w:bCs/>
+              </w:rPr>
+            </w:r>
           </w:p>
         </w:tc>
         <w:tc>
@@ -1172,27 +1122,22 @@
               <w:left w:val="single" w:sz="2" w:space="0" w:color="000000"/>
               <w:bottom w:val="single" w:sz="2" w:space="0" w:color="000000"/>
             </w:tcBorders>
-            <w:tcMar>
-              <w:top w:w="55" w:type="dxa"/>
-              <w:left w:w="55" w:type="dxa"/>
-              <w:bottom w:w="55" w:type="dxa"/>
-              <w:right w:w="55" w:type="dxa"/>
-            </w:tcMar>
             <w:vAlign w:val="center"/>
           </w:tcPr>
           <w:p>
             <w:pPr>
               <w:pStyle w:val="TableContents"/>
+              <w:widowControl w:val="false"/>
               <w:jc w:val="center"/>
               <w:rPr>
-                <w:rFonts w:asciiTheme="minorHAnsi" w:hAnsiTheme="minorHAnsi" w:cstheme="minorHAnsi"/>
+                <w:rFonts w:ascii="Calibri" w:hAnsi="Calibri" w:cs="Calibri" w:asciiTheme="minorHAnsi" w:cstheme="minorHAnsi" w:hAnsiTheme="minorHAnsi"/>
                 <w:sz w:val="22"/>
                 <w:szCs w:val="22"/>
               </w:rPr>
             </w:pPr>
             <w:r>
               <w:rPr>
-                <w:rFonts w:ascii="Calibri" w:hAnsi="Calibri" w:cs="Calibri"/>
+                <w:rFonts w:cs="Calibri" w:ascii="Calibri" w:hAnsi="Calibri"/>
                 <w:color w:val="000000"/>
                 <w:sz w:val="22"/>
                 <w:szCs w:val="22"/>
@@ -1203,31 +1148,27 @@
         </w:tc>
         <w:tc>
           <w:tcPr>
-            <w:tcW w:w="6912" w:type="dxa"/>
+            <w:tcW w:w="6913" w:type="dxa"/>
             <w:tcBorders>
               <w:left w:val="single" w:sz="2" w:space="0" w:color="000000"/>
               <w:bottom w:val="single" w:sz="2" w:space="0" w:color="000000"/>
               <w:right w:val="single" w:sz="2" w:space="0" w:color="000000"/>
             </w:tcBorders>
-            <w:tcMar>
-              <w:top w:w="55" w:type="dxa"/>
-              <w:left w:w="55" w:type="dxa"/>
-              <w:bottom w:w="55" w:type="dxa"/>
-              <w:right w:w="55" w:type="dxa"/>
-            </w:tcMar>
-            <w:vAlign w:val="center"/>
-          </w:tcPr>
-          <w:p>
-            <w:pPr>
-              <w:spacing w:after="0"/>
-              <w:rPr>
-                <w:rStyle w:val="fnt0"/>
-                <w:rFonts w:cstheme="minorHAnsi"/>
-              </w:rPr>
-            </w:pPr>
-            <w:r>
-              <w:rPr>
-                <w:rFonts w:ascii="Calibri" w:hAnsi="Calibri" w:cs="Calibri"/>
+            <w:vAlign w:val="center"/>
+          </w:tcPr>
+          <w:p>
+            <w:pPr>
+              <w:pStyle w:val="Normal"/>
+              <w:widowControl w:val="false"/>
+              <w:spacing w:before="0" w:after="0"/>
+              <w:rPr>
+                <w:rStyle w:val="Fnt0"/>
+                <w:rFonts w:cs="Calibri" w:cstheme="minorHAnsi"/>
+              </w:rPr>
+            </w:pPr>
+            <w:r>
+              <w:rPr>
+                <w:rFonts w:cs="Calibri"/>
                 <w:color w:val="000000"/>
               </w:rPr>
               <w:t>For Part 3, the Status (i.e., Improved, Accepted, Discarded, or Restart) is correct for each iteration</w:t>
@@ -1236,29 +1177,33 @@
         </w:tc>
       </w:tr>
       <w:tr>
-        <w:tc>
-          <w:tcPr>
-            <w:tcW w:w="1667" w:type="dxa"/>
-            <w:tcBorders>
-              <w:left w:val="single" w:sz="2" w:space="0" w:color="000000"/>
-              <w:bottom w:val="single" w:sz="2" w:space="0" w:color="000000"/>
-            </w:tcBorders>
-            <w:tcMar>
-              <w:top w:w="55" w:type="dxa"/>
-              <w:left w:w="55" w:type="dxa"/>
-              <w:bottom w:w="55" w:type="dxa"/>
-              <w:right w:w="55" w:type="dxa"/>
-            </w:tcMar>
+        <w:trPr/>
+        <w:tc>
+          <w:tcPr>
+            <w:tcW w:w="1666" w:type="dxa"/>
+            <w:tcBorders>
+              <w:left w:val="single" w:sz="2" w:space="0" w:color="000000"/>
+              <w:bottom w:val="single" w:sz="2" w:space="0" w:color="000000"/>
+            </w:tcBorders>
           </w:tcPr>
           <w:p>
             <w:pPr>
               <w:pStyle w:val="TableContents"/>
-              <w:rPr>
-                <w:rFonts w:asciiTheme="minorHAnsi" w:hAnsiTheme="minorHAnsi" w:cstheme="minorHAnsi"/>
-                <w:b/>
-                <w:bCs/>
-              </w:rPr>
-            </w:pPr>
+              <w:widowControl w:val="false"/>
+              <w:rPr>
+                <w:rFonts w:ascii="Calibri" w:hAnsi="Calibri" w:cs="Calibri" w:asciiTheme="minorHAnsi" w:cstheme="minorHAnsi" w:hAnsiTheme="minorHAnsi"/>
+                <w:b/>
+                <w:b/>
+                <w:bCs/>
+              </w:rPr>
+            </w:pPr>
+            <w:r>
+              <w:rPr>
+                <w:rFonts w:cs="Calibri" w:cstheme="minorHAnsi" w:ascii="Calibri" w:hAnsi="Calibri"/>
+                <w:b/>
+                <w:bCs/>
+              </w:rPr>
+            </w:r>
           </w:p>
         </w:tc>
         <w:tc>
@@ -1268,27 +1213,22 @@
               <w:left w:val="single" w:sz="2" w:space="0" w:color="000000"/>
               <w:bottom w:val="single" w:sz="2" w:space="0" w:color="000000"/>
             </w:tcBorders>
-            <w:tcMar>
-              <w:top w:w="55" w:type="dxa"/>
-              <w:left w:w="55" w:type="dxa"/>
-              <w:bottom w:w="55" w:type="dxa"/>
-              <w:right w:w="55" w:type="dxa"/>
-            </w:tcMar>
             <w:vAlign w:val="center"/>
           </w:tcPr>
           <w:p>
             <w:pPr>
               <w:pStyle w:val="TableContents"/>
+              <w:widowControl w:val="false"/>
               <w:jc w:val="center"/>
               <w:rPr>
-                <w:rFonts w:asciiTheme="minorHAnsi" w:hAnsiTheme="minorHAnsi" w:cstheme="minorHAnsi"/>
+                <w:rFonts w:ascii="Calibri" w:hAnsi="Calibri" w:cs="Calibri" w:asciiTheme="minorHAnsi" w:cstheme="minorHAnsi" w:hAnsiTheme="minorHAnsi"/>
                 <w:sz w:val="22"/>
                 <w:szCs w:val="22"/>
               </w:rPr>
             </w:pPr>
             <w:r>
               <w:rPr>
-                <w:rFonts w:ascii="Calibri" w:hAnsi="Calibri" w:cs="Calibri"/>
+                <w:rFonts w:cs="Calibri" w:ascii="Calibri" w:hAnsi="Calibri"/>
                 <w:color w:val="000000"/>
                 <w:sz w:val="22"/>
                 <w:szCs w:val="22"/>
@@ -1299,31 +1239,27 @@
         </w:tc>
         <w:tc>
           <w:tcPr>
-            <w:tcW w:w="6912" w:type="dxa"/>
+            <w:tcW w:w="6913" w:type="dxa"/>
             <w:tcBorders>
               <w:left w:val="single" w:sz="2" w:space="0" w:color="000000"/>
               <w:bottom w:val="single" w:sz="2" w:space="0" w:color="000000"/>
               <w:right w:val="single" w:sz="2" w:space="0" w:color="000000"/>
             </w:tcBorders>
-            <w:tcMar>
-              <w:top w:w="55" w:type="dxa"/>
-              <w:left w:w="55" w:type="dxa"/>
-              <w:bottom w:w="55" w:type="dxa"/>
-              <w:right w:w="55" w:type="dxa"/>
-            </w:tcMar>
-            <w:vAlign w:val="center"/>
-          </w:tcPr>
-          <w:p>
-            <w:pPr>
-              <w:spacing w:after="0"/>
-              <w:rPr>
-                <w:rStyle w:val="fnt0"/>
-                <w:rFonts w:cstheme="minorHAnsi"/>
-              </w:rPr>
-            </w:pPr>
-            <w:r>
-              <w:rPr>
-                <w:rFonts w:ascii="Calibri" w:hAnsi="Calibri" w:cs="Calibri"/>
+            <w:vAlign w:val="center"/>
+          </w:tcPr>
+          <w:p>
+            <w:pPr>
+              <w:pStyle w:val="Normal"/>
+              <w:widowControl w:val="false"/>
+              <w:spacing w:before="0" w:after="0"/>
+              <w:rPr>
+                <w:rStyle w:val="Fnt0"/>
+                <w:rFonts w:cs="Calibri" w:cstheme="minorHAnsi"/>
+              </w:rPr>
+            </w:pPr>
+            <w:r>
+              <w:rPr>
+                <w:rFonts w:cs="Calibri"/>
                 <w:color w:val="000000"/>
               </w:rPr>
               <w:t>For Part 4, the 5 best sets of features and their accuracy are printed out for 50 generations.</w:t>
@@ -1332,29 +1268,33 @@
         </w:tc>
       </w:tr>
       <w:tr>
-        <w:tc>
-          <w:tcPr>
-            <w:tcW w:w="1667" w:type="dxa"/>
-            <w:tcBorders>
-              <w:left w:val="single" w:sz="2" w:space="0" w:color="000000"/>
-              <w:bottom w:val="single" w:sz="2" w:space="0" w:color="000000"/>
-            </w:tcBorders>
-            <w:tcMar>
-              <w:top w:w="55" w:type="dxa"/>
-              <w:left w:w="55" w:type="dxa"/>
-              <w:bottom w:w="55" w:type="dxa"/>
-              <w:right w:w="55" w:type="dxa"/>
-            </w:tcMar>
+        <w:trPr/>
+        <w:tc>
+          <w:tcPr>
+            <w:tcW w:w="1666" w:type="dxa"/>
+            <w:tcBorders>
+              <w:left w:val="single" w:sz="2" w:space="0" w:color="000000"/>
+              <w:bottom w:val="single" w:sz="2" w:space="0" w:color="000000"/>
+            </w:tcBorders>
           </w:tcPr>
           <w:p>
             <w:pPr>
               <w:pStyle w:val="TableContents"/>
-              <w:rPr>
-                <w:rFonts w:asciiTheme="minorHAnsi" w:hAnsiTheme="minorHAnsi" w:cstheme="minorHAnsi"/>
-                <w:b/>
-                <w:bCs/>
-              </w:rPr>
-            </w:pPr>
+              <w:widowControl w:val="false"/>
+              <w:rPr>
+                <w:rFonts w:ascii="Calibri" w:hAnsi="Calibri" w:cs="Calibri" w:asciiTheme="minorHAnsi" w:cstheme="minorHAnsi" w:hAnsiTheme="minorHAnsi"/>
+                <w:b/>
+                <w:b/>
+                <w:bCs/>
+              </w:rPr>
+            </w:pPr>
+            <w:r>
+              <w:rPr>
+                <w:rFonts w:cs="Calibri" w:cstheme="minorHAnsi" w:ascii="Calibri" w:hAnsi="Calibri"/>
+                <w:b/>
+                <w:bCs/>
+              </w:rPr>
+            </w:r>
           </w:p>
         </w:tc>
         <w:tc>
@@ -1364,27 +1304,22 @@
               <w:left w:val="single" w:sz="2" w:space="0" w:color="000000"/>
               <w:bottom w:val="single" w:sz="2" w:space="0" w:color="000000"/>
             </w:tcBorders>
-            <w:tcMar>
-              <w:top w:w="55" w:type="dxa"/>
-              <w:left w:w="55" w:type="dxa"/>
-              <w:bottom w:w="55" w:type="dxa"/>
-              <w:right w:w="55" w:type="dxa"/>
-            </w:tcMar>
             <w:vAlign w:val="center"/>
           </w:tcPr>
           <w:p>
             <w:pPr>
               <w:pStyle w:val="TableContents"/>
+              <w:widowControl w:val="false"/>
               <w:jc w:val="center"/>
               <w:rPr>
-                <w:rFonts w:asciiTheme="minorHAnsi" w:hAnsiTheme="minorHAnsi" w:cstheme="minorHAnsi"/>
+                <w:rFonts w:ascii="Calibri" w:hAnsi="Calibri" w:cs="Calibri" w:asciiTheme="minorHAnsi" w:cstheme="minorHAnsi" w:hAnsiTheme="minorHAnsi"/>
                 <w:sz w:val="22"/>
                 <w:szCs w:val="22"/>
               </w:rPr>
             </w:pPr>
             <w:r>
               <w:rPr>
-                <w:rFonts w:ascii="Calibri" w:hAnsi="Calibri" w:cs="Calibri"/>
+                <w:rFonts w:cs="Calibri" w:ascii="Calibri" w:hAnsi="Calibri"/>
                 <w:color w:val="000000"/>
                 <w:sz w:val="22"/>
                 <w:szCs w:val="22"/>
@@ -1395,31 +1330,27 @@
         </w:tc>
         <w:tc>
           <w:tcPr>
-            <w:tcW w:w="6912" w:type="dxa"/>
+            <w:tcW w:w="6913" w:type="dxa"/>
             <w:tcBorders>
               <w:left w:val="single" w:sz="2" w:space="0" w:color="000000"/>
               <w:bottom w:val="single" w:sz="2" w:space="0" w:color="000000"/>
               <w:right w:val="single" w:sz="2" w:space="0" w:color="000000"/>
             </w:tcBorders>
-            <w:tcMar>
-              <w:top w:w="55" w:type="dxa"/>
-              <w:left w:w="55" w:type="dxa"/>
-              <w:bottom w:w="55" w:type="dxa"/>
-              <w:right w:w="55" w:type="dxa"/>
-            </w:tcMar>
-            <w:vAlign w:val="center"/>
-          </w:tcPr>
-          <w:p>
-            <w:pPr>
-              <w:spacing w:after="0"/>
-              <w:rPr>
-                <w:rStyle w:val="fnt0"/>
-                <w:rFonts w:cstheme="minorHAnsi"/>
-              </w:rPr>
-            </w:pPr>
-            <w:r>
-              <w:rPr>
-                <w:rFonts w:ascii="Calibri" w:hAnsi="Calibri" w:cs="Calibri"/>
+            <w:vAlign w:val="center"/>
+          </w:tcPr>
+          <w:p>
+            <w:pPr>
+              <w:pStyle w:val="Normal"/>
+              <w:widowControl w:val="false"/>
+              <w:spacing w:before="0" w:after="0"/>
+              <w:rPr>
+                <w:rStyle w:val="Fnt0"/>
+                <w:rFonts w:cs="Calibri" w:cstheme="minorHAnsi"/>
+              </w:rPr>
+            </w:pPr>
+            <w:r>
+              <w:rPr>
+                <w:rFonts w:cs="Calibri"/>
                 <w:color w:val="000000"/>
               </w:rPr>
               <w:t>For Part 4, the 5 best sets of features for the first generation are not the same as those for the last generation.</w:t>
@@ -1428,29 +1359,33 @@
         </w:tc>
       </w:tr>
       <w:tr>
-        <w:tc>
-          <w:tcPr>
-            <w:tcW w:w="1667" w:type="dxa"/>
-            <w:tcBorders>
-              <w:left w:val="single" w:sz="2" w:space="0" w:color="000000"/>
-              <w:bottom w:val="single" w:sz="2" w:space="0" w:color="000000"/>
-            </w:tcBorders>
-            <w:tcMar>
-              <w:top w:w="55" w:type="dxa"/>
-              <w:left w:w="55" w:type="dxa"/>
-              <w:bottom w:w="55" w:type="dxa"/>
-              <w:right w:w="55" w:type="dxa"/>
-            </w:tcMar>
+        <w:trPr/>
+        <w:tc>
+          <w:tcPr>
+            <w:tcW w:w="1666" w:type="dxa"/>
+            <w:tcBorders>
+              <w:left w:val="single" w:sz="2" w:space="0" w:color="000000"/>
+              <w:bottom w:val="single" w:sz="2" w:space="0" w:color="000000"/>
+            </w:tcBorders>
           </w:tcPr>
           <w:p>
             <w:pPr>
               <w:pStyle w:val="TableContents"/>
-              <w:rPr>
-                <w:rFonts w:asciiTheme="minorHAnsi" w:hAnsiTheme="minorHAnsi" w:cstheme="minorHAnsi"/>
-                <w:b/>
-                <w:bCs/>
-              </w:rPr>
-            </w:pPr>
+              <w:widowControl w:val="false"/>
+              <w:rPr>
+                <w:rFonts w:ascii="Calibri" w:hAnsi="Calibri" w:cs="Calibri" w:asciiTheme="minorHAnsi" w:cstheme="minorHAnsi" w:hAnsiTheme="minorHAnsi"/>
+                <w:b/>
+                <w:b/>
+                <w:bCs/>
+              </w:rPr>
+            </w:pPr>
+            <w:r>
+              <w:rPr>
+                <w:rFonts w:cs="Calibri" w:cstheme="minorHAnsi" w:ascii="Calibri" w:hAnsi="Calibri"/>
+                <w:b/>
+                <w:bCs/>
+              </w:rPr>
+            </w:r>
           </w:p>
         </w:tc>
         <w:tc>
@@ -1460,27 +1395,22 @@
               <w:left w:val="single" w:sz="2" w:space="0" w:color="000000"/>
               <w:bottom w:val="single" w:sz="2" w:space="0" w:color="000000"/>
             </w:tcBorders>
-            <w:tcMar>
-              <w:top w:w="55" w:type="dxa"/>
-              <w:left w:w="55" w:type="dxa"/>
-              <w:bottom w:w="55" w:type="dxa"/>
-              <w:right w:w="55" w:type="dxa"/>
-            </w:tcMar>
             <w:vAlign w:val="center"/>
           </w:tcPr>
           <w:p>
             <w:pPr>
               <w:pStyle w:val="TableContents"/>
+              <w:widowControl w:val="false"/>
               <w:jc w:val="center"/>
               <w:rPr>
-                <w:rFonts w:asciiTheme="minorHAnsi" w:hAnsiTheme="minorHAnsi" w:cstheme="minorHAnsi"/>
+                <w:rFonts w:ascii="Calibri" w:hAnsi="Calibri" w:cs="Calibri" w:asciiTheme="minorHAnsi" w:cstheme="minorHAnsi" w:hAnsiTheme="minorHAnsi"/>
                 <w:sz w:val="22"/>
                 <w:szCs w:val="22"/>
               </w:rPr>
             </w:pPr>
             <w:r>
               <w:rPr>
-                <w:rFonts w:ascii="Calibri" w:hAnsi="Calibri" w:cs="Calibri"/>
+                <w:rFonts w:cs="Calibri" w:ascii="Calibri" w:hAnsi="Calibri"/>
                 <w:color w:val="000000"/>
                 <w:sz w:val="22"/>
                 <w:szCs w:val="22"/>
@@ -1491,31 +1421,27 @@
         </w:tc>
         <w:tc>
           <w:tcPr>
-            <w:tcW w:w="6912" w:type="dxa"/>
+            <w:tcW w:w="6913" w:type="dxa"/>
             <w:tcBorders>
               <w:left w:val="single" w:sz="2" w:space="0" w:color="000000"/>
               <w:bottom w:val="single" w:sz="2" w:space="0" w:color="000000"/>
               <w:right w:val="single" w:sz="2" w:space="0" w:color="000000"/>
             </w:tcBorders>
-            <w:tcMar>
-              <w:top w:w="55" w:type="dxa"/>
-              <w:left w:w="55" w:type="dxa"/>
-              <w:bottom w:w="55" w:type="dxa"/>
-              <w:right w:w="55" w:type="dxa"/>
-            </w:tcMar>
-            <w:vAlign w:val="center"/>
-          </w:tcPr>
-          <w:p>
-            <w:pPr>
-              <w:spacing w:after="0"/>
-              <w:rPr>
-                <w:rStyle w:val="fnt0"/>
-                <w:rFonts w:cstheme="minorHAnsi"/>
-              </w:rPr>
-            </w:pPr>
-            <w:r>
-              <w:rPr>
-                <w:rFonts w:ascii="Calibri" w:hAnsi="Calibri" w:cs="Calibri"/>
+            <w:vAlign w:val="center"/>
+          </w:tcPr>
+          <w:p>
+            <w:pPr>
+              <w:pStyle w:val="Normal"/>
+              <w:widowControl w:val="false"/>
+              <w:spacing w:before="0" w:after="0"/>
+              <w:rPr>
+                <w:rStyle w:val="Fnt0"/>
+                <w:rFonts w:cs="Calibri" w:cstheme="minorHAnsi"/>
+              </w:rPr>
+            </w:pPr>
+            <w:r>
+              <w:rPr>
+                <w:rFonts w:cs="Calibri"/>
                 <w:color w:val="000000"/>
               </w:rPr>
               <w:t>Answer to 4 is correct.</w:t>
@@ -1524,29 +1450,33 @@
         </w:tc>
       </w:tr>
       <w:tr>
-        <w:tc>
-          <w:tcPr>
-            <w:tcW w:w="1667" w:type="dxa"/>
-            <w:tcBorders>
-              <w:left w:val="single" w:sz="2" w:space="0" w:color="000000"/>
-              <w:bottom w:val="single" w:sz="2" w:space="0" w:color="000000"/>
-            </w:tcBorders>
-            <w:tcMar>
-              <w:top w:w="55" w:type="dxa"/>
-              <w:left w:w="55" w:type="dxa"/>
-              <w:bottom w:w="55" w:type="dxa"/>
-              <w:right w:w="55" w:type="dxa"/>
-            </w:tcMar>
+        <w:trPr/>
+        <w:tc>
+          <w:tcPr>
+            <w:tcW w:w="1666" w:type="dxa"/>
+            <w:tcBorders>
+              <w:left w:val="single" w:sz="2" w:space="0" w:color="000000"/>
+              <w:bottom w:val="single" w:sz="2" w:space="0" w:color="000000"/>
+            </w:tcBorders>
           </w:tcPr>
           <w:p>
             <w:pPr>
               <w:pStyle w:val="TableContents"/>
-              <w:rPr>
-                <w:rFonts w:asciiTheme="minorHAnsi" w:hAnsiTheme="minorHAnsi" w:cstheme="minorHAnsi"/>
-                <w:b/>
-                <w:bCs/>
-              </w:rPr>
-            </w:pPr>
+              <w:widowControl w:val="false"/>
+              <w:rPr>
+                <w:rFonts w:ascii="Calibri" w:hAnsi="Calibri" w:cs="Calibri" w:asciiTheme="minorHAnsi" w:cstheme="minorHAnsi" w:hAnsiTheme="minorHAnsi"/>
+                <w:b/>
+                <w:b/>
+                <w:bCs/>
+              </w:rPr>
+            </w:pPr>
+            <w:r>
+              <w:rPr>
+                <w:rFonts w:cs="Calibri" w:cstheme="minorHAnsi" w:ascii="Calibri" w:hAnsi="Calibri"/>
+                <w:b/>
+                <w:bCs/>
+              </w:rPr>
+            </w:r>
           </w:p>
         </w:tc>
         <w:tc>
@@ -1556,27 +1486,22 @@
               <w:left w:val="single" w:sz="2" w:space="0" w:color="000000"/>
               <w:bottom w:val="single" w:sz="2" w:space="0" w:color="000000"/>
             </w:tcBorders>
-            <w:tcMar>
-              <w:top w:w="55" w:type="dxa"/>
-              <w:left w:w="55" w:type="dxa"/>
-              <w:bottom w:w="55" w:type="dxa"/>
-              <w:right w:w="55" w:type="dxa"/>
-            </w:tcMar>
             <w:vAlign w:val="center"/>
           </w:tcPr>
           <w:p>
             <w:pPr>
               <w:pStyle w:val="TableContents"/>
+              <w:widowControl w:val="false"/>
               <w:jc w:val="center"/>
               <w:rPr>
-                <w:rFonts w:asciiTheme="minorHAnsi" w:hAnsiTheme="minorHAnsi" w:cstheme="minorHAnsi"/>
+                <w:rFonts w:ascii="Calibri" w:hAnsi="Calibri" w:cs="Calibri" w:asciiTheme="minorHAnsi" w:cstheme="minorHAnsi" w:hAnsiTheme="minorHAnsi"/>
                 <w:sz w:val="22"/>
                 <w:szCs w:val="22"/>
               </w:rPr>
             </w:pPr>
             <w:r>
               <w:rPr>
-                <w:rFonts w:ascii="Calibri" w:hAnsi="Calibri" w:cs="Calibri"/>
+                <w:rFonts w:cs="Calibri" w:ascii="Calibri" w:hAnsi="Calibri"/>
                 <w:color w:val="000000"/>
                 <w:sz w:val="22"/>
                 <w:szCs w:val="22"/>
@@ -1587,31 +1512,27 @@
         </w:tc>
         <w:tc>
           <w:tcPr>
-            <w:tcW w:w="6912" w:type="dxa"/>
+            <w:tcW w:w="6913" w:type="dxa"/>
             <w:tcBorders>
               <w:left w:val="single" w:sz="2" w:space="0" w:color="000000"/>
               <w:bottom w:val="single" w:sz="2" w:space="0" w:color="000000"/>
               <w:right w:val="single" w:sz="2" w:space="0" w:color="000000"/>
             </w:tcBorders>
-            <w:tcMar>
-              <w:top w:w="55" w:type="dxa"/>
-              <w:left w:w="55" w:type="dxa"/>
-              <w:bottom w:w="55" w:type="dxa"/>
-              <w:right w:w="55" w:type="dxa"/>
-            </w:tcMar>
-            <w:vAlign w:val="center"/>
-          </w:tcPr>
-          <w:p>
-            <w:pPr>
-              <w:spacing w:after="0"/>
-              <w:rPr>
-                <w:rStyle w:val="fnt0"/>
-                <w:rFonts w:cstheme="minorHAnsi"/>
-              </w:rPr>
-            </w:pPr>
-            <w:r>
-              <w:rPr>
-                <w:rFonts w:ascii="Calibri" w:hAnsi="Calibri" w:cs="Calibri"/>
+            <w:vAlign w:val="center"/>
+          </w:tcPr>
+          <w:p>
+            <w:pPr>
+              <w:pStyle w:val="Normal"/>
+              <w:widowControl w:val="false"/>
+              <w:spacing w:before="0" w:after="0"/>
+              <w:rPr>
+                <w:rStyle w:val="Fnt0"/>
+                <w:rFonts w:cs="Calibri" w:cstheme="minorHAnsi"/>
+              </w:rPr>
+            </w:pPr>
+            <w:r>
+              <w:rPr>
+                <w:rFonts w:cs="Calibri"/>
                 <w:color w:val="000000"/>
               </w:rPr>
               <w:t>The answer to 5a is correct based on the accuracy metric for each of the Parts.</w:t>
@@ -1620,29 +1541,33 @@
         </w:tc>
       </w:tr>
       <w:tr>
-        <w:tc>
-          <w:tcPr>
-            <w:tcW w:w="1667" w:type="dxa"/>
-            <w:tcBorders>
-              <w:left w:val="single" w:sz="2" w:space="0" w:color="000000"/>
-              <w:bottom w:val="single" w:sz="2" w:space="0" w:color="000000"/>
-            </w:tcBorders>
-            <w:tcMar>
-              <w:top w:w="55" w:type="dxa"/>
-              <w:left w:w="55" w:type="dxa"/>
-              <w:bottom w:w="55" w:type="dxa"/>
-              <w:right w:w="55" w:type="dxa"/>
-            </w:tcMar>
+        <w:trPr/>
+        <w:tc>
+          <w:tcPr>
+            <w:tcW w:w="1666" w:type="dxa"/>
+            <w:tcBorders>
+              <w:left w:val="single" w:sz="2" w:space="0" w:color="000000"/>
+              <w:bottom w:val="single" w:sz="2" w:space="0" w:color="000000"/>
+            </w:tcBorders>
           </w:tcPr>
           <w:p>
             <w:pPr>
               <w:pStyle w:val="TableContents"/>
-              <w:rPr>
-                <w:rFonts w:asciiTheme="minorHAnsi" w:hAnsiTheme="minorHAnsi" w:cstheme="minorHAnsi"/>
-                <w:b/>
-                <w:bCs/>
-              </w:rPr>
-            </w:pPr>
+              <w:widowControl w:val="false"/>
+              <w:rPr>
+                <w:rFonts w:ascii="Calibri" w:hAnsi="Calibri" w:cs="Calibri" w:asciiTheme="minorHAnsi" w:cstheme="minorHAnsi" w:hAnsiTheme="minorHAnsi"/>
+                <w:b/>
+                <w:b/>
+                <w:bCs/>
+              </w:rPr>
+            </w:pPr>
+            <w:r>
+              <w:rPr>
+                <w:rFonts w:cs="Calibri" w:cstheme="minorHAnsi" w:ascii="Calibri" w:hAnsi="Calibri"/>
+                <w:b/>
+                <w:bCs/>
+              </w:rPr>
+            </w:r>
           </w:p>
         </w:tc>
         <w:tc>
@@ -1652,27 +1577,22 @@
               <w:left w:val="single" w:sz="2" w:space="0" w:color="000000"/>
               <w:bottom w:val="single" w:sz="2" w:space="0" w:color="000000"/>
             </w:tcBorders>
-            <w:tcMar>
-              <w:top w:w="55" w:type="dxa"/>
-              <w:left w:w="55" w:type="dxa"/>
-              <w:bottom w:w="55" w:type="dxa"/>
-              <w:right w:w="55" w:type="dxa"/>
-            </w:tcMar>
             <w:vAlign w:val="center"/>
           </w:tcPr>
           <w:p>
             <w:pPr>
               <w:pStyle w:val="TableContents"/>
+              <w:widowControl w:val="false"/>
               <w:jc w:val="center"/>
               <w:rPr>
-                <w:rFonts w:asciiTheme="minorHAnsi" w:hAnsiTheme="minorHAnsi" w:cstheme="minorHAnsi"/>
+                <w:rFonts w:ascii="Calibri" w:hAnsi="Calibri" w:cs="Calibri" w:asciiTheme="minorHAnsi" w:cstheme="minorHAnsi" w:hAnsiTheme="minorHAnsi"/>
                 <w:sz w:val="22"/>
                 <w:szCs w:val="22"/>
               </w:rPr>
             </w:pPr>
             <w:r>
               <w:rPr>
-                <w:rFonts w:ascii="Calibri" w:hAnsi="Calibri" w:cs="Calibri"/>
+                <w:rFonts w:cs="Calibri" w:ascii="Calibri" w:hAnsi="Calibri"/>
                 <w:color w:val="000000"/>
                 <w:sz w:val="22"/>
                 <w:szCs w:val="22"/>
@@ -1683,31 +1603,27 @@
         </w:tc>
         <w:tc>
           <w:tcPr>
-            <w:tcW w:w="6912" w:type="dxa"/>
+            <w:tcW w:w="6913" w:type="dxa"/>
             <w:tcBorders>
               <w:left w:val="single" w:sz="2" w:space="0" w:color="000000"/>
               <w:bottom w:val="single" w:sz="2" w:space="0" w:color="000000"/>
               <w:right w:val="single" w:sz="2" w:space="0" w:color="000000"/>
             </w:tcBorders>
-            <w:tcMar>
-              <w:top w:w="55" w:type="dxa"/>
-              <w:left w:w="55" w:type="dxa"/>
-              <w:bottom w:w="55" w:type="dxa"/>
-              <w:right w:w="55" w:type="dxa"/>
-            </w:tcMar>
-            <w:vAlign w:val="center"/>
-          </w:tcPr>
-          <w:p>
-            <w:pPr>
-              <w:spacing w:after="0"/>
-              <w:rPr>
-                <w:rStyle w:val="fnt0"/>
-                <w:rFonts w:cstheme="minorHAnsi"/>
-              </w:rPr>
-            </w:pPr>
-            <w:r>
-              <w:rPr>
-                <w:rFonts w:ascii="Calibri" w:hAnsi="Calibri" w:cs="Calibri"/>
+            <w:vAlign w:val="center"/>
+          </w:tcPr>
+          <w:p>
+            <w:pPr>
+              <w:pStyle w:val="Normal"/>
+              <w:widowControl w:val="false"/>
+              <w:spacing w:before="0" w:after="0"/>
+              <w:rPr>
+                <w:rStyle w:val="Fnt0"/>
+                <w:rFonts w:cs="Calibri" w:cstheme="minorHAnsi"/>
+              </w:rPr>
+            </w:pPr>
+            <w:r>
+              <w:rPr>
+                <w:rFonts w:cs="Calibri"/>
                 <w:color w:val="000000"/>
               </w:rPr>
               <w:t>Answer to 5b is correct for 2nd best dimensionality reduction method</w:t>
@@ -1716,29 +1632,33 @@
         </w:tc>
       </w:tr>
       <w:tr>
-        <w:tc>
-          <w:tcPr>
-            <w:tcW w:w="1667" w:type="dxa"/>
-            <w:tcBorders>
-              <w:left w:val="single" w:sz="2" w:space="0" w:color="000000"/>
-              <w:bottom w:val="single" w:sz="2" w:space="0" w:color="000000"/>
-            </w:tcBorders>
-            <w:tcMar>
-              <w:top w:w="55" w:type="dxa"/>
-              <w:left w:w="55" w:type="dxa"/>
-              <w:bottom w:w="55" w:type="dxa"/>
-              <w:right w:w="55" w:type="dxa"/>
-            </w:tcMar>
+        <w:trPr/>
+        <w:tc>
+          <w:tcPr>
+            <w:tcW w:w="1666" w:type="dxa"/>
+            <w:tcBorders>
+              <w:left w:val="single" w:sz="2" w:space="0" w:color="000000"/>
+              <w:bottom w:val="single" w:sz="2" w:space="0" w:color="000000"/>
+            </w:tcBorders>
           </w:tcPr>
           <w:p>
             <w:pPr>
               <w:pStyle w:val="TableContents"/>
-              <w:rPr>
-                <w:rFonts w:asciiTheme="minorHAnsi" w:hAnsiTheme="minorHAnsi" w:cstheme="minorHAnsi"/>
-                <w:b/>
-                <w:bCs/>
-              </w:rPr>
-            </w:pPr>
+              <w:widowControl w:val="false"/>
+              <w:rPr>
+                <w:rFonts w:ascii="Calibri" w:hAnsi="Calibri" w:cs="Calibri" w:asciiTheme="minorHAnsi" w:cstheme="minorHAnsi" w:hAnsiTheme="minorHAnsi"/>
+                <w:b/>
+                <w:b/>
+                <w:bCs/>
+              </w:rPr>
+            </w:pPr>
+            <w:r>
+              <w:rPr>
+                <w:rFonts w:cs="Calibri" w:cstheme="minorHAnsi" w:ascii="Calibri" w:hAnsi="Calibri"/>
+                <w:b/>
+                <w:bCs/>
+              </w:rPr>
+            </w:r>
           </w:p>
         </w:tc>
         <w:tc>
@@ -1748,27 +1668,22 @@
               <w:left w:val="single" w:sz="2" w:space="0" w:color="000000"/>
               <w:bottom w:val="single" w:sz="2" w:space="0" w:color="000000"/>
             </w:tcBorders>
-            <w:tcMar>
-              <w:top w:w="55" w:type="dxa"/>
-              <w:left w:w="55" w:type="dxa"/>
-              <w:bottom w:w="55" w:type="dxa"/>
-              <w:right w:w="55" w:type="dxa"/>
-            </w:tcMar>
             <w:vAlign w:val="center"/>
           </w:tcPr>
           <w:p>
             <w:pPr>
               <w:pStyle w:val="TableContents"/>
+              <w:widowControl w:val="false"/>
               <w:jc w:val="center"/>
               <w:rPr>
-                <w:rFonts w:asciiTheme="minorHAnsi" w:hAnsiTheme="minorHAnsi" w:cstheme="minorHAnsi"/>
+                <w:rFonts w:ascii="Calibri" w:hAnsi="Calibri" w:cs="Calibri" w:asciiTheme="minorHAnsi" w:cstheme="minorHAnsi" w:hAnsiTheme="minorHAnsi"/>
                 <w:sz w:val="22"/>
                 <w:szCs w:val="22"/>
               </w:rPr>
             </w:pPr>
             <w:r>
               <w:rPr>
-                <w:rFonts w:ascii="Calibri" w:hAnsi="Calibri" w:cs="Calibri"/>
+                <w:rFonts w:cs="Calibri" w:ascii="Calibri" w:hAnsi="Calibri"/>
                 <w:color w:val="000000"/>
                 <w:sz w:val="22"/>
                 <w:szCs w:val="22"/>
@@ -1779,31 +1694,27 @@
         </w:tc>
         <w:tc>
           <w:tcPr>
-            <w:tcW w:w="6912" w:type="dxa"/>
+            <w:tcW w:w="6913" w:type="dxa"/>
             <w:tcBorders>
               <w:left w:val="single" w:sz="2" w:space="0" w:color="000000"/>
               <w:bottom w:val="single" w:sz="2" w:space="0" w:color="000000"/>
               <w:right w:val="single" w:sz="2" w:space="0" w:color="000000"/>
             </w:tcBorders>
-            <w:tcMar>
-              <w:top w:w="55" w:type="dxa"/>
-              <w:left w:w="55" w:type="dxa"/>
-              <w:bottom w:w="55" w:type="dxa"/>
-              <w:right w:w="55" w:type="dxa"/>
-            </w:tcMar>
-            <w:vAlign w:val="center"/>
-          </w:tcPr>
-          <w:p>
-            <w:pPr>
-              <w:spacing w:after="0"/>
-              <w:rPr>
-                <w:rStyle w:val="fnt0"/>
-                <w:rFonts w:cstheme="minorHAnsi"/>
-              </w:rPr>
-            </w:pPr>
-            <w:r>
-              <w:rPr>
-                <w:rFonts w:ascii="Calibri" w:hAnsi="Calibri" w:cs="Calibri"/>
+            <w:vAlign w:val="center"/>
+          </w:tcPr>
+          <w:p>
+            <w:pPr>
+              <w:pStyle w:val="Normal"/>
+              <w:widowControl w:val="false"/>
+              <w:spacing w:before="0" w:after="0"/>
+              <w:rPr>
+                <w:rStyle w:val="Fnt0"/>
+                <w:rFonts w:cs="Calibri" w:cstheme="minorHAnsi"/>
+              </w:rPr>
+            </w:pPr>
+            <w:r>
+              <w:rPr>
+                <w:rFonts w:cs="Calibri"/>
                 <w:color w:val="000000"/>
               </w:rPr>
               <w:t>Answer to 5b is correct for 3rd best dimensionality reduction method</w:t>
@@ -1812,29 +1723,33 @@
         </w:tc>
       </w:tr>
       <w:tr>
-        <w:tc>
-          <w:tcPr>
-            <w:tcW w:w="1667" w:type="dxa"/>
-            <w:tcBorders>
-              <w:left w:val="single" w:sz="2" w:space="0" w:color="000000"/>
-              <w:bottom w:val="single" w:sz="2" w:space="0" w:color="000000"/>
-            </w:tcBorders>
-            <w:tcMar>
-              <w:top w:w="55" w:type="dxa"/>
-              <w:left w:w="55" w:type="dxa"/>
-              <w:bottom w:w="55" w:type="dxa"/>
-              <w:right w:w="55" w:type="dxa"/>
-            </w:tcMar>
+        <w:trPr/>
+        <w:tc>
+          <w:tcPr>
+            <w:tcW w:w="1666" w:type="dxa"/>
+            <w:tcBorders>
+              <w:left w:val="single" w:sz="2" w:space="0" w:color="000000"/>
+              <w:bottom w:val="single" w:sz="2" w:space="0" w:color="000000"/>
+            </w:tcBorders>
           </w:tcPr>
           <w:p>
             <w:pPr>
               <w:pStyle w:val="TableContents"/>
-              <w:rPr>
-                <w:rFonts w:asciiTheme="minorHAnsi" w:hAnsiTheme="minorHAnsi" w:cstheme="minorHAnsi"/>
-                <w:b/>
-                <w:bCs/>
-              </w:rPr>
-            </w:pPr>
+              <w:widowControl w:val="false"/>
+              <w:rPr>
+                <w:rFonts w:ascii="Calibri" w:hAnsi="Calibri" w:cs="Calibri" w:asciiTheme="minorHAnsi" w:cstheme="minorHAnsi" w:hAnsiTheme="minorHAnsi"/>
+                <w:b/>
+                <w:b/>
+                <w:bCs/>
+              </w:rPr>
+            </w:pPr>
+            <w:r>
+              <w:rPr>
+                <w:rFonts w:cs="Calibri" w:cstheme="minorHAnsi" w:ascii="Calibri" w:hAnsi="Calibri"/>
+                <w:b/>
+                <w:bCs/>
+              </w:rPr>
+            </w:r>
           </w:p>
         </w:tc>
         <w:tc>
@@ -1844,27 +1759,22 @@
               <w:left w:val="single" w:sz="2" w:space="0" w:color="000000"/>
               <w:bottom w:val="single" w:sz="2" w:space="0" w:color="000000"/>
             </w:tcBorders>
-            <w:tcMar>
-              <w:top w:w="55" w:type="dxa"/>
-              <w:left w:w="55" w:type="dxa"/>
-              <w:bottom w:w="55" w:type="dxa"/>
-              <w:right w:w="55" w:type="dxa"/>
-            </w:tcMar>
             <w:vAlign w:val="center"/>
           </w:tcPr>
           <w:p>
             <w:pPr>
               <w:pStyle w:val="TableContents"/>
+              <w:widowControl w:val="false"/>
               <w:jc w:val="center"/>
               <w:rPr>
-                <w:rFonts w:asciiTheme="minorHAnsi" w:hAnsiTheme="minorHAnsi" w:cstheme="minorHAnsi"/>
+                <w:rFonts w:ascii="Calibri" w:hAnsi="Calibri" w:cs="Calibri" w:asciiTheme="minorHAnsi" w:cstheme="minorHAnsi" w:hAnsiTheme="minorHAnsi"/>
                 <w:sz w:val="22"/>
                 <w:szCs w:val="22"/>
               </w:rPr>
             </w:pPr>
             <w:r>
               <w:rPr>
-                <w:rFonts w:ascii="Calibri" w:hAnsi="Calibri" w:cs="Calibri"/>
+                <w:rFonts w:cs="Calibri" w:ascii="Calibri" w:hAnsi="Calibri"/>
                 <w:color w:val="000000"/>
                 <w:sz w:val="22"/>
                 <w:szCs w:val="22"/>
@@ -1875,31 +1785,27 @@
         </w:tc>
         <w:tc>
           <w:tcPr>
-            <w:tcW w:w="6912" w:type="dxa"/>
+            <w:tcW w:w="6913" w:type="dxa"/>
             <w:tcBorders>
               <w:left w:val="single" w:sz="2" w:space="0" w:color="000000"/>
               <w:bottom w:val="single" w:sz="2" w:space="0" w:color="000000"/>
               <w:right w:val="single" w:sz="2" w:space="0" w:color="000000"/>
             </w:tcBorders>
-            <w:tcMar>
-              <w:top w:w="55" w:type="dxa"/>
-              <w:left w:w="55" w:type="dxa"/>
-              <w:bottom w:w="55" w:type="dxa"/>
-              <w:right w:w="55" w:type="dxa"/>
-            </w:tcMar>
-            <w:vAlign w:val="center"/>
-          </w:tcPr>
-          <w:p>
-            <w:pPr>
-              <w:spacing w:after="0"/>
-              <w:rPr>
-                <w:rStyle w:val="fnt0"/>
-                <w:rFonts w:cstheme="minorHAnsi"/>
-              </w:rPr>
-            </w:pPr>
-            <w:r>
-              <w:rPr>
-                <w:rFonts w:ascii="Calibri" w:hAnsi="Calibri" w:cs="Calibri"/>
+            <w:vAlign w:val="center"/>
+          </w:tcPr>
+          <w:p>
+            <w:pPr>
+              <w:pStyle w:val="Normal"/>
+              <w:widowControl w:val="false"/>
+              <w:spacing w:before="0" w:after="0"/>
+              <w:rPr>
+                <w:rStyle w:val="Fnt0"/>
+                <w:rFonts w:cs="Calibri" w:cstheme="minorHAnsi"/>
+              </w:rPr>
+            </w:pPr>
+            <w:r>
+              <w:rPr>
+                <w:rFonts w:cs="Calibri"/>
                 <w:color w:val="000000"/>
               </w:rPr>
               <w:t>Answer to 5c is correct based on the results of Parts 1, 2, 3, and 4.</w:t>
@@ -1908,29 +1814,33 @@
         </w:tc>
       </w:tr>
       <w:tr>
-        <w:tc>
-          <w:tcPr>
-            <w:tcW w:w="1667" w:type="dxa"/>
-            <w:tcBorders>
-              <w:left w:val="single" w:sz="2" w:space="0" w:color="000000"/>
-              <w:bottom w:val="single" w:sz="2" w:space="0" w:color="000000"/>
-            </w:tcBorders>
-            <w:tcMar>
-              <w:top w:w="55" w:type="dxa"/>
-              <w:left w:w="55" w:type="dxa"/>
-              <w:bottom w:w="55" w:type="dxa"/>
-              <w:right w:w="55" w:type="dxa"/>
-            </w:tcMar>
+        <w:trPr/>
+        <w:tc>
+          <w:tcPr>
+            <w:tcW w:w="1666" w:type="dxa"/>
+            <w:tcBorders>
+              <w:left w:val="single" w:sz="2" w:space="0" w:color="000000"/>
+              <w:bottom w:val="single" w:sz="2" w:space="0" w:color="000000"/>
+            </w:tcBorders>
           </w:tcPr>
           <w:p>
             <w:pPr>
               <w:pStyle w:val="TableContents"/>
-              <w:rPr>
-                <w:rFonts w:asciiTheme="minorHAnsi" w:hAnsiTheme="minorHAnsi" w:cstheme="minorHAnsi"/>
-                <w:b/>
-                <w:bCs/>
-              </w:rPr>
-            </w:pPr>
+              <w:widowControl w:val="false"/>
+              <w:rPr>
+                <w:rFonts w:ascii="Calibri" w:hAnsi="Calibri" w:cs="Calibri" w:asciiTheme="minorHAnsi" w:cstheme="minorHAnsi" w:hAnsiTheme="minorHAnsi"/>
+                <w:b/>
+                <w:b/>
+                <w:bCs/>
+              </w:rPr>
+            </w:pPr>
+            <w:r>
+              <w:rPr>
+                <w:rFonts w:cs="Calibri" w:cstheme="minorHAnsi" w:ascii="Calibri" w:hAnsi="Calibri"/>
+                <w:b/>
+                <w:bCs/>
+              </w:rPr>
+            </w:r>
           </w:p>
         </w:tc>
         <w:tc>
@@ -1940,27 +1850,22 @@
               <w:left w:val="single" w:sz="2" w:space="0" w:color="000000"/>
               <w:bottom w:val="single" w:sz="2" w:space="0" w:color="000000"/>
             </w:tcBorders>
-            <w:tcMar>
-              <w:top w:w="55" w:type="dxa"/>
-              <w:left w:w="55" w:type="dxa"/>
-              <w:bottom w:w="55" w:type="dxa"/>
-              <w:right w:w="55" w:type="dxa"/>
-            </w:tcMar>
             <w:vAlign w:val="center"/>
           </w:tcPr>
           <w:p>
             <w:pPr>
               <w:pStyle w:val="TableContents"/>
+              <w:widowControl w:val="false"/>
               <w:jc w:val="center"/>
               <w:rPr>
-                <w:rFonts w:asciiTheme="minorHAnsi" w:hAnsiTheme="minorHAnsi" w:cstheme="minorHAnsi"/>
+                <w:rFonts w:ascii="Calibri" w:hAnsi="Calibri" w:cs="Calibri" w:asciiTheme="minorHAnsi" w:cstheme="minorHAnsi" w:hAnsiTheme="minorHAnsi"/>
                 <w:sz w:val="22"/>
                 <w:szCs w:val="22"/>
               </w:rPr>
             </w:pPr>
             <w:r>
               <w:rPr>
-                <w:rFonts w:ascii="Calibri" w:hAnsi="Calibri" w:cs="Calibri"/>
+                <w:rFonts w:cs="Calibri" w:ascii="Calibri" w:hAnsi="Calibri"/>
                 <w:color w:val="000000"/>
                 <w:sz w:val="22"/>
                 <w:szCs w:val="22"/>
@@ -1971,31 +1876,27 @@
         </w:tc>
         <w:tc>
           <w:tcPr>
-            <w:tcW w:w="6912" w:type="dxa"/>
+            <w:tcW w:w="6913" w:type="dxa"/>
             <w:tcBorders>
               <w:left w:val="single" w:sz="2" w:space="0" w:color="000000"/>
               <w:bottom w:val="single" w:sz="2" w:space="0" w:color="000000"/>
               <w:right w:val="single" w:sz="2" w:space="0" w:color="000000"/>
             </w:tcBorders>
-            <w:tcMar>
-              <w:top w:w="55" w:type="dxa"/>
-              <w:left w:w="55" w:type="dxa"/>
-              <w:bottom w:w="55" w:type="dxa"/>
-              <w:right w:w="55" w:type="dxa"/>
-            </w:tcMar>
-            <w:vAlign w:val="center"/>
-          </w:tcPr>
-          <w:p>
-            <w:pPr>
-              <w:spacing w:after="0"/>
-              <w:rPr>
-                <w:rStyle w:val="fnt0"/>
-                <w:rFonts w:cstheme="minorHAnsi"/>
-              </w:rPr>
-            </w:pPr>
-            <w:r>
-              <w:rPr>
-                <w:rFonts w:ascii="Calibri" w:hAnsi="Calibri" w:cs="Calibri"/>
+            <w:vAlign w:val="center"/>
+          </w:tcPr>
+          <w:p>
+            <w:pPr>
+              <w:pStyle w:val="Normal"/>
+              <w:widowControl w:val="false"/>
+              <w:spacing w:before="0" w:after="0"/>
+              <w:rPr>
+                <w:rStyle w:val="Fnt0"/>
+                <w:rFonts w:cs="Calibri" w:cstheme="minorHAnsi"/>
+              </w:rPr>
+            </w:pPr>
+            <w:r>
+              <w:rPr>
+                <w:rFonts w:cs="Calibri"/>
                 <w:color w:val="000000"/>
               </w:rPr>
               <w:t>Answer to 5d is correct based on the results of Parts 2 and 3.</w:t>
@@ -2004,29 +1905,33 @@
         </w:tc>
       </w:tr>
       <w:tr>
-        <w:tc>
-          <w:tcPr>
-            <w:tcW w:w="1667" w:type="dxa"/>
-            <w:tcBorders>
-              <w:left w:val="single" w:sz="2" w:space="0" w:color="000000"/>
-              <w:bottom w:val="single" w:sz="2" w:space="0" w:color="000000"/>
-            </w:tcBorders>
-            <w:tcMar>
-              <w:top w:w="55" w:type="dxa"/>
-              <w:left w:w="55" w:type="dxa"/>
-              <w:bottom w:w="55" w:type="dxa"/>
-              <w:right w:w="55" w:type="dxa"/>
-            </w:tcMar>
+        <w:trPr/>
+        <w:tc>
+          <w:tcPr>
+            <w:tcW w:w="1666" w:type="dxa"/>
+            <w:tcBorders>
+              <w:left w:val="single" w:sz="2" w:space="0" w:color="000000"/>
+              <w:bottom w:val="single" w:sz="2" w:space="0" w:color="000000"/>
+            </w:tcBorders>
           </w:tcPr>
           <w:p>
             <w:pPr>
               <w:pStyle w:val="TableContents"/>
-              <w:rPr>
-                <w:rFonts w:asciiTheme="minorHAnsi" w:hAnsiTheme="minorHAnsi" w:cstheme="minorHAnsi"/>
-                <w:b/>
-                <w:bCs/>
-              </w:rPr>
-            </w:pPr>
+              <w:widowControl w:val="false"/>
+              <w:rPr>
+                <w:rFonts w:ascii="Calibri" w:hAnsi="Calibri" w:cs="Calibri" w:asciiTheme="minorHAnsi" w:cstheme="minorHAnsi" w:hAnsiTheme="minorHAnsi"/>
+                <w:b/>
+                <w:b/>
+                <w:bCs/>
+              </w:rPr>
+            </w:pPr>
+            <w:r>
+              <w:rPr>
+                <w:rFonts w:cs="Calibri" w:cstheme="minorHAnsi" w:ascii="Calibri" w:hAnsi="Calibri"/>
+                <w:b/>
+                <w:bCs/>
+              </w:rPr>
+            </w:r>
           </w:p>
         </w:tc>
         <w:tc>
@@ -2036,20 +1941,15 @@
               <w:left w:val="single" w:sz="2" w:space="0" w:color="000000"/>
               <w:bottom w:val="single" w:sz="2" w:space="0" w:color="000000"/>
             </w:tcBorders>
-            <w:tcMar>
-              <w:top w:w="55" w:type="dxa"/>
-              <w:left w:w="55" w:type="dxa"/>
-              <w:bottom w:w="55" w:type="dxa"/>
-              <w:right w:w="55" w:type="dxa"/>
-            </w:tcMar>
             <w:vAlign w:val="center"/>
           </w:tcPr>
           <w:p>
             <w:pPr>
               <w:pStyle w:val="TableContents"/>
+              <w:widowControl w:val="false"/>
               <w:jc w:val="center"/>
               <w:rPr>
-                <w:rFonts w:asciiTheme="minorHAnsi" w:hAnsiTheme="minorHAnsi" w:cstheme="minorHAnsi"/>
+                <w:rFonts w:ascii="Calibri" w:hAnsi="Calibri" w:cs="Calibri" w:asciiTheme="minorHAnsi" w:cstheme="minorHAnsi" w:hAnsiTheme="minorHAnsi"/>
                 <w:color w:val="000000" w:themeColor="text1"/>
                 <w:sz w:val="22"/>
                 <w:szCs w:val="22"/>
@@ -2057,7 +1957,7 @@
             </w:pPr>
             <w:r>
               <w:rPr>
-                <w:rFonts w:ascii="Calibri" w:hAnsi="Calibri" w:cs="Calibri"/>
+                <w:rFonts w:cs="Calibri" w:ascii="Calibri" w:hAnsi="Calibri"/>
                 <w:color w:val="000000"/>
                 <w:sz w:val="22"/>
                 <w:szCs w:val="22"/>
@@ -2068,31 +1968,27 @@
         </w:tc>
         <w:tc>
           <w:tcPr>
-            <w:tcW w:w="6912" w:type="dxa"/>
+            <w:tcW w:w="6913" w:type="dxa"/>
             <w:tcBorders>
               <w:left w:val="single" w:sz="2" w:space="0" w:color="000000"/>
               <w:bottom w:val="single" w:sz="2" w:space="0" w:color="000000"/>
               <w:right w:val="single" w:sz="2" w:space="0" w:color="000000"/>
             </w:tcBorders>
-            <w:tcMar>
-              <w:top w:w="55" w:type="dxa"/>
-              <w:left w:w="55" w:type="dxa"/>
-              <w:bottom w:w="55" w:type="dxa"/>
-              <w:right w:w="55" w:type="dxa"/>
-            </w:tcMar>
-            <w:vAlign w:val="center"/>
-          </w:tcPr>
-          <w:p>
-            <w:pPr>
-              <w:spacing w:after="0"/>
-              <w:rPr>
-                <w:rFonts w:cstheme="minorHAnsi"/>
+            <w:vAlign w:val="center"/>
+          </w:tcPr>
+          <w:p>
+            <w:pPr>
+              <w:pStyle w:val="Normal"/>
+              <w:widowControl w:val="false"/>
+              <w:spacing w:before="0" w:after="0"/>
+              <w:rPr>
+                <w:rFonts w:cs="Calibri" w:cstheme="minorHAnsi"/>
                 <w:color w:val="000000"/>
               </w:rPr>
             </w:pPr>
             <w:r>
               <w:rPr>
-                <w:rFonts w:ascii="Calibri" w:hAnsi="Calibri" w:cs="Calibri"/>
+                <w:rFonts w:cs="Calibri"/>
                 <w:color w:val="000000"/>
               </w:rPr>
               <w:t>Answer to 5e is correct based on the results of Parts 2 and 4.</w:t>
@@ -2101,29 +1997,33 @@
         </w:tc>
       </w:tr>
       <w:tr>
-        <w:tc>
-          <w:tcPr>
-            <w:tcW w:w="1667" w:type="dxa"/>
-            <w:tcBorders>
-              <w:left w:val="single" w:sz="2" w:space="0" w:color="000000"/>
-              <w:bottom w:val="single" w:sz="2" w:space="0" w:color="000000"/>
-            </w:tcBorders>
-            <w:tcMar>
-              <w:top w:w="55" w:type="dxa"/>
-              <w:left w:w="55" w:type="dxa"/>
-              <w:bottom w:w="55" w:type="dxa"/>
-              <w:right w:w="55" w:type="dxa"/>
-            </w:tcMar>
+        <w:trPr/>
+        <w:tc>
+          <w:tcPr>
+            <w:tcW w:w="1666" w:type="dxa"/>
+            <w:tcBorders>
+              <w:left w:val="single" w:sz="2" w:space="0" w:color="000000"/>
+              <w:bottom w:val="single" w:sz="2" w:space="0" w:color="000000"/>
+            </w:tcBorders>
           </w:tcPr>
           <w:p>
             <w:pPr>
               <w:pStyle w:val="TableContents"/>
-              <w:rPr>
-                <w:rFonts w:asciiTheme="minorHAnsi" w:hAnsiTheme="minorHAnsi" w:cstheme="minorHAnsi"/>
-                <w:b/>
-                <w:bCs/>
-              </w:rPr>
-            </w:pPr>
+              <w:widowControl w:val="false"/>
+              <w:rPr>
+                <w:rFonts w:ascii="Calibri" w:hAnsi="Calibri" w:cs="Calibri" w:asciiTheme="minorHAnsi" w:cstheme="minorHAnsi" w:hAnsiTheme="minorHAnsi"/>
+                <w:b/>
+                <w:b/>
+                <w:bCs/>
+              </w:rPr>
+            </w:pPr>
+            <w:r>
+              <w:rPr>
+                <w:rFonts w:cs="Calibri" w:cstheme="minorHAnsi" w:ascii="Calibri" w:hAnsi="Calibri"/>
+                <w:b/>
+                <w:bCs/>
+              </w:rPr>
+            </w:r>
           </w:p>
         </w:tc>
         <w:tc>
@@ -2133,27 +2033,22 @@
               <w:left w:val="single" w:sz="2" w:space="0" w:color="000000"/>
               <w:bottom w:val="single" w:sz="2" w:space="0" w:color="000000"/>
             </w:tcBorders>
-            <w:tcMar>
-              <w:top w:w="55" w:type="dxa"/>
-              <w:left w:w="55" w:type="dxa"/>
-              <w:bottom w:w="55" w:type="dxa"/>
-              <w:right w:w="55" w:type="dxa"/>
-            </w:tcMar>
             <w:vAlign w:val="center"/>
           </w:tcPr>
           <w:p>
             <w:pPr>
               <w:pStyle w:val="TableContents"/>
+              <w:widowControl w:val="false"/>
               <w:jc w:val="center"/>
               <w:rPr>
-                <w:rFonts w:asciiTheme="minorHAnsi" w:hAnsiTheme="minorHAnsi" w:cstheme="minorHAnsi"/>
+                <w:rFonts w:ascii="Calibri" w:hAnsi="Calibri" w:cs="Calibri" w:asciiTheme="minorHAnsi" w:cstheme="minorHAnsi" w:hAnsiTheme="minorHAnsi"/>
                 <w:sz w:val="22"/>
                 <w:szCs w:val="22"/>
               </w:rPr>
             </w:pPr>
             <w:r>
               <w:rPr>
-                <w:rFonts w:ascii="Calibri" w:hAnsi="Calibri" w:cs="Calibri"/>
+                <w:rFonts w:cs="Calibri" w:ascii="Calibri" w:hAnsi="Calibri"/>
                 <w:color w:val="000000"/>
                 <w:sz w:val="22"/>
                 <w:szCs w:val="22"/>
@@ -2164,31 +2059,27 @@
         </w:tc>
         <w:tc>
           <w:tcPr>
-            <w:tcW w:w="6912" w:type="dxa"/>
+            <w:tcW w:w="6913" w:type="dxa"/>
             <w:tcBorders>
               <w:left w:val="single" w:sz="2" w:space="0" w:color="000000"/>
               <w:bottom w:val="single" w:sz="2" w:space="0" w:color="000000"/>
               <w:right w:val="single" w:sz="2" w:space="0" w:color="000000"/>
             </w:tcBorders>
-            <w:tcMar>
-              <w:top w:w="55" w:type="dxa"/>
-              <w:left w:w="55" w:type="dxa"/>
-              <w:bottom w:w="55" w:type="dxa"/>
-              <w:right w:w="55" w:type="dxa"/>
-            </w:tcMar>
-            <w:vAlign w:val="center"/>
-          </w:tcPr>
-          <w:p>
-            <w:pPr>
-              <w:spacing w:after="0"/>
-              <w:rPr>
-                <w:rStyle w:val="fnt0"/>
-                <w:rFonts w:cstheme="minorHAnsi"/>
-              </w:rPr>
-            </w:pPr>
-            <w:r>
-              <w:rPr>
-                <w:rFonts w:ascii="Calibri" w:hAnsi="Calibri" w:cs="Calibri"/>
+            <w:vAlign w:val="center"/>
+          </w:tcPr>
+          <w:p>
+            <w:pPr>
+              <w:pStyle w:val="Normal"/>
+              <w:widowControl w:val="false"/>
+              <w:spacing w:before="0" w:after="0"/>
+              <w:rPr>
+                <w:rStyle w:val="Fnt0"/>
+                <w:rFonts w:cs="Calibri" w:cstheme="minorHAnsi"/>
+              </w:rPr>
+            </w:pPr>
+            <w:r>
+              <w:rPr>
+                <w:rFonts w:cs="Calibri"/>
                 <w:color w:val="000000"/>
               </w:rPr>
               <w:t>Answer to 5f is correct based on the results of Parts 3 and 4.</w:t>
@@ -2197,29 +2088,33 @@
         </w:tc>
       </w:tr>
       <w:tr>
-        <w:tc>
-          <w:tcPr>
-            <w:tcW w:w="1667" w:type="dxa"/>
-            <w:tcBorders>
-              <w:left w:val="single" w:sz="2" w:space="0" w:color="000000"/>
-              <w:bottom w:val="single" w:sz="2" w:space="0" w:color="000000"/>
-            </w:tcBorders>
-            <w:tcMar>
-              <w:top w:w="55" w:type="dxa"/>
-              <w:left w:w="55" w:type="dxa"/>
-              <w:bottom w:w="55" w:type="dxa"/>
-              <w:right w:w="55" w:type="dxa"/>
-            </w:tcMar>
+        <w:trPr/>
+        <w:tc>
+          <w:tcPr>
+            <w:tcW w:w="1666" w:type="dxa"/>
+            <w:tcBorders>
+              <w:left w:val="single" w:sz="2" w:space="0" w:color="000000"/>
+              <w:bottom w:val="single" w:sz="2" w:space="0" w:color="000000"/>
+            </w:tcBorders>
           </w:tcPr>
           <w:p>
             <w:pPr>
               <w:pStyle w:val="TableContents"/>
-              <w:rPr>
-                <w:rFonts w:asciiTheme="minorHAnsi" w:hAnsiTheme="minorHAnsi" w:cstheme="minorHAnsi"/>
-                <w:b/>
-                <w:bCs/>
-              </w:rPr>
-            </w:pPr>
+              <w:widowControl w:val="false"/>
+              <w:rPr>
+                <w:rFonts w:ascii="Calibri" w:hAnsi="Calibri" w:cs="Calibri" w:asciiTheme="minorHAnsi" w:cstheme="minorHAnsi" w:hAnsiTheme="minorHAnsi"/>
+                <w:b/>
+                <w:b/>
+                <w:bCs/>
+              </w:rPr>
+            </w:pPr>
+            <w:r>
+              <w:rPr>
+                <w:rFonts w:cs="Calibri" w:cstheme="minorHAnsi" w:ascii="Calibri" w:hAnsi="Calibri"/>
+                <w:b/>
+                <w:bCs/>
+              </w:rPr>
+            </w:r>
           </w:p>
         </w:tc>
         <w:tc>
@@ -2229,20 +2124,15 @@
               <w:left w:val="single" w:sz="2" w:space="0" w:color="000000"/>
               <w:bottom w:val="single" w:sz="2" w:space="0" w:color="000000"/>
             </w:tcBorders>
-            <w:tcMar>
-              <w:top w:w="55" w:type="dxa"/>
-              <w:left w:w="55" w:type="dxa"/>
-              <w:bottom w:w="55" w:type="dxa"/>
-              <w:right w:w="55" w:type="dxa"/>
-            </w:tcMar>
             <w:vAlign w:val="center"/>
           </w:tcPr>
           <w:p>
             <w:pPr>
               <w:pStyle w:val="TableContents"/>
+              <w:widowControl w:val="false"/>
               <w:jc w:val="center"/>
               <w:rPr>
-                <w:rFonts w:asciiTheme="minorHAnsi" w:hAnsiTheme="minorHAnsi" w:cstheme="minorHAnsi"/>
+                <w:rFonts w:ascii="Calibri" w:hAnsi="Calibri" w:cs="Calibri" w:asciiTheme="minorHAnsi" w:cstheme="minorHAnsi" w:hAnsiTheme="minorHAnsi"/>
                 <w:color w:val="000000" w:themeColor="text1"/>
                 <w:sz w:val="22"/>
                 <w:szCs w:val="22"/>
@@ -2250,7 +2140,7 @@
             </w:pPr>
             <w:r>
               <w:rPr>
-                <w:rFonts w:ascii="Calibri" w:hAnsi="Calibri" w:cs="Calibri"/>
+                <w:rFonts w:cs="Calibri" w:ascii="Calibri" w:hAnsi="Calibri"/>
                 <w:color w:val="000000"/>
                 <w:sz w:val="22"/>
                 <w:szCs w:val="22"/>
@@ -2261,31 +2151,27 @@
         </w:tc>
         <w:tc>
           <w:tcPr>
-            <w:tcW w:w="6912" w:type="dxa"/>
+            <w:tcW w:w="6913" w:type="dxa"/>
             <w:tcBorders>
               <w:left w:val="single" w:sz="2" w:space="0" w:color="000000"/>
               <w:bottom w:val="single" w:sz="2" w:space="0" w:color="000000"/>
               <w:right w:val="single" w:sz="2" w:space="0" w:color="000000"/>
             </w:tcBorders>
-            <w:tcMar>
-              <w:top w:w="55" w:type="dxa"/>
-              <w:left w:w="55" w:type="dxa"/>
-              <w:bottom w:w="55" w:type="dxa"/>
-              <w:right w:w="55" w:type="dxa"/>
-            </w:tcMar>
-            <w:vAlign w:val="center"/>
-          </w:tcPr>
-          <w:p>
-            <w:pPr>
-              <w:spacing w:after="0"/>
-              <w:rPr>
-                <w:rFonts w:cstheme="minorHAnsi"/>
+            <w:vAlign w:val="center"/>
+          </w:tcPr>
+          <w:p>
+            <w:pPr>
+              <w:pStyle w:val="Normal"/>
+              <w:widowControl w:val="false"/>
+              <w:spacing w:before="0" w:after="0"/>
+              <w:rPr>
+                <w:rFonts w:cs="Calibri" w:cstheme="minorHAnsi"/>
                 <w:color w:val="000000"/>
               </w:rPr>
             </w:pPr>
             <w:r>
               <w:rPr>
-                <w:rFonts w:ascii="Calibri" w:hAnsi="Calibri" w:cs="Calibri"/>
+                <w:rFonts w:cs="Calibri"/>
                 <w:color w:val="000000"/>
               </w:rPr>
               <w:t>Software is adequately commented.</w:t>
@@ -2294,60 +2180,60 @@
         </w:tc>
       </w:tr>
       <w:tr>
-        <w:tc>
-          <w:tcPr>
-            <w:tcW w:w="1667" w:type="dxa"/>
-            <w:tcBorders>
-              <w:top w:val="double" w:sz="4" w:space="0" w:color="auto"/>
-              <w:left w:val="single" w:sz="2" w:space="0" w:color="000000"/>
-              <w:bottom w:val="single" w:sz="2" w:space="0" w:color="000000"/>
-            </w:tcBorders>
-            <w:tcMar>
-              <w:top w:w="55" w:type="dxa"/>
-              <w:left w:w="55" w:type="dxa"/>
-              <w:bottom w:w="55" w:type="dxa"/>
-              <w:right w:w="55" w:type="dxa"/>
-            </w:tcMar>
+        <w:trPr/>
+        <w:tc>
+          <w:tcPr>
+            <w:tcW w:w="1666" w:type="dxa"/>
+            <w:tcBorders>
+              <w:top w:val="double" w:sz="4" w:space="0" w:color="000000"/>
+              <w:left w:val="single" w:sz="2" w:space="0" w:color="000000"/>
+              <w:bottom w:val="single" w:sz="2" w:space="0" w:color="000000"/>
+            </w:tcBorders>
           </w:tcPr>
           <w:p>
             <w:pPr>
               <w:pStyle w:val="TableContents"/>
-              <w:rPr>
-                <w:rFonts w:asciiTheme="minorHAnsi" w:hAnsiTheme="minorHAnsi" w:cstheme="minorHAnsi"/>
-                <w:b/>
-                <w:bCs/>
-              </w:rPr>
-            </w:pPr>
+              <w:widowControl w:val="false"/>
+              <w:rPr>
+                <w:rFonts w:ascii="Calibri" w:hAnsi="Calibri" w:cs="Calibri" w:asciiTheme="minorHAnsi" w:cstheme="minorHAnsi" w:hAnsiTheme="minorHAnsi"/>
+                <w:b/>
+                <w:b/>
+                <w:bCs/>
+              </w:rPr>
+            </w:pPr>
+            <w:r>
+              <w:rPr>
+                <w:rFonts w:cs="Calibri" w:cstheme="minorHAnsi" w:ascii="Calibri" w:hAnsi="Calibri"/>
+                <w:b/>
+                <w:bCs/>
+              </w:rPr>
+            </w:r>
           </w:p>
         </w:tc>
         <w:tc>
           <w:tcPr>
             <w:tcW w:w="864" w:type="dxa"/>
             <w:tcBorders>
-              <w:top w:val="double" w:sz="4" w:space="0" w:color="auto"/>
-              <w:left w:val="single" w:sz="2" w:space="0" w:color="000000"/>
-              <w:bottom w:val="single" w:sz="2" w:space="0" w:color="000000"/>
-            </w:tcBorders>
-            <w:tcMar>
-              <w:top w:w="55" w:type="dxa"/>
-              <w:left w:w="55" w:type="dxa"/>
-              <w:bottom w:w="55" w:type="dxa"/>
-              <w:right w:w="55" w:type="dxa"/>
-            </w:tcMar>
+              <w:top w:val="double" w:sz="4" w:space="0" w:color="000000"/>
+              <w:left w:val="single" w:sz="2" w:space="0" w:color="000000"/>
+              <w:bottom w:val="single" w:sz="2" w:space="0" w:color="000000"/>
+            </w:tcBorders>
           </w:tcPr>
           <w:p>
             <w:pPr>
               <w:pStyle w:val="TableContents"/>
+              <w:widowControl w:val="false"/>
               <w:jc w:val="center"/>
               <w:rPr>
-                <w:rFonts w:asciiTheme="minorHAnsi" w:hAnsiTheme="minorHAnsi" w:cstheme="minorHAnsi"/>
-                <w:b/>
-                <w:bCs/>
-              </w:rPr>
-            </w:pPr>
-            <w:r>
-              <w:rPr>
-                <w:rFonts w:asciiTheme="minorHAnsi" w:hAnsiTheme="minorHAnsi" w:cstheme="minorHAnsi"/>
+                <w:rFonts w:ascii="Calibri" w:hAnsi="Calibri" w:cs="Calibri" w:asciiTheme="minorHAnsi" w:cstheme="minorHAnsi" w:hAnsiTheme="minorHAnsi"/>
+                <w:b/>
+                <w:b/>
+                <w:bCs/>
+              </w:rPr>
+            </w:pPr>
+            <w:r>
+              <w:rPr>
+                <w:rFonts w:cs="Calibri" w:ascii="Calibri" w:hAnsi="Calibri" w:asciiTheme="minorHAnsi" w:cstheme="minorHAnsi" w:hAnsiTheme="minorHAnsi"/>
                 <w:b/>
                 <w:bCs/>
               </w:rPr>
@@ -2357,28 +2243,28 @@
         </w:tc>
         <w:tc>
           <w:tcPr>
-            <w:tcW w:w="6912" w:type="dxa"/>
-            <w:tcBorders>
-              <w:top w:val="double" w:sz="4" w:space="0" w:color="auto"/>
+            <w:tcW w:w="6913" w:type="dxa"/>
+            <w:tcBorders>
+              <w:top w:val="double" w:sz="4" w:space="0" w:color="000000"/>
               <w:left w:val="single" w:sz="2" w:space="0" w:color="000000"/>
               <w:bottom w:val="single" w:sz="2" w:space="0" w:color="000000"/>
               <w:right w:val="single" w:sz="2" w:space="0" w:color="000000"/>
             </w:tcBorders>
-            <w:tcMar>
-              <w:top w:w="55" w:type="dxa"/>
-              <w:left w:w="55" w:type="dxa"/>
-              <w:bottom w:w="55" w:type="dxa"/>
-              <w:right w:w="55" w:type="dxa"/>
-            </w:tcMar>
           </w:tcPr>
           <w:p>
             <w:pPr>
               <w:pStyle w:val="TableContents"/>
+              <w:widowControl w:val="false"/>
               <w:jc w:val="center"/>
               <w:rPr>
-                <w:rFonts w:asciiTheme="minorHAnsi" w:hAnsiTheme="minorHAnsi" w:cstheme="minorHAnsi"/>
-              </w:rPr>
-            </w:pPr>
+                <w:rFonts w:ascii="Calibri" w:hAnsi="Calibri" w:cs="Calibri" w:asciiTheme="minorHAnsi" w:cstheme="minorHAnsi" w:hAnsiTheme="minorHAnsi"/>
+              </w:rPr>
+            </w:pPr>
+            <w:r>
+              <w:rPr>
+                <w:rFonts w:cs="Calibri" w:cstheme="minorHAnsi" w:ascii="Calibri" w:hAnsi="Calibri"/>
+              </w:rPr>
+            </w:r>
           </w:p>
         </w:tc>
       </w:tr>
@@ -2387,18 +2273,28 @@
       <w:pPr>
         <w:pStyle w:val="Heading1"/>
         <w:rPr>
-          <w:rFonts w:asciiTheme="minorHAnsi" w:hAnsiTheme="minorHAnsi" w:cstheme="minorHAnsi"/>
-        </w:rPr>
-      </w:pPr>
+          <w:rFonts w:ascii="Calibri" w:hAnsi="Calibri" w:cs="Calibri" w:asciiTheme="minorHAnsi" w:cstheme="minorHAnsi" w:hAnsiTheme="minorHAnsi"/>
+        </w:rPr>
+      </w:pPr>
+      <w:r>
+        <w:rPr>
+          <w:rFonts w:cs="Calibri" w:cstheme="minorHAnsi" w:ascii="Calibri" w:hAnsi="Calibri"/>
+        </w:rPr>
+      </w:r>
     </w:p>
     <w:tbl>
       <w:tblPr>
         <w:tblW w:w="9936" w:type="dxa"/>
+        <w:jc w:val="left"/>
+        <w:tblInd w:w="0" w:type="dxa"/>
+        <w:tblLayout w:type="fixed"/>
         <w:tblCellMar>
-          <w:left w:w="0" w:type="dxa"/>
-          <w:right w:w="0" w:type="dxa"/>
+          <w:top w:w="15" w:type="dxa"/>
+          <w:left w:w="86" w:type="dxa"/>
+          <w:bottom w:w="0" w:type="dxa"/>
+          <w:right w:w="86" w:type="dxa"/>
         </w:tblCellMar>
-        <w:tblLook w:val="0420" w:firstRow="1" w:lastRow="0" w:firstColumn="0" w:lastColumn="0" w:noHBand="0" w:noVBand="1"/>
+        <w:tblLook w:val="0420" w:noHBand="0" w:noVBand="1" w:firstColumn="0" w:lastRow="0" w:lastColumn="0" w:firstRow="1"/>
       </w:tblPr>
       <w:tblGrid>
         <w:gridCol w:w="3312"/>
@@ -2407,7 +2303,7 @@
       </w:tblGrid>
       <w:tr>
         <w:trPr>
-          <w:trHeight w:val="20"/>
+          <w:trHeight w:val="20" w:hRule="atLeast"/>
         </w:trPr>
         <w:tc>
           <w:tcPr>
@@ -2419,22 +2315,19 @@
               <w:bottom w:val="single" w:sz="24" w:space="0" w:color="FFFFFF"/>
               <w:right w:val="single" w:sz="8" w:space="0" w:color="FFFFFF"/>
             </w:tcBorders>
-            <w:shd w:val="clear" w:color="auto" w:fill="4F81BD"/>
-            <w:tcMar>
-              <w:top w:w="15" w:type="dxa"/>
-              <w:left w:w="86" w:type="dxa"/>
-              <w:bottom w:w="0" w:type="dxa"/>
-              <w:right w:w="86" w:type="dxa"/>
-            </w:tcMar>
-            <w:vAlign w:val="center"/>
-          </w:tcPr>
-          <w:p>
-            <w:pPr>
-              <w:keepNext/>
-              <w:spacing w:after="0"/>
+            <w:shd w:color="auto" w:fill="4F81BD" w:val="clear"/>
+            <w:vAlign w:val="center"/>
+          </w:tcPr>
+          <w:p>
+            <w:pPr>
+              <w:pStyle w:val="Normal"/>
+              <w:keepNext w:val="true"/>
+              <w:widowControl w:val="false"/>
+              <w:spacing w:before="0" w:after="0"/>
               <w:jc w:val="center"/>
               <w:rPr>
-                <w:rFonts w:cstheme="minorHAnsi"/>
+                <w:rFonts w:cs="Calibri" w:cstheme="minorHAnsi"/>
+                <w:b/>
                 <w:b/>
                 <w:bCs/>
               </w:rPr>
@@ -2442,7 +2335,7 @@
             <w:bookmarkStart w:id="1" w:name="_Hlk109987811"/>
             <w:r>
               <w:rPr>
-                <w:rFonts w:cstheme="minorHAnsi"/>
+                <w:rFonts w:cs="Calibri" w:cstheme="minorHAnsi"/>
                 <w:b/>
                 <w:bCs/>
               </w:rPr>
@@ -2453,7 +2346,7 @@
       </w:tr>
       <w:tr>
         <w:trPr>
-          <w:trHeight w:val="584"/>
+          <w:trHeight w:val="584" w:hRule="atLeast"/>
         </w:trPr>
         <w:tc>
           <w:tcPr>
@@ -2464,27 +2357,22 @@
               <w:bottom w:val="single" w:sz="24" w:space="0" w:color="FFFFFF"/>
               <w:right w:val="single" w:sz="8" w:space="0" w:color="FFFFFF"/>
             </w:tcBorders>
-            <w:shd w:val="clear" w:color="auto" w:fill="4F81BD"/>
-            <w:tcMar>
-              <w:top w:w="15" w:type="dxa"/>
-              <w:left w:w="86" w:type="dxa"/>
-              <w:bottom w:w="0" w:type="dxa"/>
-              <w:right w:w="86" w:type="dxa"/>
-            </w:tcMar>
-            <w:vAlign w:val="center"/>
-            <w:hideMark/>
-          </w:tcPr>
-          <w:p>
-            <w:pPr>
-              <w:keepNext/>
-              <w:spacing w:after="0"/>
-              <w:rPr>
-                <w:rFonts w:cstheme="minorHAnsi"/>
-              </w:rPr>
-            </w:pPr>
-            <w:r>
-              <w:rPr>
-                <w:rFonts w:cstheme="minorHAnsi"/>
+            <w:shd w:color="auto" w:fill="4F81BD" w:val="clear"/>
+            <w:vAlign w:val="center"/>
+          </w:tcPr>
+          <w:p>
+            <w:pPr>
+              <w:pStyle w:val="Normal"/>
+              <w:keepNext w:val="true"/>
+              <w:widowControl w:val="false"/>
+              <w:spacing w:before="0" w:after="0"/>
+              <w:rPr>
+                <w:rFonts w:cs="Calibri" w:cstheme="minorHAnsi"/>
+              </w:rPr>
+            </w:pPr>
+            <w:r>
+              <w:rPr>
+                <w:rFonts w:cs="Calibri" w:cstheme="minorHAnsi"/>
                 <w:b/>
                 <w:bCs/>
               </w:rPr>
@@ -2493,15 +2381,17 @@
           </w:p>
           <w:p>
             <w:pPr>
-              <w:keepNext/>
-              <w:spacing w:after="0"/>
-              <w:rPr>
-                <w:rFonts w:cstheme="minorHAnsi"/>
-              </w:rPr>
-            </w:pPr>
-            <w:r>
-              <w:rPr>
-                <w:rFonts w:cstheme="minorHAnsi"/>
+              <w:pStyle w:val="Normal"/>
+              <w:keepNext w:val="true"/>
+              <w:widowControl w:val="false"/>
+              <w:spacing w:before="0" w:after="0"/>
+              <w:rPr>
+                <w:rFonts w:cs="Calibri" w:cstheme="minorHAnsi"/>
+              </w:rPr>
+            </w:pPr>
+            <w:r>
+              <w:rPr>
+                <w:rFonts w:cs="Calibri" w:cstheme="minorHAnsi"/>
                 <w:b/>
                 <w:bCs/>
               </w:rPr>
@@ -2518,27 +2408,22 @@
               <w:bottom w:val="single" w:sz="24" w:space="0" w:color="FFFFFF"/>
               <w:right w:val="single" w:sz="8" w:space="0" w:color="FFFFFF"/>
             </w:tcBorders>
-            <w:shd w:val="clear" w:color="auto" w:fill="4F81BD"/>
-            <w:tcMar>
-              <w:top w:w="15" w:type="dxa"/>
-              <w:left w:w="86" w:type="dxa"/>
-              <w:bottom w:w="0" w:type="dxa"/>
-              <w:right w:w="86" w:type="dxa"/>
-            </w:tcMar>
-            <w:vAlign w:val="center"/>
-            <w:hideMark/>
-          </w:tcPr>
-          <w:p>
-            <w:pPr>
-              <w:keepNext/>
-              <w:spacing w:after="0"/>
-              <w:rPr>
-                <w:rFonts w:cstheme="minorHAnsi"/>
-              </w:rPr>
-            </w:pPr>
-            <w:r>
-              <w:rPr>
-                <w:rFonts w:cstheme="minorHAnsi"/>
+            <w:shd w:color="auto" w:fill="4F81BD" w:val="clear"/>
+            <w:vAlign w:val="center"/>
+          </w:tcPr>
+          <w:p>
+            <w:pPr>
+              <w:pStyle w:val="Normal"/>
+              <w:keepNext w:val="true"/>
+              <w:widowControl w:val="false"/>
+              <w:spacing w:before="0" w:after="0"/>
+              <w:rPr>
+                <w:rFonts w:cs="Calibri" w:cstheme="minorHAnsi"/>
+              </w:rPr>
+            </w:pPr>
+            <w:r>
+              <w:rPr>
+                <w:rFonts w:cs="Calibri" w:cstheme="minorHAnsi"/>
                 <w:b/>
                 <w:bCs/>
               </w:rPr>
@@ -2547,15 +2432,17 @@
           </w:p>
           <w:p>
             <w:pPr>
-              <w:keepNext/>
-              <w:spacing w:after="0"/>
-              <w:rPr>
-                <w:rFonts w:cstheme="minorHAnsi"/>
-              </w:rPr>
-            </w:pPr>
-            <w:r>
-              <w:rPr>
-                <w:rFonts w:cstheme="minorHAnsi"/>
+              <w:pStyle w:val="Normal"/>
+              <w:keepNext w:val="true"/>
+              <w:widowControl w:val="false"/>
+              <w:spacing w:before="0" w:after="0"/>
+              <w:rPr>
+                <w:rFonts w:cs="Calibri" w:cstheme="minorHAnsi"/>
+              </w:rPr>
+            </w:pPr>
+            <w:r>
+              <w:rPr>
+                <w:rFonts w:cs="Calibri" w:cstheme="minorHAnsi"/>
                 <w:b/>
                 <w:bCs/>
               </w:rPr>
@@ -2572,27 +2459,22 @@
               <w:bottom w:val="single" w:sz="24" w:space="0" w:color="FFFFFF"/>
               <w:right w:val="single" w:sz="8" w:space="0" w:color="FFFFFF"/>
             </w:tcBorders>
-            <w:shd w:val="clear" w:color="auto" w:fill="4F81BD"/>
-            <w:tcMar>
-              <w:top w:w="15" w:type="dxa"/>
-              <w:left w:w="86" w:type="dxa"/>
-              <w:bottom w:w="0" w:type="dxa"/>
-              <w:right w:w="86" w:type="dxa"/>
-            </w:tcMar>
-            <w:vAlign w:val="center"/>
-            <w:hideMark/>
-          </w:tcPr>
-          <w:p>
-            <w:pPr>
-              <w:keepNext/>
-              <w:spacing w:after="0"/>
-              <w:rPr>
-                <w:rFonts w:cstheme="minorHAnsi"/>
-              </w:rPr>
-            </w:pPr>
-            <w:r>
-              <w:rPr>
-                <w:rFonts w:cstheme="minorHAnsi"/>
+            <w:shd w:color="auto" w:fill="4F81BD" w:val="clear"/>
+            <w:vAlign w:val="center"/>
+          </w:tcPr>
+          <w:p>
+            <w:pPr>
+              <w:pStyle w:val="Normal"/>
+              <w:keepNext w:val="true"/>
+              <w:widowControl w:val="false"/>
+              <w:spacing w:before="0" w:after="0"/>
+              <w:rPr>
+                <w:rFonts w:cs="Calibri" w:cstheme="minorHAnsi"/>
+              </w:rPr>
+            </w:pPr>
+            <w:r>
+              <w:rPr>
+                <w:rFonts w:cs="Calibri" w:cstheme="minorHAnsi"/>
                 <w:b/>
                 <w:bCs/>
               </w:rPr>
@@ -2601,15 +2483,17 @@
           </w:p>
           <w:p>
             <w:pPr>
-              <w:keepNext/>
-              <w:spacing w:after="0"/>
-              <w:rPr>
-                <w:rFonts w:cstheme="minorHAnsi"/>
-              </w:rPr>
-            </w:pPr>
-            <w:r>
-              <w:rPr>
-                <w:rFonts w:cstheme="minorHAnsi"/>
+              <w:pStyle w:val="Normal"/>
+              <w:keepNext w:val="true"/>
+              <w:widowControl w:val="false"/>
+              <w:spacing w:before="0" w:after="0"/>
+              <w:rPr>
+                <w:rFonts w:cs="Calibri" w:cstheme="minorHAnsi"/>
+              </w:rPr>
+            </w:pPr>
+            <w:r>
+              <w:rPr>
+                <w:rFonts w:cs="Calibri" w:cstheme="minorHAnsi"/>
                 <w:b/>
                 <w:bCs/>
               </w:rPr>
@@ -2620,7 +2504,7 @@
       </w:tr>
       <w:tr>
         <w:trPr>
-          <w:trHeight w:val="584"/>
+          <w:trHeight w:val="584" w:hRule="atLeast"/>
         </w:trPr>
         <w:tc>
           <w:tcPr>
@@ -2631,26 +2515,21 @@
               <w:bottom w:val="single" w:sz="8" w:space="0" w:color="FFFFFF"/>
               <w:right w:val="single" w:sz="8" w:space="0" w:color="FFFFFF"/>
             </w:tcBorders>
-            <w:shd w:val="clear" w:color="auto" w:fill="D0D8E8"/>
-            <w:tcMar>
-              <w:top w:w="15" w:type="dxa"/>
-              <w:left w:w="86" w:type="dxa"/>
-              <w:bottom w:w="0" w:type="dxa"/>
-              <w:right w:w="86" w:type="dxa"/>
-            </w:tcMar>
-            <w:vAlign w:val="center"/>
-            <w:hideMark/>
-          </w:tcPr>
-          <w:p>
-            <w:pPr>
-              <w:spacing w:after="0"/>
-              <w:rPr>
-                <w:rFonts w:cstheme="minorHAnsi"/>
-              </w:rPr>
-            </w:pPr>
-            <w:r>
-              <w:rPr>
-                <w:rFonts w:cstheme="minorHAnsi"/>
+            <w:shd w:color="auto" w:fill="D0D8E8" w:val="clear"/>
+            <w:vAlign w:val="center"/>
+          </w:tcPr>
+          <w:p>
+            <w:pPr>
+              <w:pStyle w:val="Normal"/>
+              <w:widowControl w:val="false"/>
+              <w:spacing w:before="0" w:after="0"/>
+              <w:rPr>
+                <w:rFonts w:cs="Calibri" w:cstheme="minorHAnsi"/>
+              </w:rPr>
+            </w:pPr>
+            <w:r>
+              <w:rPr>
+                <w:rFonts w:cs="Calibri" w:cstheme="minorHAnsi"/>
               </w:rPr>
               <w:t>Software is adequately commented with prologue comments, comments summarizing major blocks of code, and comments on every line.</w:t>
             </w:r>
@@ -2665,26 +2544,21 @@
               <w:bottom w:val="single" w:sz="8" w:space="0" w:color="FFFFFF"/>
               <w:right w:val="single" w:sz="8" w:space="0" w:color="FFFFFF"/>
             </w:tcBorders>
-            <w:shd w:val="clear" w:color="auto" w:fill="D0D8E8"/>
-            <w:tcMar>
-              <w:top w:w="15" w:type="dxa"/>
-              <w:left w:w="86" w:type="dxa"/>
-              <w:bottom w:w="0" w:type="dxa"/>
-              <w:right w:w="86" w:type="dxa"/>
-            </w:tcMar>
-            <w:vAlign w:val="center"/>
-            <w:hideMark/>
-          </w:tcPr>
-          <w:p>
-            <w:pPr>
-              <w:spacing w:after="0"/>
-              <w:rPr>
-                <w:rFonts w:cstheme="minorHAnsi"/>
-              </w:rPr>
-            </w:pPr>
-            <w:r>
-              <w:rPr>
-                <w:rFonts w:cstheme="minorHAnsi"/>
+            <w:shd w:color="auto" w:fill="D0D8E8" w:val="clear"/>
+            <w:vAlign w:val="center"/>
+          </w:tcPr>
+          <w:p>
+            <w:pPr>
+              <w:pStyle w:val="Normal"/>
+              <w:widowControl w:val="false"/>
+              <w:spacing w:before="0" w:after="0"/>
+              <w:rPr>
+                <w:rFonts w:cs="Calibri" w:cstheme="minorHAnsi"/>
+              </w:rPr>
+            </w:pPr>
+            <w:r>
+              <w:rPr>
+                <w:rFonts w:cs="Calibri" w:cstheme="minorHAnsi"/>
               </w:rPr>
               <w:t>Prologue comments are present but missing some items or some major blocks of code are not commented or there are inadequate comments on each line.</w:t>
             </w:r>
@@ -2699,43 +2573,48 @@
               <w:bottom w:val="single" w:sz="8" w:space="0" w:color="FFFFFF"/>
               <w:right w:val="single" w:sz="8" w:space="0" w:color="FFFFFF"/>
             </w:tcBorders>
-            <w:shd w:val="clear" w:color="auto" w:fill="D0D8E8"/>
-            <w:tcMar>
-              <w:top w:w="15" w:type="dxa"/>
-              <w:left w:w="86" w:type="dxa"/>
-              <w:bottom w:w="0" w:type="dxa"/>
-              <w:right w:w="86" w:type="dxa"/>
-            </w:tcMar>
-            <w:vAlign w:val="center"/>
-            <w:hideMark/>
-          </w:tcPr>
-          <w:p>
-            <w:pPr>
-              <w:spacing w:after="0"/>
-              <w:rPr>
-                <w:rFonts w:cstheme="minorHAnsi"/>
-              </w:rPr>
-            </w:pPr>
-            <w:r>
-              <w:rPr>
-                <w:rFonts w:cstheme="minorHAnsi"/>
+            <w:shd w:color="auto" w:fill="D0D8E8" w:val="clear"/>
+            <w:vAlign w:val="center"/>
+          </w:tcPr>
+          <w:p>
+            <w:pPr>
+              <w:pStyle w:val="Normal"/>
+              <w:widowControl w:val="false"/>
+              <w:spacing w:before="0" w:after="0"/>
+              <w:rPr>
+                <w:rFonts w:cs="Calibri" w:cstheme="minorHAnsi"/>
+              </w:rPr>
+            </w:pPr>
+            <w:bookmarkStart w:id="2" w:name="_Hlk109987811"/>
+            <w:r>
+              <w:rPr>
+                <w:rFonts w:cs="Calibri" w:cstheme="minorHAnsi"/>
               </w:rPr>
               <w:t>Prologue comments are missing all together or there are no comments on major blocks of code or there are very few comments on each line.</w:t>
             </w:r>
+            <w:bookmarkEnd w:id="2"/>
           </w:p>
         </w:tc>
       </w:tr>
-      <w:bookmarkEnd w:id="1"/>
     </w:tbl>
-    <w:p/>
+    <w:p>
+      <w:pPr>
+        <w:pStyle w:val="Normal"/>
+        <w:rPr/>
+      </w:pPr>
+      <w:r>
+        <w:rPr/>
+      </w:r>
+    </w:p>
     <w:p>
       <w:pPr>
         <w:pStyle w:val="Heading1"/>
         <w:spacing w:before="0" w:after="0"/>
         <w:rPr>
-          <w:rFonts w:asciiTheme="minorHAnsi" w:eastAsiaTheme="minorHAnsi" w:hAnsiTheme="minorHAnsi" w:cstheme="minorHAnsi"/>
-          <w:b w:val="0"/>
-          <w:bCs w:val="0"/>
+          <w:rFonts w:ascii="Calibri" w:hAnsi="Calibri" w:eastAsia="Calibri" w:cs="Calibri" w:asciiTheme="minorHAnsi" w:cstheme="minorHAnsi" w:eastAsiaTheme="minorHAnsi" w:hAnsiTheme="minorHAnsi"/>
+          <w:b w:val="false"/>
+          <w:b w:val="false"/>
+          <w:bCs w:val="false"/>
           <w:kern w:val="0"/>
           <w:sz w:val="22"/>
           <w:szCs w:val="22"/>
@@ -2744,9 +2623,9 @@
       </w:pPr>
       <w:r>
         <w:rPr>
-          <w:rFonts w:asciiTheme="minorHAnsi" w:eastAsiaTheme="minorHAnsi" w:hAnsiTheme="minorHAnsi" w:cstheme="minorHAnsi"/>
-          <w:b w:val="0"/>
-          <w:bCs w:val="0"/>
+          <w:rFonts w:eastAsia="Calibri" w:cs="Calibri" w:ascii="Calibri" w:hAnsi="Calibri" w:asciiTheme="minorHAnsi" w:cstheme="minorHAnsi" w:eastAsiaTheme="minorHAnsi" w:hAnsiTheme="minorHAnsi"/>
+          <w:b w:val="false"/>
+          <w:bCs w:val="false"/>
           <w:kern w:val="0"/>
           <w:sz w:val="22"/>
           <w:szCs w:val="22"/>
@@ -2763,14 +2642,14 @@
           <w:numId w:val="1"/>
         </w:numPr>
         <w:rPr>
-          <w:rFonts w:asciiTheme="minorHAnsi" w:hAnsiTheme="minorHAnsi" w:cstheme="minorHAnsi"/>
+          <w:rFonts w:ascii="Calibri" w:hAnsi="Calibri" w:cs="Calibri" w:asciiTheme="minorHAnsi" w:cstheme="minorHAnsi" w:hAnsiTheme="minorHAnsi"/>
           <w:sz w:val="22"/>
           <w:szCs w:val="22"/>
         </w:rPr>
       </w:pPr>
       <w:r>
         <w:rPr>
-          <w:rFonts w:asciiTheme="minorHAnsi" w:hAnsiTheme="minorHAnsi" w:cstheme="minorHAnsi"/>
+          <w:rFonts w:cs="Calibri" w:ascii="Calibri" w:hAnsi="Calibri" w:asciiTheme="minorHAnsi" w:cstheme="minorHAnsi" w:hAnsiTheme="minorHAnsi"/>
           <w:sz w:val="22"/>
           <w:szCs w:val="22"/>
         </w:rPr>
@@ -2785,14 +2664,14 @@
           <w:numId w:val="1"/>
         </w:numPr>
         <w:rPr>
-          <w:rFonts w:asciiTheme="minorHAnsi" w:hAnsiTheme="minorHAnsi" w:cstheme="minorHAnsi"/>
+          <w:rFonts w:ascii="Calibri" w:hAnsi="Calibri" w:cs="Calibri" w:asciiTheme="minorHAnsi" w:cstheme="minorHAnsi" w:hAnsiTheme="minorHAnsi"/>
           <w:sz w:val="22"/>
           <w:szCs w:val="22"/>
         </w:rPr>
       </w:pPr>
       <w:r>
         <w:rPr>
-          <w:rFonts w:asciiTheme="minorHAnsi" w:hAnsiTheme="minorHAnsi" w:cstheme="minorHAnsi"/>
+          <w:rFonts w:cs="Calibri" w:ascii="Calibri" w:hAnsi="Calibri" w:asciiTheme="minorHAnsi" w:cstheme="minorHAnsi" w:hAnsiTheme="minorHAnsi"/>
           <w:sz w:val="22"/>
           <w:szCs w:val="22"/>
         </w:rPr>
@@ -2807,14 +2686,14 @@
           <w:numId w:val="1"/>
         </w:numPr>
         <w:rPr>
-          <w:rFonts w:asciiTheme="minorHAnsi" w:hAnsiTheme="minorHAnsi" w:cstheme="minorHAnsi"/>
+          <w:rFonts w:ascii="Calibri" w:hAnsi="Calibri" w:cs="Calibri" w:asciiTheme="minorHAnsi" w:cstheme="minorHAnsi" w:hAnsiTheme="minorHAnsi"/>
           <w:sz w:val="22"/>
           <w:szCs w:val="22"/>
         </w:rPr>
       </w:pPr>
       <w:r>
         <w:rPr>
-          <w:rFonts w:asciiTheme="minorHAnsi" w:hAnsiTheme="minorHAnsi" w:cstheme="minorHAnsi"/>
+          <w:rFonts w:cs="Calibri" w:ascii="Calibri" w:hAnsi="Calibri" w:asciiTheme="minorHAnsi" w:cstheme="minorHAnsi" w:hAnsiTheme="minorHAnsi"/>
           <w:sz w:val="22"/>
           <w:szCs w:val="22"/>
         </w:rPr>
@@ -2829,14 +2708,14 @@
           <w:numId w:val="1"/>
         </w:numPr>
         <w:rPr>
-          <w:rFonts w:asciiTheme="minorHAnsi" w:hAnsiTheme="minorHAnsi" w:cstheme="minorHAnsi"/>
+          <w:rFonts w:ascii="Calibri" w:hAnsi="Calibri" w:cs="Calibri" w:asciiTheme="minorHAnsi" w:cstheme="minorHAnsi" w:hAnsiTheme="minorHAnsi"/>
           <w:sz w:val="22"/>
           <w:szCs w:val="22"/>
         </w:rPr>
       </w:pPr>
       <w:r>
         <w:rPr>
-          <w:rFonts w:asciiTheme="minorHAnsi" w:hAnsiTheme="minorHAnsi" w:cstheme="minorHAnsi"/>
+          <w:rFonts w:cs="Calibri" w:ascii="Calibri" w:hAnsi="Calibri" w:asciiTheme="minorHAnsi" w:cstheme="minorHAnsi" w:hAnsiTheme="minorHAnsi"/>
           <w:sz w:val="22"/>
           <w:szCs w:val="22"/>
         </w:rPr>
@@ -2851,14 +2730,14 @@
           <w:numId w:val="1"/>
         </w:numPr>
         <w:rPr>
-          <w:rFonts w:asciiTheme="minorHAnsi" w:hAnsiTheme="minorHAnsi" w:cstheme="minorHAnsi"/>
+          <w:rFonts w:ascii="Calibri" w:hAnsi="Calibri" w:cs="Calibri" w:asciiTheme="minorHAnsi" w:cstheme="minorHAnsi" w:hAnsiTheme="minorHAnsi"/>
           <w:sz w:val="22"/>
           <w:szCs w:val="22"/>
         </w:rPr>
       </w:pPr>
       <w:r>
         <w:rPr>
-          <w:rFonts w:asciiTheme="minorHAnsi" w:hAnsiTheme="minorHAnsi" w:cstheme="minorHAnsi"/>
+          <w:rFonts w:cs="Calibri" w:ascii="Calibri" w:hAnsi="Calibri" w:asciiTheme="minorHAnsi" w:cstheme="minorHAnsi" w:hAnsiTheme="minorHAnsi"/>
           <w:sz w:val="22"/>
           <w:szCs w:val="22"/>
         </w:rPr>
@@ -2873,65 +2752,19 @@
           <w:numId w:val="1"/>
         </w:numPr>
         <w:rPr>
-          <w:rFonts w:asciiTheme="minorHAnsi" w:hAnsiTheme="minorHAnsi" w:cstheme="minorHAnsi"/>
+          <w:rFonts w:ascii="Calibri" w:hAnsi="Calibri" w:cs="Calibri" w:asciiTheme="minorHAnsi" w:cstheme="minorHAnsi" w:hAnsiTheme="minorHAnsi"/>
           <w:sz w:val="22"/>
           <w:szCs w:val="22"/>
         </w:rPr>
       </w:pPr>
       <w:r>
         <w:rPr>
-          <w:rFonts w:asciiTheme="minorHAnsi" w:hAnsiTheme="minorHAnsi" w:cstheme="minorHAnsi"/>
-          <w:sz w:val="22"/>
-          <w:szCs w:val="22"/>
-        </w:rPr>
-        <w:t xml:space="preserve">Prints out the versions of Python, </w:t>
+          <w:rFonts w:cs="Calibri" w:ascii="Calibri" w:hAnsi="Calibri" w:asciiTheme="minorHAnsi" w:cstheme="minorHAnsi" w:hAnsiTheme="minorHAnsi"/>
+          <w:sz w:val="22"/>
+          <w:szCs w:val="22"/>
+        </w:rPr>
+        <w:t>Prints out the versions of Python, scipy, numpy, pandas, and sklearn</w:t>
       </w:r>
-      <w:proofErr w:type="spellStart"/>
-      <w:r>
-        <w:rPr>
-          <w:rFonts w:asciiTheme="minorHAnsi" w:hAnsiTheme="minorHAnsi" w:cstheme="minorHAnsi"/>
-          <w:sz w:val="22"/>
-          <w:szCs w:val="22"/>
-        </w:rPr>
-        <w:t>scipy</w:t>
-      </w:r>
-      <w:proofErr w:type="spellEnd"/>
-      <w:r>
-        <w:rPr>
-          <w:rFonts w:asciiTheme="minorHAnsi" w:hAnsiTheme="minorHAnsi" w:cstheme="minorHAnsi"/>
-          <w:sz w:val="22"/>
-          <w:szCs w:val="22"/>
-        </w:rPr>
-        <w:t xml:space="preserve">, </w:t>
-      </w:r>
-      <w:proofErr w:type="spellStart"/>
-      <w:r>
-        <w:rPr>
-          <w:rFonts w:asciiTheme="minorHAnsi" w:hAnsiTheme="minorHAnsi" w:cstheme="minorHAnsi"/>
-          <w:sz w:val="22"/>
-          <w:szCs w:val="22"/>
-        </w:rPr>
-        <w:t>numpy</w:t>
-      </w:r>
-      <w:proofErr w:type="spellEnd"/>
-      <w:r>
-        <w:rPr>
-          <w:rFonts w:asciiTheme="minorHAnsi" w:hAnsiTheme="minorHAnsi" w:cstheme="minorHAnsi"/>
-          <w:sz w:val="22"/>
-          <w:szCs w:val="22"/>
-        </w:rPr>
-        <w:t xml:space="preserve">, pandas, and </w:t>
-      </w:r>
-      <w:proofErr w:type="spellStart"/>
-      <w:r>
-        <w:rPr>
-          <w:rFonts w:asciiTheme="minorHAnsi" w:hAnsiTheme="minorHAnsi" w:cstheme="minorHAnsi"/>
-          <w:sz w:val="22"/>
-          <w:szCs w:val="22"/>
-        </w:rPr>
-        <w:t>sklearn</w:t>
-      </w:r>
-      <w:proofErr w:type="spellEnd"/>
     </w:p>
     <w:p>
       <w:pPr>
@@ -2941,14 +2774,14 @@
           <w:numId w:val="1"/>
         </w:numPr>
         <w:rPr>
-          <w:rFonts w:asciiTheme="minorHAnsi" w:hAnsiTheme="minorHAnsi" w:cstheme="minorHAnsi"/>
+          <w:rFonts w:ascii="Calibri" w:hAnsi="Calibri" w:cs="Calibri" w:asciiTheme="minorHAnsi" w:cstheme="minorHAnsi" w:hAnsiTheme="minorHAnsi"/>
           <w:sz w:val="22"/>
           <w:szCs w:val="22"/>
         </w:rPr>
       </w:pPr>
       <w:r>
         <w:rPr>
-          <w:rFonts w:asciiTheme="minorHAnsi" w:hAnsiTheme="minorHAnsi" w:cstheme="minorHAnsi"/>
+          <w:rFonts w:cs="Calibri" w:ascii="Calibri" w:hAnsi="Calibri" w:asciiTheme="minorHAnsi" w:cstheme="minorHAnsi" w:hAnsiTheme="minorHAnsi"/>
           <w:sz w:val="22"/>
           <w:szCs w:val="22"/>
         </w:rPr>
@@ -2963,14 +2796,14 @@
           <w:numId w:val="1"/>
         </w:numPr>
         <w:rPr>
-          <w:rFonts w:asciiTheme="minorHAnsi" w:hAnsiTheme="minorHAnsi" w:cstheme="minorHAnsi"/>
+          <w:rFonts w:ascii="Calibri" w:hAnsi="Calibri" w:cs="Calibri" w:asciiTheme="minorHAnsi" w:cstheme="minorHAnsi" w:hAnsiTheme="minorHAnsi"/>
           <w:sz w:val="22"/>
           <w:szCs w:val="22"/>
         </w:rPr>
       </w:pPr>
       <w:r>
         <w:rPr>
-          <w:rFonts w:asciiTheme="minorHAnsi" w:hAnsiTheme="minorHAnsi" w:cstheme="minorHAnsi"/>
+          <w:rFonts w:cs="Calibri" w:ascii="Calibri" w:hAnsi="Calibri" w:asciiTheme="minorHAnsi" w:cstheme="minorHAnsi" w:hAnsiTheme="minorHAnsi"/>
           <w:sz w:val="22"/>
           <w:szCs w:val="22"/>
         </w:rPr>
@@ -2985,14 +2818,14 @@
           <w:numId w:val="1"/>
         </w:numPr>
         <w:rPr>
-          <w:rFonts w:asciiTheme="minorHAnsi" w:hAnsiTheme="minorHAnsi" w:cstheme="minorHAnsi"/>
+          <w:rFonts w:ascii="Calibri" w:hAnsi="Calibri" w:cs="Calibri" w:asciiTheme="minorHAnsi" w:cstheme="minorHAnsi" w:hAnsiTheme="minorHAnsi"/>
           <w:sz w:val="22"/>
           <w:szCs w:val="22"/>
         </w:rPr>
       </w:pPr>
       <w:r>
         <w:rPr>
-          <w:rFonts w:asciiTheme="minorHAnsi" w:hAnsiTheme="minorHAnsi" w:cstheme="minorHAnsi"/>
+          <w:rFonts w:cs="Calibri" w:ascii="Calibri" w:hAnsi="Calibri" w:asciiTheme="minorHAnsi" w:cstheme="minorHAnsi" w:hAnsiTheme="minorHAnsi"/>
           <w:sz w:val="22"/>
           <w:szCs w:val="22"/>
         </w:rPr>
@@ -3007,14 +2840,14 @@
           <w:numId w:val="1"/>
         </w:numPr>
         <w:rPr>
-          <w:rFonts w:asciiTheme="minorHAnsi" w:hAnsiTheme="minorHAnsi" w:cstheme="minorHAnsi"/>
+          <w:rFonts w:ascii="Calibri" w:hAnsi="Calibri" w:cs="Calibri" w:asciiTheme="minorHAnsi" w:cstheme="minorHAnsi" w:hAnsiTheme="minorHAnsi"/>
           <w:sz w:val="22"/>
           <w:szCs w:val="22"/>
         </w:rPr>
       </w:pPr>
       <w:r>
         <w:rPr>
-          <w:rFonts w:asciiTheme="minorHAnsi" w:hAnsiTheme="minorHAnsi" w:cstheme="minorHAnsi"/>
+          <w:rFonts w:cs="Calibri" w:ascii="Calibri" w:hAnsi="Calibri" w:asciiTheme="minorHAnsi" w:cstheme="minorHAnsi" w:hAnsiTheme="minorHAnsi"/>
           <w:sz w:val="22"/>
           <w:szCs w:val="22"/>
         </w:rPr>
@@ -3029,14 +2862,14 @@
           <w:numId w:val="1"/>
         </w:numPr>
         <w:rPr>
-          <w:rFonts w:asciiTheme="minorHAnsi" w:hAnsiTheme="minorHAnsi" w:cstheme="minorHAnsi"/>
+          <w:rFonts w:ascii="Calibri" w:hAnsi="Calibri" w:cs="Calibri" w:asciiTheme="minorHAnsi" w:cstheme="minorHAnsi" w:hAnsiTheme="minorHAnsi"/>
           <w:sz w:val="22"/>
           <w:szCs w:val="22"/>
         </w:rPr>
       </w:pPr>
       <w:r>
         <w:rPr>
-          <w:rFonts w:asciiTheme="minorHAnsi" w:hAnsiTheme="minorHAnsi" w:cstheme="minorHAnsi"/>
+          <w:rFonts w:cs="Calibri" w:ascii="Calibri" w:hAnsi="Calibri" w:asciiTheme="minorHAnsi" w:cstheme="minorHAnsi" w:hAnsiTheme="minorHAnsi"/>
           <w:sz w:val="22"/>
           <w:szCs w:val="22"/>
         </w:rPr>
@@ -3051,54 +2884,18 @@
           <w:numId w:val="1"/>
         </w:numPr>
         <w:rPr>
-          <w:rFonts w:asciiTheme="minorHAnsi" w:hAnsiTheme="minorHAnsi" w:cstheme="minorHAnsi"/>
+          <w:rFonts w:ascii="Calibri" w:hAnsi="Calibri" w:cs="Calibri" w:asciiTheme="minorHAnsi" w:cstheme="minorHAnsi" w:hAnsiTheme="minorHAnsi"/>
           <w:sz w:val="22"/>
           <w:szCs w:val="22"/>
         </w:rPr>
       </w:pPr>
       <w:r>
         <w:rPr>
-          <w:rFonts w:asciiTheme="minorHAnsi" w:hAnsiTheme="minorHAnsi" w:cstheme="minorHAnsi"/>
-          <w:sz w:val="22"/>
-          <w:szCs w:val="22"/>
-        </w:rPr>
-        <w:t xml:space="preserve">Other sources for the code </w:t>
-      </w:r>
-      <w:proofErr w:type="spellStart"/>
-      <w:r>
-        <w:rPr>
-          <w:rFonts w:asciiTheme="minorHAnsi" w:hAnsiTheme="minorHAnsi" w:cstheme="minorHAnsi"/>
-          <w:sz w:val="22"/>
-          <w:szCs w:val="22"/>
-        </w:rPr>
-        <w:t>ChatGPT</w:t>
-      </w:r>
-      <w:proofErr w:type="spellEnd"/>
-      <w:r>
-        <w:rPr>
-          <w:rFonts w:asciiTheme="minorHAnsi" w:hAnsiTheme="minorHAnsi" w:cstheme="minorHAnsi"/>
-          <w:sz w:val="22"/>
-          <w:szCs w:val="22"/>
-        </w:rPr>
-        <w:t xml:space="preserve">, </w:t>
-      </w:r>
-      <w:proofErr w:type="spellStart"/>
-      <w:r>
-        <w:rPr>
-          <w:rFonts w:asciiTheme="minorHAnsi" w:hAnsiTheme="minorHAnsi" w:cstheme="minorHAnsi"/>
-          <w:sz w:val="22"/>
-          <w:szCs w:val="22"/>
-        </w:rPr>
-        <w:t>stackOverflow</w:t>
-      </w:r>
-      <w:proofErr w:type="spellEnd"/>
-      <w:r>
-        <w:rPr>
-          <w:rFonts w:asciiTheme="minorHAnsi" w:hAnsiTheme="minorHAnsi" w:cstheme="minorHAnsi"/>
-          <w:sz w:val="22"/>
-          <w:szCs w:val="22"/>
-        </w:rPr>
-        <w:t>, etc.</w:t>
+          <w:rFonts w:cs="Calibri" w:ascii="Calibri" w:hAnsi="Calibri" w:asciiTheme="minorHAnsi" w:cstheme="minorHAnsi" w:hAnsiTheme="minorHAnsi"/>
+          <w:sz w:val="22"/>
+          <w:szCs w:val="22"/>
+        </w:rPr>
+        <w:t>Other sources for the code ChatGPT, stackOverflow, etc.</w:t>
       </w:r>
     </w:p>
     <w:p>
@@ -3109,14 +2906,14 @@
           <w:numId w:val="1"/>
         </w:numPr>
         <w:rPr>
-          <w:rFonts w:asciiTheme="minorHAnsi" w:hAnsiTheme="minorHAnsi" w:cstheme="minorHAnsi"/>
+          <w:rFonts w:ascii="Calibri" w:hAnsi="Calibri" w:cs="Calibri" w:asciiTheme="minorHAnsi" w:cstheme="minorHAnsi" w:hAnsiTheme="minorHAnsi"/>
           <w:sz w:val="22"/>
           <w:szCs w:val="22"/>
         </w:rPr>
       </w:pPr>
       <w:r>
         <w:rPr>
-          <w:rFonts w:asciiTheme="minorHAnsi" w:hAnsiTheme="minorHAnsi" w:cstheme="minorHAnsi"/>
+          <w:rFonts w:cs="Calibri" w:ascii="Calibri" w:hAnsi="Calibri" w:asciiTheme="minorHAnsi" w:cstheme="minorHAnsi" w:hAnsiTheme="minorHAnsi"/>
           <w:sz w:val="22"/>
           <w:szCs w:val="22"/>
         </w:rPr>
@@ -3131,14 +2928,14 @@
           <w:numId w:val="1"/>
         </w:numPr>
         <w:rPr>
-          <w:rFonts w:asciiTheme="minorHAnsi" w:hAnsiTheme="minorHAnsi" w:cstheme="minorHAnsi"/>
+          <w:rFonts w:ascii="Calibri" w:hAnsi="Calibri" w:cs="Calibri" w:asciiTheme="minorHAnsi" w:cstheme="minorHAnsi" w:hAnsiTheme="minorHAnsi"/>
           <w:sz w:val="22"/>
           <w:szCs w:val="22"/>
         </w:rPr>
       </w:pPr>
       <w:r>
         <w:rPr>
-          <w:rFonts w:asciiTheme="minorHAnsi" w:hAnsiTheme="minorHAnsi" w:cstheme="minorHAnsi"/>
+          <w:rFonts w:cs="Calibri" w:ascii="Calibri" w:hAnsi="Calibri" w:asciiTheme="minorHAnsi" w:cstheme="minorHAnsi" w:hAnsiTheme="minorHAnsi"/>
           <w:sz w:val="22"/>
           <w:szCs w:val="22"/>
         </w:rPr>
@@ -3150,24 +2947,37 @@
         <w:pStyle w:val="Heading1"/>
         <w:spacing w:before="0" w:after="0"/>
         <w:rPr>
-          <w:rFonts w:asciiTheme="minorHAnsi" w:eastAsiaTheme="minorHAnsi" w:hAnsiTheme="minorHAnsi" w:cstheme="minorHAnsi"/>
-          <w:b w:val="0"/>
-          <w:bCs w:val="0"/>
+          <w:rFonts w:ascii="Calibri" w:hAnsi="Calibri" w:eastAsia="Calibri" w:cs="Calibri" w:asciiTheme="minorHAnsi" w:cstheme="minorHAnsi" w:eastAsiaTheme="minorHAnsi" w:hAnsiTheme="minorHAnsi"/>
+          <w:b w:val="false"/>
+          <w:b w:val="false"/>
+          <w:bCs w:val="false"/>
           <w:kern w:val="0"/>
           <w:sz w:val="22"/>
           <w:szCs w:val="22"/>
           <w:lang w:eastAsia="en-US" w:bidi="ar-SA"/>
         </w:rPr>
       </w:pPr>
+      <w:r>
+        <w:rPr>
+          <w:rFonts w:eastAsia="Calibri" w:cs="Calibri" w:cstheme="minorHAnsi" w:eastAsiaTheme="minorHAnsi" w:ascii="Calibri" w:hAnsi="Calibri"/>
+          <w:b w:val="false"/>
+          <w:bCs w:val="false"/>
+          <w:kern w:val="0"/>
+          <w:sz w:val="22"/>
+          <w:szCs w:val="22"/>
+          <w:lang w:eastAsia="en-US" w:bidi="ar-SA"/>
+        </w:rPr>
+      </w:r>
     </w:p>
     <w:p>
       <w:pPr>
         <w:pStyle w:val="Heading1"/>
         <w:spacing w:before="0" w:after="0"/>
         <w:rPr>
-          <w:rFonts w:asciiTheme="minorHAnsi" w:eastAsiaTheme="minorHAnsi" w:hAnsiTheme="minorHAnsi" w:cstheme="minorHAnsi"/>
-          <w:b w:val="0"/>
-          <w:bCs w:val="0"/>
+          <w:rFonts w:ascii="Calibri" w:hAnsi="Calibri" w:eastAsia="Calibri" w:cs="Calibri" w:asciiTheme="minorHAnsi" w:cstheme="minorHAnsi" w:eastAsiaTheme="minorHAnsi" w:hAnsiTheme="minorHAnsi"/>
+          <w:b w:val="false"/>
+          <w:b w:val="false"/>
+          <w:bCs w:val="false"/>
           <w:kern w:val="0"/>
           <w:sz w:val="22"/>
           <w:szCs w:val="22"/>
@@ -3176,9 +2986,9 @@
       </w:pPr>
       <w:r>
         <w:rPr>
-          <w:rFonts w:asciiTheme="minorHAnsi" w:eastAsiaTheme="minorHAnsi" w:hAnsiTheme="minorHAnsi" w:cstheme="minorHAnsi"/>
-          <w:b w:val="0"/>
-          <w:bCs w:val="0"/>
+          <w:rFonts w:eastAsia="Calibri" w:cs="Calibri" w:ascii="Calibri" w:hAnsi="Calibri" w:asciiTheme="minorHAnsi" w:cstheme="minorHAnsi" w:eastAsiaTheme="minorHAnsi" w:hAnsiTheme="minorHAnsi"/>
+          <w:b w:val="false"/>
+          <w:bCs w:val="false"/>
           <w:kern w:val="0"/>
           <w:sz w:val="22"/>
           <w:szCs w:val="22"/>
@@ -3196,9 +3006,10 @@
         </w:numPr>
         <w:spacing w:before="0" w:after="0"/>
         <w:rPr>
-          <w:rFonts w:asciiTheme="minorHAnsi" w:eastAsiaTheme="minorHAnsi" w:hAnsiTheme="minorHAnsi" w:cstheme="minorHAnsi"/>
-          <w:b w:val="0"/>
-          <w:bCs w:val="0"/>
+          <w:rFonts w:ascii="Calibri" w:hAnsi="Calibri" w:eastAsia="Calibri" w:cs="Calibri" w:asciiTheme="minorHAnsi" w:cstheme="minorHAnsi" w:eastAsiaTheme="minorHAnsi" w:hAnsiTheme="minorHAnsi"/>
+          <w:b w:val="false"/>
+          <w:b w:val="false"/>
+          <w:bCs w:val="false"/>
           <w:kern w:val="0"/>
           <w:sz w:val="22"/>
           <w:szCs w:val="22"/>
@@ -3207,9 +3018,9 @@
       </w:pPr>
       <w:r>
         <w:rPr>
-          <w:rFonts w:asciiTheme="minorHAnsi" w:eastAsiaTheme="minorHAnsi" w:hAnsiTheme="minorHAnsi" w:cstheme="minorHAnsi"/>
-          <w:b w:val="0"/>
-          <w:bCs w:val="0"/>
+          <w:rFonts w:eastAsia="Calibri" w:cs="Calibri" w:ascii="Calibri" w:hAnsi="Calibri" w:asciiTheme="minorHAnsi" w:cstheme="minorHAnsi" w:eastAsiaTheme="minorHAnsi" w:hAnsiTheme="minorHAnsi"/>
+          <w:b w:val="false"/>
+          <w:bCs w:val="false"/>
           <w:kern w:val="0"/>
           <w:sz w:val="22"/>
           <w:szCs w:val="22"/>
@@ -3227,9 +3038,10 @@
         </w:numPr>
         <w:spacing w:before="0" w:after="0"/>
         <w:rPr>
-          <w:rFonts w:asciiTheme="minorHAnsi" w:eastAsiaTheme="minorHAnsi" w:hAnsiTheme="minorHAnsi" w:cstheme="minorHAnsi"/>
-          <w:b w:val="0"/>
-          <w:bCs w:val="0"/>
+          <w:rFonts w:ascii="Calibri" w:hAnsi="Calibri" w:eastAsia="Calibri" w:cs="Calibri" w:asciiTheme="minorHAnsi" w:cstheme="minorHAnsi" w:eastAsiaTheme="minorHAnsi" w:hAnsiTheme="minorHAnsi"/>
+          <w:b w:val="false"/>
+          <w:b w:val="false"/>
+          <w:bCs w:val="false"/>
           <w:kern w:val="0"/>
           <w:sz w:val="22"/>
           <w:szCs w:val="22"/>
@@ -3238,9 +3050,9 @@
       </w:pPr>
       <w:r>
         <w:rPr>
-          <w:rFonts w:asciiTheme="minorHAnsi" w:eastAsiaTheme="minorHAnsi" w:hAnsiTheme="minorHAnsi" w:cstheme="minorHAnsi"/>
-          <w:b w:val="0"/>
-          <w:bCs w:val="0"/>
+          <w:rFonts w:eastAsia="Calibri" w:cs="Calibri" w:ascii="Calibri" w:hAnsi="Calibri" w:asciiTheme="minorHAnsi" w:cstheme="minorHAnsi" w:eastAsiaTheme="minorHAnsi" w:hAnsiTheme="minorHAnsi"/>
+          <w:b w:val="false"/>
+          <w:bCs w:val="false"/>
           <w:kern w:val="0"/>
           <w:sz w:val="22"/>
           <w:szCs w:val="22"/>
@@ -3258,9 +3070,10 @@
         </w:numPr>
         <w:spacing w:before="0" w:after="0"/>
         <w:rPr>
-          <w:rFonts w:asciiTheme="minorHAnsi" w:eastAsiaTheme="minorHAnsi" w:hAnsiTheme="minorHAnsi" w:cstheme="minorHAnsi"/>
-          <w:b w:val="0"/>
-          <w:bCs w:val="0"/>
+          <w:rFonts w:ascii="Calibri" w:hAnsi="Calibri" w:eastAsia="Calibri" w:cs="Calibri" w:asciiTheme="minorHAnsi" w:cstheme="minorHAnsi" w:eastAsiaTheme="minorHAnsi" w:hAnsiTheme="minorHAnsi"/>
+          <w:b w:val="false"/>
+          <w:b w:val="false"/>
+          <w:bCs w:val="false"/>
           <w:kern w:val="0"/>
           <w:sz w:val="22"/>
           <w:szCs w:val="22"/>
@@ -3269,9 +3082,9 @@
       </w:pPr>
       <w:r>
         <w:rPr>
-          <w:rFonts w:asciiTheme="minorHAnsi" w:eastAsiaTheme="minorHAnsi" w:hAnsiTheme="minorHAnsi" w:cstheme="minorHAnsi"/>
-          <w:b w:val="0"/>
-          <w:bCs w:val="0"/>
+          <w:rFonts w:eastAsia="Calibri" w:cs="Calibri" w:ascii="Calibri" w:hAnsi="Calibri" w:asciiTheme="minorHAnsi" w:cstheme="minorHAnsi" w:eastAsiaTheme="minorHAnsi" w:hAnsiTheme="minorHAnsi"/>
+          <w:b w:val="false"/>
+          <w:bCs w:val="false"/>
           <w:kern w:val="0"/>
           <w:sz w:val="22"/>
           <w:szCs w:val="22"/>
@@ -3289,9 +3102,10 @@
         </w:numPr>
         <w:spacing w:before="0" w:after="0"/>
         <w:rPr>
-          <w:rFonts w:asciiTheme="minorHAnsi" w:eastAsiaTheme="minorHAnsi" w:hAnsiTheme="minorHAnsi" w:cstheme="minorHAnsi"/>
-          <w:b w:val="0"/>
-          <w:bCs w:val="0"/>
+          <w:rFonts w:ascii="Calibri" w:hAnsi="Calibri" w:eastAsia="Calibri" w:cs="Calibri" w:asciiTheme="minorHAnsi" w:cstheme="minorHAnsi" w:eastAsiaTheme="minorHAnsi" w:hAnsiTheme="minorHAnsi"/>
+          <w:b w:val="false"/>
+          <w:b w:val="false"/>
+          <w:bCs w:val="false"/>
           <w:kern w:val="0"/>
           <w:sz w:val="22"/>
           <w:szCs w:val="22"/>
@@ -3300,9 +3114,9 @@
       </w:pPr>
       <w:r>
         <w:rPr>
-          <w:rFonts w:asciiTheme="minorHAnsi" w:eastAsiaTheme="minorHAnsi" w:hAnsiTheme="minorHAnsi" w:cstheme="minorHAnsi"/>
-          <w:b w:val="0"/>
-          <w:bCs w:val="0"/>
+          <w:rFonts w:eastAsia="Calibri" w:cs="Calibri" w:ascii="Calibri" w:hAnsi="Calibri" w:asciiTheme="minorHAnsi" w:cstheme="minorHAnsi" w:eastAsiaTheme="minorHAnsi" w:hAnsiTheme="minorHAnsi"/>
+          <w:b w:val="false"/>
+          <w:bCs w:val="false"/>
           <w:kern w:val="0"/>
           <w:sz w:val="22"/>
           <w:szCs w:val="22"/>
@@ -3316,24 +3130,37 @@
         <w:pStyle w:val="Heading1"/>
         <w:spacing w:before="0" w:after="0"/>
         <w:rPr>
-          <w:rFonts w:asciiTheme="minorHAnsi" w:eastAsiaTheme="minorHAnsi" w:hAnsiTheme="minorHAnsi" w:cstheme="minorHAnsi"/>
-          <w:b w:val="0"/>
-          <w:bCs w:val="0"/>
+          <w:rFonts w:ascii="Calibri" w:hAnsi="Calibri" w:eastAsia="Calibri" w:cs="Calibri" w:asciiTheme="minorHAnsi" w:cstheme="minorHAnsi" w:eastAsiaTheme="minorHAnsi" w:hAnsiTheme="minorHAnsi"/>
+          <w:b w:val="false"/>
+          <w:b w:val="false"/>
+          <w:bCs w:val="false"/>
           <w:kern w:val="0"/>
           <w:sz w:val="22"/>
           <w:szCs w:val="22"/>
           <w:lang w:eastAsia="en-US" w:bidi="ar-SA"/>
         </w:rPr>
       </w:pPr>
+      <w:r>
+        <w:rPr>
+          <w:rFonts w:eastAsia="Calibri" w:cs="Calibri" w:cstheme="minorHAnsi" w:eastAsiaTheme="minorHAnsi" w:ascii="Calibri" w:hAnsi="Calibri"/>
+          <w:b w:val="false"/>
+          <w:bCs w:val="false"/>
+          <w:kern w:val="0"/>
+          <w:sz w:val="22"/>
+          <w:szCs w:val="22"/>
+          <w:lang w:eastAsia="en-US" w:bidi="ar-SA"/>
+        </w:rPr>
+      </w:r>
     </w:p>
     <w:p>
       <w:pPr>
         <w:pStyle w:val="Heading1"/>
         <w:spacing w:before="0" w:after="0"/>
         <w:rPr>
-          <w:rFonts w:asciiTheme="minorHAnsi" w:eastAsiaTheme="minorHAnsi" w:hAnsiTheme="minorHAnsi" w:cstheme="minorHAnsi"/>
-          <w:b w:val="0"/>
-          <w:bCs w:val="0"/>
+          <w:rFonts w:ascii="Calibri" w:hAnsi="Calibri" w:eastAsia="Calibri" w:cs="Calibri" w:asciiTheme="minorHAnsi" w:cstheme="minorHAnsi" w:eastAsiaTheme="minorHAnsi" w:hAnsiTheme="minorHAnsi"/>
+          <w:b w:val="false"/>
+          <w:b w:val="false"/>
+          <w:bCs w:val="false"/>
           <w:kern w:val="0"/>
           <w:sz w:val="22"/>
           <w:szCs w:val="22"/>
@@ -3342,9 +3169,9 @@
       </w:pPr>
       <w:r>
         <w:rPr>
-          <w:rFonts w:asciiTheme="minorHAnsi" w:eastAsiaTheme="minorHAnsi" w:hAnsiTheme="minorHAnsi" w:cstheme="minorHAnsi"/>
-          <w:b w:val="0"/>
-          <w:bCs w:val="0"/>
+          <w:rFonts w:eastAsia="Calibri" w:cs="Calibri" w:ascii="Calibri" w:hAnsi="Calibri" w:asciiTheme="minorHAnsi" w:cstheme="minorHAnsi" w:eastAsiaTheme="minorHAnsi" w:hAnsiTheme="minorHAnsi"/>
+          <w:b w:val="false"/>
+          <w:bCs w:val="false"/>
           <w:kern w:val="0"/>
           <w:sz w:val="22"/>
           <w:szCs w:val="22"/>
@@ -3362,9 +3189,10 @@
         </w:numPr>
         <w:spacing w:before="0" w:after="0"/>
         <w:rPr>
-          <w:rFonts w:asciiTheme="minorHAnsi" w:eastAsiaTheme="minorHAnsi" w:hAnsiTheme="minorHAnsi" w:cstheme="minorHAnsi"/>
-          <w:b w:val="0"/>
-          <w:bCs w:val="0"/>
+          <w:rFonts w:ascii="Calibri" w:hAnsi="Calibri" w:eastAsia="Calibri" w:cs="Calibri" w:asciiTheme="minorHAnsi" w:cstheme="minorHAnsi" w:eastAsiaTheme="minorHAnsi" w:hAnsiTheme="minorHAnsi"/>
+          <w:b w:val="false"/>
+          <w:b w:val="false"/>
+          <w:bCs w:val="false"/>
           <w:kern w:val="0"/>
           <w:sz w:val="22"/>
           <w:szCs w:val="22"/>
@@ -3373,67 +3201,15 @@
       </w:pPr>
       <w:r>
         <w:rPr>
-          <w:rFonts w:asciiTheme="minorHAnsi" w:eastAsiaTheme="minorHAnsi" w:hAnsiTheme="minorHAnsi" w:cstheme="minorHAnsi"/>
-          <w:b w:val="0"/>
-          <w:bCs w:val="0"/>
+          <w:rFonts w:eastAsia="Calibri" w:cs="Calibri" w:ascii="Calibri" w:hAnsi="Calibri" w:asciiTheme="minorHAnsi" w:cstheme="minorHAnsi" w:eastAsiaTheme="minorHAnsi" w:hAnsiTheme="minorHAnsi"/>
+          <w:b w:val="false"/>
+          <w:bCs w:val="false"/>
           <w:kern w:val="0"/>
           <w:sz w:val="22"/>
           <w:szCs w:val="22"/>
           <w:lang w:eastAsia="en-US" w:bidi="ar-SA"/>
         </w:rPr>
-        <w:t xml:space="preserve">When you collaborate with other students or use other sources for the code (e.g., </w:t>
-      </w:r>
-      <w:proofErr w:type="spellStart"/>
-      <w:r>
-        <w:rPr>
-          <w:rFonts w:asciiTheme="minorHAnsi" w:eastAsiaTheme="minorHAnsi" w:hAnsiTheme="minorHAnsi" w:cstheme="minorHAnsi"/>
-          <w:b w:val="0"/>
-          <w:bCs w:val="0"/>
-          <w:kern w:val="0"/>
-          <w:sz w:val="22"/>
-          <w:szCs w:val="22"/>
-          <w:lang w:eastAsia="en-US" w:bidi="ar-SA"/>
-        </w:rPr>
-        <w:t>ChatGPT</w:t>
-      </w:r>
-      <w:proofErr w:type="spellEnd"/>
-      <w:r>
-        <w:rPr>
-          <w:rFonts w:asciiTheme="minorHAnsi" w:eastAsiaTheme="minorHAnsi" w:hAnsiTheme="minorHAnsi" w:cstheme="minorHAnsi"/>
-          <w:b w:val="0"/>
-          <w:bCs w:val="0"/>
-          <w:kern w:val="0"/>
-          <w:sz w:val="22"/>
-          <w:szCs w:val="22"/>
-          <w:lang w:eastAsia="en-US" w:bidi="ar-SA"/>
-        </w:rPr>
-        <w:t xml:space="preserve">, </w:t>
-      </w:r>
-      <w:proofErr w:type="spellStart"/>
-      <w:r>
-        <w:rPr>
-          <w:rFonts w:asciiTheme="minorHAnsi" w:eastAsiaTheme="minorHAnsi" w:hAnsiTheme="minorHAnsi" w:cstheme="minorHAnsi"/>
-          <w:b w:val="0"/>
-          <w:bCs w:val="0"/>
-          <w:kern w:val="0"/>
-          <w:sz w:val="22"/>
-          <w:szCs w:val="22"/>
-          <w:lang w:eastAsia="en-US" w:bidi="ar-SA"/>
-        </w:rPr>
-        <w:t>stackOverflow</w:t>
-      </w:r>
-      <w:proofErr w:type="spellEnd"/>
-      <w:r>
-        <w:rPr>
-          <w:rFonts w:asciiTheme="minorHAnsi" w:eastAsiaTheme="minorHAnsi" w:hAnsiTheme="minorHAnsi" w:cstheme="minorHAnsi"/>
-          <w:b w:val="0"/>
-          <w:bCs w:val="0"/>
-          <w:kern w:val="0"/>
-          <w:sz w:val="22"/>
-          <w:szCs w:val="22"/>
-          <w:lang w:eastAsia="en-US" w:bidi="ar-SA"/>
-        </w:rPr>
-        <w:t xml:space="preserve">): </w:t>
+        <w:t xml:space="preserve">When you collaborate with other students or use other sources for the code (e.g., ChatGPT, stackOverflow): </w:t>
       </w:r>
     </w:p>
     <w:p>
@@ -3445,9 +3221,10 @@
         </w:numPr>
         <w:spacing w:before="0" w:after="0"/>
         <w:rPr>
-          <w:rFonts w:asciiTheme="minorHAnsi" w:eastAsiaTheme="minorHAnsi" w:hAnsiTheme="minorHAnsi" w:cstheme="minorHAnsi"/>
-          <w:b w:val="0"/>
-          <w:bCs w:val="0"/>
+          <w:rFonts w:ascii="Calibri" w:hAnsi="Calibri" w:eastAsia="Calibri" w:cs="Calibri" w:asciiTheme="minorHAnsi" w:cstheme="minorHAnsi" w:eastAsiaTheme="minorHAnsi" w:hAnsiTheme="minorHAnsi"/>
+          <w:b w:val="false"/>
+          <w:b w:val="false"/>
+          <w:bCs w:val="false"/>
           <w:kern w:val="0"/>
           <w:sz w:val="22"/>
           <w:szCs w:val="22"/>
@@ -3456,9 +3233,9 @@
       </w:pPr>
       <w:r>
         <w:rPr>
-          <w:rFonts w:asciiTheme="minorHAnsi" w:eastAsiaTheme="minorHAnsi" w:hAnsiTheme="minorHAnsi" w:cstheme="minorHAnsi"/>
-          <w:b w:val="0"/>
-          <w:bCs w:val="0"/>
+          <w:rFonts w:eastAsia="Calibri" w:cs="Calibri" w:ascii="Calibri" w:hAnsi="Calibri" w:asciiTheme="minorHAnsi" w:cstheme="minorHAnsi" w:eastAsiaTheme="minorHAnsi" w:hAnsiTheme="minorHAnsi"/>
+          <w:b w:val="false"/>
+          <w:bCs w:val="false"/>
           <w:kern w:val="0"/>
           <w:sz w:val="22"/>
           <w:szCs w:val="22"/>
@@ -3476,9 +3253,10 @@
         </w:numPr>
         <w:spacing w:before="0" w:after="0"/>
         <w:rPr>
-          <w:rFonts w:asciiTheme="minorHAnsi" w:eastAsiaTheme="minorHAnsi" w:hAnsiTheme="minorHAnsi" w:cstheme="minorHAnsi"/>
-          <w:b w:val="0"/>
-          <w:bCs w:val="0"/>
+          <w:rFonts w:ascii="Calibri" w:hAnsi="Calibri" w:eastAsia="Calibri" w:cs="Calibri" w:asciiTheme="minorHAnsi" w:cstheme="minorHAnsi" w:eastAsiaTheme="minorHAnsi" w:hAnsiTheme="minorHAnsi"/>
+          <w:b w:val="false"/>
+          <w:b w:val="false"/>
+          <w:bCs w:val="false"/>
           <w:kern w:val="0"/>
           <w:sz w:val="22"/>
           <w:szCs w:val="22"/>
@@ -3487,41 +3265,15 @@
       </w:pPr>
       <w:r>
         <w:rPr>
-          <w:rFonts w:asciiTheme="minorHAnsi" w:eastAsiaTheme="minorHAnsi" w:hAnsiTheme="minorHAnsi" w:cstheme="minorHAnsi"/>
-          <w:b w:val="0"/>
-          <w:bCs w:val="0"/>
+          <w:rFonts w:eastAsia="Calibri" w:cs="Calibri" w:ascii="Calibri" w:hAnsi="Calibri" w:asciiTheme="minorHAnsi" w:cstheme="minorHAnsi" w:eastAsiaTheme="minorHAnsi" w:hAnsiTheme="minorHAnsi"/>
+          <w:b w:val="false"/>
+          <w:bCs w:val="false"/>
           <w:kern w:val="0"/>
           <w:sz w:val="22"/>
           <w:szCs w:val="22"/>
           <w:lang w:eastAsia="en-US" w:bidi="ar-SA"/>
         </w:rPr>
-        <w:t xml:space="preserve">More scrutiny will be applied to grading your comments in particular explaining the code “in your own words”, not the source’s comments (e.g., </w:t>
-      </w:r>
-      <w:proofErr w:type="spellStart"/>
-      <w:r>
-        <w:rPr>
-          <w:rFonts w:asciiTheme="minorHAnsi" w:eastAsiaTheme="minorHAnsi" w:hAnsiTheme="minorHAnsi" w:cstheme="minorHAnsi"/>
-          <w:b w:val="0"/>
-          <w:bCs w:val="0"/>
-          <w:kern w:val="0"/>
-          <w:sz w:val="22"/>
-          <w:szCs w:val="22"/>
-          <w:lang w:eastAsia="en-US" w:bidi="ar-SA"/>
-        </w:rPr>
-        <w:t>ChatGPT’s</w:t>
-      </w:r>
-      <w:proofErr w:type="spellEnd"/>
-      <w:r>
-        <w:rPr>
-          <w:rFonts w:asciiTheme="minorHAnsi" w:eastAsiaTheme="minorHAnsi" w:hAnsiTheme="minorHAnsi" w:cstheme="minorHAnsi"/>
-          <w:b w:val="0"/>
-          <w:bCs w:val="0"/>
-          <w:kern w:val="0"/>
-          <w:sz w:val="22"/>
-          <w:szCs w:val="22"/>
-          <w:lang w:eastAsia="en-US" w:bidi="ar-SA"/>
-        </w:rPr>
-        <w:t xml:space="preserve"> comments).</w:t>
+        <w:t>More scrutiny will be applied to grading your comments in particular explaining the code “in your own words”, not the source’s comments (e.g., ChatGPT’s comments).</w:t>
       </w:r>
     </w:p>
     <w:p>
@@ -3533,9 +3285,10 @@
         </w:numPr>
         <w:spacing w:before="0" w:after="0"/>
         <w:rPr>
-          <w:rFonts w:asciiTheme="minorHAnsi" w:eastAsiaTheme="minorHAnsi" w:hAnsiTheme="minorHAnsi" w:cstheme="minorHAnsi"/>
-          <w:b w:val="0"/>
-          <w:bCs w:val="0"/>
+          <w:rFonts w:ascii="Calibri" w:hAnsi="Calibri" w:eastAsia="Calibri" w:cs="Calibri" w:asciiTheme="minorHAnsi" w:cstheme="minorHAnsi" w:eastAsiaTheme="minorHAnsi" w:hAnsiTheme="minorHAnsi"/>
+          <w:b w:val="false"/>
+          <w:b w:val="false"/>
+          <w:bCs w:val="false"/>
           <w:kern w:val="0"/>
           <w:sz w:val="22"/>
           <w:szCs w:val="22"/>
@@ -3544,9 +3297,9 @@
       </w:pPr>
       <w:r>
         <w:rPr>
-          <w:rFonts w:asciiTheme="minorHAnsi" w:eastAsiaTheme="minorHAnsi" w:hAnsiTheme="minorHAnsi" w:cstheme="minorHAnsi"/>
-          <w:b w:val="0"/>
-          <w:bCs w:val="0"/>
+          <w:rFonts w:eastAsia="Calibri" w:cs="Calibri" w:ascii="Calibri" w:hAnsi="Calibri" w:asciiTheme="minorHAnsi" w:cstheme="minorHAnsi" w:eastAsiaTheme="minorHAnsi" w:hAnsiTheme="minorHAnsi"/>
+          <w:b w:val="false"/>
+          <w:bCs w:val="false"/>
           <w:kern w:val="0"/>
           <w:sz w:val="22"/>
           <w:szCs w:val="22"/>
@@ -3564,9 +3317,10 @@
         </w:numPr>
         <w:spacing w:before="0" w:after="0"/>
         <w:rPr>
-          <w:rFonts w:asciiTheme="minorHAnsi" w:eastAsiaTheme="minorHAnsi" w:hAnsiTheme="minorHAnsi" w:cstheme="minorHAnsi"/>
-          <w:b w:val="0"/>
-          <w:bCs w:val="0"/>
+          <w:rFonts w:ascii="Calibri" w:hAnsi="Calibri" w:eastAsia="Calibri" w:cs="Calibri" w:asciiTheme="minorHAnsi" w:cstheme="minorHAnsi" w:eastAsiaTheme="minorHAnsi" w:hAnsiTheme="minorHAnsi"/>
+          <w:b w:val="false"/>
+          <w:b w:val="false"/>
+          <w:bCs w:val="false"/>
           <w:kern w:val="0"/>
           <w:sz w:val="22"/>
           <w:szCs w:val="22"/>
@@ -3575,9 +3329,9 @@
       </w:pPr>
       <w:r>
         <w:rPr>
-          <w:rFonts w:asciiTheme="minorHAnsi" w:eastAsiaTheme="minorHAnsi" w:hAnsiTheme="minorHAnsi" w:cstheme="minorHAnsi"/>
-          <w:b w:val="0"/>
-          <w:bCs w:val="0"/>
+          <w:rFonts w:eastAsia="Calibri" w:cs="Calibri" w:ascii="Calibri" w:hAnsi="Calibri" w:asciiTheme="minorHAnsi" w:cstheme="minorHAnsi" w:eastAsiaTheme="minorHAnsi" w:hAnsiTheme="minorHAnsi"/>
+          <w:b w:val="false"/>
+          <w:bCs w:val="false"/>
           <w:kern w:val="0"/>
           <w:sz w:val="22"/>
           <w:szCs w:val="22"/>
@@ -3588,402 +3342,619 @@
     </w:p>
     <w:p>
       <w:pPr>
+        <w:pStyle w:val="Normal"/>
         <w:rPr>
           <w:lang w:eastAsia="zh-CN" w:bidi="hi-IN"/>
         </w:rPr>
       </w:pPr>
+      <w:r>
+        <w:rPr>
+          <w:lang w:eastAsia="zh-CN" w:bidi="hi-IN"/>
+        </w:rPr>
+      </w:r>
     </w:p>
     <w:p>
       <w:pPr>
         <w:pStyle w:val="Heading1"/>
         <w:rPr>
-          <w:rFonts w:asciiTheme="minorHAnsi" w:hAnsiTheme="minorHAnsi" w:cstheme="minorHAnsi"/>
+          <w:rFonts w:ascii="Calibri" w:hAnsi="Calibri" w:cs="Calibri" w:asciiTheme="minorHAnsi" w:cstheme="minorHAnsi" w:hAnsiTheme="minorHAnsi"/>
         </w:rPr>
       </w:pPr>
       <w:r>
         <w:rPr>
-          <w:rFonts w:asciiTheme="minorHAnsi" w:hAnsiTheme="minorHAnsi" w:cstheme="minorHAnsi"/>
-        </w:rPr>
-        <w:t xml:space="preserve">Grader </w:t>
-      </w:r>
-      <w:r>
-        <w:rPr>
-          <w:rFonts w:asciiTheme="minorHAnsi" w:hAnsiTheme="minorHAnsi" w:cstheme="minorHAnsi"/>
-        </w:rPr>
-        <w:t>Comments</w:t>
+          <w:rFonts w:cs="Calibri" w:ascii="Calibri" w:hAnsi="Calibri" w:asciiTheme="minorHAnsi" w:cstheme="minorHAnsi" w:hAnsiTheme="minorHAnsi"/>
+        </w:rPr>
+        <w:t>Grader Comments</w:t>
       </w:r>
     </w:p>
-    <w:p/>
-    <w:p/>
+    <w:p>
+      <w:pPr>
+        <w:pStyle w:val="Normal"/>
+        <w:rPr/>
+      </w:pPr>
+      <w:r>
+        <w:rPr/>
+      </w:r>
+    </w:p>
+    <w:p>
+      <w:pPr>
+        <w:pStyle w:val="Normal"/>
+        <w:widowControl/>
+        <w:bidi w:val="0"/>
+        <w:spacing w:lineRule="auto" w:line="259" w:before="0" w:after="160"/>
+        <w:jc w:val="left"/>
+        <w:rPr/>
+      </w:pPr>
+      <w:r>
+        <w:rPr/>
+      </w:r>
+    </w:p>
     <w:sectPr>
+      <w:type w:val="nextPage"/>
       <w:pgSz w:w="12240" w:h="15840"/>
-      <w:pgMar w:top="1440" w:right="1440" w:bottom="1440" w:left="1440" w:header="720" w:footer="720" w:gutter="0"/>
-      <w:cols w:space="720"/>
-      <w:docGrid w:linePitch="360"/>
+      <w:pgMar w:left="1440" w:right="1440" w:gutter="0" w:header="0" w:top="1440" w:footer="0" w:bottom="1440"/>
+      <w:pgNumType w:fmt="decimal"/>
+      <w:formProt w:val="false"/>
+      <w:textDirection w:val="lrTb"/>
+      <w:docGrid w:type="default" w:linePitch="360" w:charSpace="4096"/>
     </w:sectPr>
   </w:body>
 </w:document>
 </file>
 
 <file path=word/numbering.xml><?xml version="1.0" encoding="utf-8"?>
-<w:numbering xmlns:wpc="http://schemas.microsoft.com/office/word/2010/wordprocessingCanvas" xmlns:cx="http://schemas.microsoft.com/office/drawing/2014/chartex" xmlns:cx1="http://schemas.microsoft.com/office/drawing/2015/9/8/chartex" xmlns:cx2="http://schemas.microsoft.com/office/drawing/2015/10/21/chartex" xmlns:cx3="http://schemas.microsoft.com/office/drawing/2016/5/9/chartex" xmlns:cx4="http://schemas.microsoft.com/office/drawing/2016/5/10/chartex" xmlns:cx5="http://schemas.microsoft.com/office/drawing/2016/5/11/chartex" xmlns:cx6="http://schemas.microsoft.com/office/drawing/2016/5/12/chartex" xmlns:cx7="http://schemas.microsoft.com/office/drawing/2016/5/13/chartex" xmlns:cx8="http://schemas.microsoft.com/office/drawing/2016/5/14/chartex" xmlns:mc="http://schemas.openxmlformats.org/markup-compatibility/2006" xmlns:aink="http://schemas.microsoft.com/office/drawing/2016/ink" xmlns:am3d="http://schemas.microsoft.com/office/drawing/2017/model3d" xmlns:o="urn:schemas-microsoft-com:office:office" xmlns:r="http://schemas.openxmlformats.org/officeDocument/2006/relationships" xmlns:m="http://schemas.openxmlformats.org/officeDocument/2006/math" xmlns:v="urn:schemas-microsoft-com:vml" xmlns:wp14="http://schemas.microsoft.com/office/word/2010/wordprocessingDrawing" xmlns:wp="http://schemas.openxmlformats.org/drawingml/2006/wordprocessingDrawing" xmlns:w10="urn:schemas-microsoft-com:office:word" xmlns:w="http://schemas.openxmlformats.org/wordprocessingml/2006/main" xmlns:w14="http://schemas.microsoft.com/office/word/2010/wordml" xmlns:w15="http://schemas.microsoft.com/office/word/2012/wordml" xmlns:w16cid="http://schemas.microsoft.com/office/word/2016/wordml/cid" xmlns:w16se="http://schemas.microsoft.com/office/word/2015/wordml/symex" xmlns:wpg="http://schemas.microsoft.com/office/word/2010/wordprocessingGroup" xmlns:wpi="http://schemas.microsoft.com/office/word/2010/wordprocessingInk" xmlns:wne="http://schemas.microsoft.com/office/word/2006/wordml" xmlns:wps="http://schemas.microsoft.com/office/word/2010/wordprocessingShape" mc:Ignorable="w14 w15 w16se w16cid wp14">
-  <w:abstractNum w:abstractNumId="0" w15:restartNumberingAfterBreak="0">
-    <w:nsid w:val="00072ECF"/>
-    <w:multiLevelType w:val="hybridMultilevel"/>
-    <w:tmpl w:val="CC48A152"/>
-    <w:lvl w:ilvl="0" w:tplc="04090001">
+<w:numbering xmlns:w="http://schemas.openxmlformats.org/wordprocessingml/2006/main" xmlns:o="urn:schemas-microsoft-com:office:office" xmlns:r="http://schemas.openxmlformats.org/officeDocument/2006/relationships" xmlns:v="urn:schemas-microsoft-com:vml" xmlns:mc="http://schemas.openxmlformats.org/markup-compatibility/2006" xmlns:w14="http://schemas.microsoft.com/office/word/2010/wordml" mc:Ignorable="w14">
+  <w:abstractNum w:abstractNumId="1">
+    <w:lvl w:ilvl="0">
       <w:start w:val="1"/>
       <w:numFmt w:val="bullet"/>
       <w:lvlText w:val=""/>
       <w:lvlJc w:val="left"/>
       <w:pPr>
+        <w:tabs>
+          <w:tab w:val="num" w:pos="0"/>
+        </w:tabs>
         <w:ind w:left="720" w:hanging="360"/>
       </w:pPr>
       <w:rPr>
-        <w:rFonts w:ascii="Symbol" w:hAnsi="Symbol" w:hint="default"/>
+        <w:rFonts w:ascii="Symbol" w:hAnsi="Symbol" w:cs="Symbol" w:hint="default"/>
       </w:rPr>
     </w:lvl>
-    <w:lvl w:ilvl="1" w:tplc="04090003">
+    <w:lvl w:ilvl="1">
       <w:start w:val="1"/>
       <w:numFmt w:val="bullet"/>
       <w:lvlText w:val="o"/>
       <w:lvlJc w:val="left"/>
       <w:pPr>
+        <w:tabs>
+          <w:tab w:val="num" w:pos="0"/>
+        </w:tabs>
         <w:ind w:left="1440" w:hanging="360"/>
       </w:pPr>
       <w:rPr>
         <w:rFonts w:ascii="Courier New" w:hAnsi="Courier New" w:cs="Courier New" w:hint="default"/>
       </w:rPr>
     </w:lvl>
-    <w:lvl w:ilvl="2" w:tplc="04090005" w:tentative="1">
+    <w:lvl w:ilvl="2">
       <w:start w:val="1"/>
       <w:numFmt w:val="bullet"/>
       <w:lvlText w:val=""/>
       <w:lvlJc w:val="left"/>
       <w:pPr>
+        <w:tabs>
+          <w:tab w:val="num" w:pos="0"/>
+        </w:tabs>
         <w:ind w:left="2160" w:hanging="360"/>
       </w:pPr>
       <w:rPr>
-        <w:rFonts w:ascii="Wingdings" w:hAnsi="Wingdings" w:hint="default"/>
+        <w:rFonts w:ascii="Wingdings" w:hAnsi="Wingdings" w:cs="Wingdings" w:hint="default"/>
       </w:rPr>
     </w:lvl>
-    <w:lvl w:ilvl="3" w:tplc="04090001" w:tentative="1">
+    <w:lvl w:ilvl="3">
       <w:start w:val="1"/>
       <w:numFmt w:val="bullet"/>
       <w:lvlText w:val=""/>
       <w:lvlJc w:val="left"/>
       <w:pPr>
+        <w:tabs>
+          <w:tab w:val="num" w:pos="0"/>
+        </w:tabs>
         <w:ind w:left="2880" w:hanging="360"/>
       </w:pPr>
       <w:rPr>
-        <w:rFonts w:ascii="Symbol" w:hAnsi="Symbol" w:hint="default"/>
+        <w:rFonts w:ascii="Symbol" w:hAnsi="Symbol" w:cs="Symbol" w:hint="default"/>
       </w:rPr>
     </w:lvl>
-    <w:lvl w:ilvl="4" w:tplc="04090003" w:tentative="1">
+    <w:lvl w:ilvl="4">
       <w:start w:val="1"/>
       <w:numFmt w:val="bullet"/>
       <w:lvlText w:val="o"/>
       <w:lvlJc w:val="left"/>
       <w:pPr>
+        <w:tabs>
+          <w:tab w:val="num" w:pos="0"/>
+        </w:tabs>
         <w:ind w:left="3600" w:hanging="360"/>
       </w:pPr>
       <w:rPr>
         <w:rFonts w:ascii="Courier New" w:hAnsi="Courier New" w:cs="Courier New" w:hint="default"/>
       </w:rPr>
     </w:lvl>
-    <w:lvl w:ilvl="5" w:tplc="04090005" w:tentative="1">
+    <w:lvl w:ilvl="5">
       <w:start w:val="1"/>
       <w:numFmt w:val="bullet"/>
       <w:lvlText w:val=""/>
       <w:lvlJc w:val="left"/>
       <w:pPr>
+        <w:tabs>
+          <w:tab w:val="num" w:pos="0"/>
+        </w:tabs>
         <w:ind w:left="4320" w:hanging="360"/>
       </w:pPr>
       <w:rPr>
-        <w:rFonts w:ascii="Wingdings" w:hAnsi="Wingdings" w:hint="default"/>
+        <w:rFonts w:ascii="Wingdings" w:hAnsi="Wingdings" w:cs="Wingdings" w:hint="default"/>
       </w:rPr>
     </w:lvl>
-    <w:lvl w:ilvl="6" w:tplc="04090001" w:tentative="1">
+    <w:lvl w:ilvl="6">
       <w:start w:val="1"/>
       <w:numFmt w:val="bullet"/>
       <w:lvlText w:val=""/>
       <w:lvlJc w:val="left"/>
       <w:pPr>
+        <w:tabs>
+          <w:tab w:val="num" w:pos="0"/>
+        </w:tabs>
         <w:ind w:left="5040" w:hanging="360"/>
       </w:pPr>
       <w:rPr>
-        <w:rFonts w:ascii="Symbol" w:hAnsi="Symbol" w:hint="default"/>
+        <w:rFonts w:ascii="Symbol" w:hAnsi="Symbol" w:cs="Symbol" w:hint="default"/>
       </w:rPr>
     </w:lvl>
-    <w:lvl w:ilvl="7" w:tplc="04090003" w:tentative="1">
+    <w:lvl w:ilvl="7">
       <w:start w:val="1"/>
       <w:numFmt w:val="bullet"/>
       <w:lvlText w:val="o"/>
       <w:lvlJc w:val="left"/>
       <w:pPr>
+        <w:tabs>
+          <w:tab w:val="num" w:pos="0"/>
+        </w:tabs>
         <w:ind w:left="5760" w:hanging="360"/>
       </w:pPr>
       <w:rPr>
         <w:rFonts w:ascii="Courier New" w:hAnsi="Courier New" w:cs="Courier New" w:hint="default"/>
       </w:rPr>
     </w:lvl>
-    <w:lvl w:ilvl="8" w:tplc="04090005" w:tentative="1">
+    <w:lvl w:ilvl="8">
       <w:start w:val="1"/>
       <w:numFmt w:val="bullet"/>
       <w:lvlText w:val=""/>
       <w:lvlJc w:val="left"/>
       <w:pPr>
+        <w:tabs>
+          <w:tab w:val="num" w:pos="0"/>
+        </w:tabs>
         <w:ind w:left="6480" w:hanging="360"/>
       </w:pPr>
       <w:rPr>
-        <w:rFonts w:ascii="Wingdings" w:hAnsi="Wingdings" w:hint="default"/>
+        <w:rFonts w:ascii="Wingdings" w:hAnsi="Wingdings" w:cs="Wingdings" w:hint="default"/>
       </w:rPr>
     </w:lvl>
   </w:abstractNum>
-  <w:abstractNum w:abstractNumId="1" w15:restartNumberingAfterBreak="0">
-    <w:nsid w:val="5AFB28B5"/>
-    <w:multiLevelType w:val="hybridMultilevel"/>
-    <w:tmpl w:val="A6769536"/>
-    <w:lvl w:ilvl="0" w:tplc="04090001">
+  <w:abstractNum w:abstractNumId="2">
+    <w:lvl w:ilvl="0">
       <w:start w:val="1"/>
       <w:numFmt w:val="bullet"/>
       <w:lvlText w:val=""/>
       <w:lvlJc w:val="left"/>
       <w:pPr>
+        <w:tabs>
+          <w:tab w:val="num" w:pos="0"/>
+        </w:tabs>
         <w:ind w:left="720" w:hanging="360"/>
       </w:pPr>
       <w:rPr>
-        <w:rFonts w:ascii="Symbol" w:hAnsi="Symbol" w:hint="default"/>
+        <w:rFonts w:ascii="Symbol" w:hAnsi="Symbol" w:cs="Symbol" w:hint="default"/>
       </w:rPr>
     </w:lvl>
-    <w:lvl w:ilvl="1" w:tplc="04090003" w:tentative="1">
+    <w:lvl w:ilvl="1">
       <w:start w:val="1"/>
       <w:numFmt w:val="bullet"/>
       <w:lvlText w:val="o"/>
       <w:lvlJc w:val="left"/>
       <w:pPr>
+        <w:tabs>
+          <w:tab w:val="num" w:pos="0"/>
+        </w:tabs>
         <w:ind w:left="1440" w:hanging="360"/>
       </w:pPr>
       <w:rPr>
         <w:rFonts w:ascii="Courier New" w:hAnsi="Courier New" w:cs="Courier New" w:hint="default"/>
       </w:rPr>
     </w:lvl>
-    <w:lvl w:ilvl="2" w:tplc="04090005" w:tentative="1">
+    <w:lvl w:ilvl="2">
       <w:start w:val="1"/>
       <w:numFmt w:val="bullet"/>
       <w:lvlText w:val=""/>
       <w:lvlJc w:val="left"/>
       <w:pPr>
+        <w:tabs>
+          <w:tab w:val="num" w:pos="0"/>
+        </w:tabs>
         <w:ind w:left="2160" w:hanging="360"/>
       </w:pPr>
       <w:rPr>
-        <w:rFonts w:ascii="Wingdings" w:hAnsi="Wingdings" w:hint="default"/>
+        <w:rFonts w:ascii="Wingdings" w:hAnsi="Wingdings" w:cs="Wingdings" w:hint="default"/>
       </w:rPr>
     </w:lvl>
-    <w:lvl w:ilvl="3" w:tplc="04090001" w:tentative="1">
+    <w:lvl w:ilvl="3">
       <w:start w:val="1"/>
       <w:numFmt w:val="bullet"/>
       <w:lvlText w:val=""/>
       <w:lvlJc w:val="left"/>
       <w:pPr>
+        <w:tabs>
+          <w:tab w:val="num" w:pos="0"/>
+        </w:tabs>
         <w:ind w:left="2880" w:hanging="360"/>
       </w:pPr>
       <w:rPr>
-        <w:rFonts w:ascii="Symbol" w:hAnsi="Symbol" w:hint="default"/>
+        <w:rFonts w:ascii="Symbol" w:hAnsi="Symbol" w:cs="Symbol" w:hint="default"/>
       </w:rPr>
     </w:lvl>
-    <w:lvl w:ilvl="4" w:tplc="04090003" w:tentative="1">
+    <w:lvl w:ilvl="4">
       <w:start w:val="1"/>
       <w:numFmt w:val="bullet"/>
       <w:lvlText w:val="o"/>
       <w:lvlJc w:val="left"/>
       <w:pPr>
+        <w:tabs>
+          <w:tab w:val="num" w:pos="0"/>
+        </w:tabs>
         <w:ind w:left="3600" w:hanging="360"/>
       </w:pPr>
       <w:rPr>
         <w:rFonts w:ascii="Courier New" w:hAnsi="Courier New" w:cs="Courier New" w:hint="default"/>
       </w:rPr>
     </w:lvl>
-    <w:lvl w:ilvl="5" w:tplc="04090005" w:tentative="1">
+    <w:lvl w:ilvl="5">
       <w:start w:val="1"/>
       <w:numFmt w:val="bullet"/>
       <w:lvlText w:val=""/>
       <w:lvlJc w:val="left"/>
       <w:pPr>
+        <w:tabs>
+          <w:tab w:val="num" w:pos="0"/>
+        </w:tabs>
         <w:ind w:left="4320" w:hanging="360"/>
       </w:pPr>
       <w:rPr>
-        <w:rFonts w:ascii="Wingdings" w:hAnsi="Wingdings" w:hint="default"/>
+        <w:rFonts w:ascii="Wingdings" w:hAnsi="Wingdings" w:cs="Wingdings" w:hint="default"/>
       </w:rPr>
     </w:lvl>
-    <w:lvl w:ilvl="6" w:tplc="04090001" w:tentative="1">
+    <w:lvl w:ilvl="6">
       <w:start w:val="1"/>
       <w:numFmt w:val="bullet"/>
       <w:lvlText w:val=""/>
       <w:lvlJc w:val="left"/>
       <w:pPr>
+        <w:tabs>
+          <w:tab w:val="num" w:pos="0"/>
+        </w:tabs>
         <w:ind w:left="5040" w:hanging="360"/>
       </w:pPr>
       <w:rPr>
-        <w:rFonts w:ascii="Symbol" w:hAnsi="Symbol" w:hint="default"/>
+        <w:rFonts w:ascii="Symbol" w:hAnsi="Symbol" w:cs="Symbol" w:hint="default"/>
       </w:rPr>
     </w:lvl>
-    <w:lvl w:ilvl="7" w:tplc="04090003" w:tentative="1">
+    <w:lvl w:ilvl="7">
       <w:start w:val="1"/>
       <w:numFmt w:val="bullet"/>
       <w:lvlText w:val="o"/>
       <w:lvlJc w:val="left"/>
       <w:pPr>
+        <w:tabs>
+          <w:tab w:val="num" w:pos="0"/>
+        </w:tabs>
         <w:ind w:left="5760" w:hanging="360"/>
       </w:pPr>
       <w:rPr>
         <w:rFonts w:ascii="Courier New" w:hAnsi="Courier New" w:cs="Courier New" w:hint="default"/>
       </w:rPr>
     </w:lvl>
-    <w:lvl w:ilvl="8" w:tplc="04090005" w:tentative="1">
+    <w:lvl w:ilvl="8">
       <w:start w:val="1"/>
       <w:numFmt w:val="bullet"/>
       <w:lvlText w:val=""/>
       <w:lvlJc w:val="left"/>
       <w:pPr>
+        <w:tabs>
+          <w:tab w:val="num" w:pos="0"/>
+        </w:tabs>
         <w:ind w:left="6480" w:hanging="360"/>
       </w:pPr>
       <w:rPr>
-        <w:rFonts w:ascii="Wingdings" w:hAnsi="Wingdings" w:hint="default"/>
+        <w:rFonts w:ascii="Wingdings" w:hAnsi="Wingdings" w:cs="Wingdings" w:hint="default"/>
       </w:rPr>
     </w:lvl>
   </w:abstractNum>
-  <w:abstractNum w:abstractNumId="2" w15:restartNumberingAfterBreak="0">
-    <w:nsid w:val="65C16108"/>
-    <w:multiLevelType w:val="hybridMultilevel"/>
-    <w:tmpl w:val="89F61CB0"/>
-    <w:lvl w:ilvl="0" w:tplc="04090001">
+  <w:abstractNum w:abstractNumId="3">
+    <w:lvl w:ilvl="0">
       <w:start w:val="1"/>
       <w:numFmt w:val="bullet"/>
       <w:lvlText w:val=""/>
       <w:lvlJc w:val="left"/>
       <w:pPr>
+        <w:tabs>
+          <w:tab w:val="num" w:pos="0"/>
+        </w:tabs>
         <w:ind w:left="720" w:hanging="360"/>
       </w:pPr>
       <w:rPr>
-        <w:rFonts w:ascii="Symbol" w:hAnsi="Symbol" w:hint="default"/>
+        <w:rFonts w:ascii="Symbol" w:hAnsi="Symbol" w:cs="Symbol" w:hint="default"/>
       </w:rPr>
     </w:lvl>
-    <w:lvl w:ilvl="1" w:tplc="04090003">
+    <w:lvl w:ilvl="1">
       <w:start w:val="1"/>
       <w:numFmt w:val="bullet"/>
       <w:lvlText w:val="o"/>
       <w:lvlJc w:val="left"/>
       <w:pPr>
+        <w:tabs>
+          <w:tab w:val="num" w:pos="0"/>
+        </w:tabs>
         <w:ind w:left="1440" w:hanging="360"/>
       </w:pPr>
       <w:rPr>
         <w:rFonts w:ascii="Courier New" w:hAnsi="Courier New" w:cs="Courier New" w:hint="default"/>
       </w:rPr>
     </w:lvl>
-    <w:lvl w:ilvl="2" w:tplc="04090005" w:tentative="1">
+    <w:lvl w:ilvl="2">
       <w:start w:val="1"/>
       <w:numFmt w:val="bullet"/>
       <w:lvlText w:val=""/>
       <w:lvlJc w:val="left"/>
       <w:pPr>
+        <w:tabs>
+          <w:tab w:val="num" w:pos="0"/>
+        </w:tabs>
         <w:ind w:left="2160" w:hanging="360"/>
       </w:pPr>
       <w:rPr>
-        <w:rFonts w:ascii="Wingdings" w:hAnsi="Wingdings" w:hint="default"/>
+        <w:rFonts w:ascii="Wingdings" w:hAnsi="Wingdings" w:cs="Wingdings" w:hint="default"/>
       </w:rPr>
     </w:lvl>
-    <w:lvl w:ilvl="3" w:tplc="04090001" w:tentative="1">
+    <w:lvl w:ilvl="3">
       <w:start w:val="1"/>
       <w:numFmt w:val="bullet"/>
       <w:lvlText w:val=""/>
       <w:lvlJc w:val="left"/>
       <w:pPr>
+        <w:tabs>
+          <w:tab w:val="num" w:pos="0"/>
+        </w:tabs>
         <w:ind w:left="2880" w:hanging="360"/>
       </w:pPr>
       <w:rPr>
-        <w:rFonts w:ascii="Symbol" w:hAnsi="Symbol" w:hint="default"/>
+        <w:rFonts w:ascii="Symbol" w:hAnsi="Symbol" w:cs="Symbol" w:hint="default"/>
       </w:rPr>
     </w:lvl>
-    <w:lvl w:ilvl="4" w:tplc="04090003" w:tentative="1">
+    <w:lvl w:ilvl="4">
       <w:start w:val="1"/>
       <w:numFmt w:val="bullet"/>
       <w:lvlText w:val="o"/>
       <w:lvlJc w:val="left"/>
       <w:pPr>
+        <w:tabs>
+          <w:tab w:val="num" w:pos="0"/>
+        </w:tabs>
         <w:ind w:left="3600" w:hanging="360"/>
       </w:pPr>
       <w:rPr>
         <w:rFonts w:ascii="Courier New" w:hAnsi="Courier New" w:cs="Courier New" w:hint="default"/>
       </w:rPr>
     </w:lvl>
-    <w:lvl w:ilvl="5" w:tplc="04090005" w:tentative="1">
+    <w:lvl w:ilvl="5">
       <w:start w:val="1"/>
       <w:numFmt w:val="bullet"/>
       <w:lvlText w:val=""/>
       <w:lvlJc w:val="left"/>
       <w:pPr>
+        <w:tabs>
+          <w:tab w:val="num" w:pos="0"/>
+        </w:tabs>
         <w:ind w:left="4320" w:hanging="360"/>
       </w:pPr>
       <w:rPr>
-        <w:rFonts w:ascii="Wingdings" w:hAnsi="Wingdings" w:hint="default"/>
+        <w:rFonts w:ascii="Wingdings" w:hAnsi="Wingdings" w:cs="Wingdings" w:hint="default"/>
       </w:rPr>
     </w:lvl>
-    <w:lvl w:ilvl="6" w:tplc="04090001" w:tentative="1">
+    <w:lvl w:ilvl="6">
       <w:start w:val="1"/>
       <w:numFmt w:val="bullet"/>
       <w:lvlText w:val=""/>
       <w:lvlJc w:val="left"/>
       <w:pPr>
+        <w:tabs>
+          <w:tab w:val="num" w:pos="0"/>
+        </w:tabs>
         <w:ind w:left="5040" w:hanging="360"/>
       </w:pPr>
       <w:rPr>
-        <w:rFonts w:ascii="Symbol" w:hAnsi="Symbol" w:hint="default"/>
+        <w:rFonts w:ascii="Symbol" w:hAnsi="Symbol" w:cs="Symbol" w:hint="default"/>
       </w:rPr>
     </w:lvl>
-    <w:lvl w:ilvl="7" w:tplc="04090003" w:tentative="1">
+    <w:lvl w:ilvl="7">
       <w:start w:val="1"/>
       <w:numFmt w:val="bullet"/>
       <w:lvlText w:val="o"/>
       <w:lvlJc w:val="left"/>
       <w:pPr>
+        <w:tabs>
+          <w:tab w:val="num" w:pos="0"/>
+        </w:tabs>
         <w:ind w:left="5760" w:hanging="360"/>
       </w:pPr>
       <w:rPr>
         <w:rFonts w:ascii="Courier New" w:hAnsi="Courier New" w:cs="Courier New" w:hint="default"/>
       </w:rPr>
     </w:lvl>
-    <w:lvl w:ilvl="8" w:tplc="04090005" w:tentative="1">
+    <w:lvl w:ilvl="8">
       <w:start w:val="1"/>
       <w:numFmt w:val="bullet"/>
       <w:lvlText w:val=""/>
       <w:lvlJc w:val="left"/>
       <w:pPr>
+        <w:tabs>
+          <w:tab w:val="num" w:pos="0"/>
+        </w:tabs>
         <w:ind w:left="6480" w:hanging="360"/>
       </w:pPr>
       <w:rPr>
-        <w:rFonts w:ascii="Wingdings" w:hAnsi="Wingdings" w:hint="default"/>
+        <w:rFonts w:ascii="Wingdings" w:hAnsi="Wingdings" w:cs="Wingdings" w:hint="default"/>
       </w:rPr>
     </w:lvl>
   </w:abstractNum>
+  <w:abstractNum w:abstractNumId="4">
+    <w:lvl w:ilvl="0">
+      <w:start w:val="1"/>
+      <w:numFmt w:val="none"/>
+      <w:suff w:val="nothing"/>
+      <w:lvlText w:val=""/>
+      <w:lvlJc w:val="left"/>
+      <w:pPr>
+        <w:tabs>
+          <w:tab w:val="num" w:pos="0"/>
+        </w:tabs>
+        <w:ind w:left="0" w:hanging="0"/>
+      </w:pPr>
+    </w:lvl>
+    <w:lvl w:ilvl="1">
+      <w:start w:val="1"/>
+      <w:numFmt w:val="none"/>
+      <w:suff w:val="nothing"/>
+      <w:lvlText w:val=""/>
+      <w:lvlJc w:val="left"/>
+      <w:pPr>
+        <w:tabs>
+          <w:tab w:val="num" w:pos="0"/>
+        </w:tabs>
+        <w:ind w:left="0" w:hanging="0"/>
+      </w:pPr>
+    </w:lvl>
+    <w:lvl w:ilvl="2">
+      <w:start w:val="1"/>
+      <w:numFmt w:val="none"/>
+      <w:suff w:val="nothing"/>
+      <w:lvlText w:val=""/>
+      <w:lvlJc w:val="left"/>
+      <w:pPr>
+        <w:tabs>
+          <w:tab w:val="num" w:pos="0"/>
+        </w:tabs>
+        <w:ind w:left="0" w:hanging="0"/>
+      </w:pPr>
+    </w:lvl>
+    <w:lvl w:ilvl="3">
+      <w:start w:val="1"/>
+      <w:numFmt w:val="none"/>
+      <w:suff w:val="nothing"/>
+      <w:lvlText w:val=""/>
+      <w:lvlJc w:val="left"/>
+      <w:pPr>
+        <w:tabs>
+          <w:tab w:val="num" w:pos="0"/>
+        </w:tabs>
+        <w:ind w:left="0" w:hanging="0"/>
+      </w:pPr>
+    </w:lvl>
+    <w:lvl w:ilvl="4">
+      <w:start w:val="1"/>
+      <w:numFmt w:val="none"/>
+      <w:suff w:val="nothing"/>
+      <w:lvlText w:val=""/>
+      <w:lvlJc w:val="left"/>
+      <w:pPr>
+        <w:tabs>
+          <w:tab w:val="num" w:pos="0"/>
+        </w:tabs>
+        <w:ind w:left="0" w:hanging="0"/>
+      </w:pPr>
+    </w:lvl>
+    <w:lvl w:ilvl="5">
+      <w:start w:val="1"/>
+      <w:numFmt w:val="none"/>
+      <w:suff w:val="nothing"/>
+      <w:lvlText w:val=""/>
+      <w:lvlJc w:val="left"/>
+      <w:pPr>
+        <w:tabs>
+          <w:tab w:val="num" w:pos="0"/>
+        </w:tabs>
+        <w:ind w:left="0" w:hanging="0"/>
+      </w:pPr>
+    </w:lvl>
+    <w:lvl w:ilvl="6">
+      <w:start w:val="1"/>
+      <w:numFmt w:val="none"/>
+      <w:suff w:val="nothing"/>
+      <w:lvlText w:val=""/>
+      <w:lvlJc w:val="left"/>
+      <w:pPr>
+        <w:tabs>
+          <w:tab w:val="num" w:pos="0"/>
+        </w:tabs>
+        <w:ind w:left="0" w:hanging="0"/>
+      </w:pPr>
+    </w:lvl>
+    <w:lvl w:ilvl="7">
+      <w:start w:val="1"/>
+      <w:numFmt w:val="none"/>
+      <w:suff w:val="nothing"/>
+      <w:lvlText w:val=""/>
+      <w:lvlJc w:val="left"/>
+      <w:pPr>
+        <w:tabs>
+          <w:tab w:val="num" w:pos="0"/>
+        </w:tabs>
+        <w:ind w:left="0" w:hanging="0"/>
+      </w:pPr>
+    </w:lvl>
+    <w:lvl w:ilvl="8">
+      <w:start w:val="1"/>
+      <w:numFmt w:val="none"/>
+      <w:suff w:val="nothing"/>
+      <w:lvlText w:val=""/>
+      <w:lvlJc w:val="left"/>
+      <w:pPr>
+        <w:tabs>
+          <w:tab w:val="num" w:pos="0"/>
+        </w:tabs>
+        <w:ind w:left="0" w:hanging="0"/>
+      </w:pPr>
+    </w:lvl>
+  </w:abstractNum>
   <w:num w:numId="1">
-    <w:abstractNumId w:val="0"/>
+    <w:abstractNumId w:val="1"/>
   </w:num>
   <w:num w:numId="2">
-    <w:abstractNumId w:val="1"/>
+    <w:abstractNumId w:val="2"/>
   </w:num>
   <w:num w:numId="3">
-    <w:abstractNumId w:val="2"/>
+    <w:abstractNumId w:val="3"/>
+  </w:num>
+  <w:num w:numId="4">
+    <w:abstractNumId w:val="4"/>
   </w:num>
 </w:numbering>
 </file>
 
 <file path=word/styles.xml><?xml version="1.0" encoding="utf-8"?>
-<w:styles xmlns:mc="http://schemas.openxmlformats.org/markup-compatibility/2006" xmlns:r="http://schemas.openxmlformats.org/officeDocument/2006/relationships" xmlns:w="http://schemas.openxmlformats.org/wordprocessingml/2006/main" xmlns:w14="http://schemas.microsoft.com/office/word/2010/wordml" xmlns:w15="http://schemas.microsoft.com/office/word/2012/wordml" xmlns:w16cid="http://schemas.microsoft.com/office/word/2016/wordml/cid" xmlns:w16se="http://schemas.microsoft.com/office/word/2015/wordml/symex" mc:Ignorable="w14 w15 w16se w16cid">
+<w:styles xmlns:w="http://schemas.openxmlformats.org/wordprocessingml/2006/main" xmlns:w14="http://schemas.microsoft.com/office/word/2010/wordml" xmlns:mc="http://schemas.openxmlformats.org/markup-compatibility/2006" mc:Ignorable="w14">
   <w:docDefaults>
     <w:rPrDefault>
       <w:rPr>
-        <w:rFonts w:asciiTheme="minorHAnsi" w:eastAsiaTheme="minorHAnsi" w:hAnsiTheme="minorHAnsi" w:cstheme="minorBidi"/>
+        <w:rFonts w:ascii="Calibri" w:hAnsi="Calibri" w:eastAsia="Calibri" w:cs="" w:asciiTheme="minorHAnsi" w:cstheme="minorBidi" w:eastAsiaTheme="minorHAnsi" w:hAnsiTheme="minorHAnsi"/>
         <w:sz w:val="22"/>
         <w:szCs w:val="22"/>
         <w:lang w:val="en-US" w:eastAsia="en-US" w:bidi="ar-SA"/>
@@ -3991,21 +3962,21 @@
     </w:rPrDefault>
     <w:pPrDefault>
       <w:pPr>
-        <w:spacing w:after="160" w:line="259" w:lineRule="auto"/>
+        <w:suppressAutoHyphens w:val="true"/>
       </w:pPr>
     </w:pPrDefault>
   </w:docDefaults>
   <w:latentStyles w:defLockedState="0" w:defUIPriority="99" w:defSemiHidden="0" w:defUnhideWhenUsed="0" w:defQFormat="0" w:count="375">
     <w:lsdException w:name="Normal" w:uiPriority="0" w:qFormat="1"/>
     <w:lsdException w:name="heading 1" w:uiPriority="0" w:qFormat="1"/>
-    <w:lsdException w:name="heading 2" w:semiHidden="1" w:uiPriority="9" w:unhideWhenUsed="1" w:qFormat="1"/>
-    <w:lsdException w:name="heading 3" w:semiHidden="1" w:uiPriority="9" w:unhideWhenUsed="1" w:qFormat="1"/>
-    <w:lsdException w:name="heading 4" w:semiHidden="1" w:uiPriority="9" w:unhideWhenUsed="1" w:qFormat="1"/>
-    <w:lsdException w:name="heading 5" w:semiHidden="1" w:uiPriority="9" w:unhideWhenUsed="1" w:qFormat="1"/>
-    <w:lsdException w:name="heading 6" w:semiHidden="1" w:uiPriority="9" w:unhideWhenUsed="1" w:qFormat="1"/>
-    <w:lsdException w:name="heading 7" w:semiHidden="1" w:uiPriority="9" w:unhideWhenUsed="1" w:qFormat="1"/>
-    <w:lsdException w:name="heading 8" w:semiHidden="1" w:uiPriority="9" w:unhideWhenUsed="1" w:qFormat="1"/>
-    <w:lsdException w:name="heading 9" w:semiHidden="1" w:uiPriority="9" w:unhideWhenUsed="1" w:qFormat="1"/>
+    <w:lsdException w:name="heading 2" w:uiPriority="9" w:semiHidden="1" w:unhideWhenUsed="1" w:qFormat="1"/>
+    <w:lsdException w:name="heading 3" w:uiPriority="9" w:semiHidden="1" w:unhideWhenUsed="1" w:qFormat="1"/>
+    <w:lsdException w:name="heading 4" w:uiPriority="9" w:semiHidden="1" w:unhideWhenUsed="1" w:qFormat="1"/>
+    <w:lsdException w:name="heading 5" w:uiPriority="9" w:semiHidden="1" w:unhideWhenUsed="1" w:qFormat="1"/>
+    <w:lsdException w:name="heading 6" w:uiPriority="9" w:semiHidden="1" w:unhideWhenUsed="1" w:qFormat="1"/>
+    <w:lsdException w:name="heading 7" w:uiPriority="9" w:semiHidden="1" w:unhideWhenUsed="1" w:qFormat="1"/>
+    <w:lsdException w:name="heading 8" w:uiPriority="9" w:semiHidden="1" w:unhideWhenUsed="1" w:qFormat="1"/>
+    <w:lsdException w:name="heading 9" w:uiPriority="9" w:semiHidden="1" w:unhideWhenUsed="1" w:qFormat="1"/>
     <w:lsdException w:name="index 1" w:semiHidden="1" w:unhideWhenUsed="1"/>
     <w:lsdException w:name="index 2" w:semiHidden="1" w:unhideWhenUsed="1"/>
     <w:lsdException w:name="index 3" w:semiHidden="1" w:unhideWhenUsed="1"/>
@@ -4015,22 +3986,22 @@
     <w:lsdException w:name="index 7" w:semiHidden="1" w:unhideWhenUsed="1"/>
     <w:lsdException w:name="index 8" w:semiHidden="1" w:unhideWhenUsed="1"/>
     <w:lsdException w:name="index 9" w:semiHidden="1" w:unhideWhenUsed="1"/>
-    <w:lsdException w:name="toc 1" w:semiHidden="1" w:uiPriority="39" w:unhideWhenUsed="1"/>
-    <w:lsdException w:name="toc 2" w:semiHidden="1" w:uiPriority="39" w:unhideWhenUsed="1"/>
-    <w:lsdException w:name="toc 3" w:semiHidden="1" w:uiPriority="39" w:unhideWhenUsed="1"/>
-    <w:lsdException w:name="toc 4" w:semiHidden="1" w:uiPriority="39" w:unhideWhenUsed="1"/>
-    <w:lsdException w:name="toc 5" w:semiHidden="1" w:uiPriority="39" w:unhideWhenUsed="1"/>
-    <w:lsdException w:name="toc 6" w:semiHidden="1" w:uiPriority="39" w:unhideWhenUsed="1"/>
-    <w:lsdException w:name="toc 7" w:semiHidden="1" w:uiPriority="39" w:unhideWhenUsed="1"/>
-    <w:lsdException w:name="toc 8" w:semiHidden="1" w:uiPriority="39" w:unhideWhenUsed="1"/>
-    <w:lsdException w:name="toc 9" w:semiHidden="1" w:uiPriority="39" w:unhideWhenUsed="1"/>
+    <w:lsdException w:name="toc 1" w:uiPriority="39" w:semiHidden="1" w:unhideWhenUsed="1"/>
+    <w:lsdException w:name="toc 2" w:uiPriority="39" w:semiHidden="1" w:unhideWhenUsed="1"/>
+    <w:lsdException w:name="toc 3" w:uiPriority="39" w:semiHidden="1" w:unhideWhenUsed="1"/>
+    <w:lsdException w:name="toc 4" w:uiPriority="39" w:semiHidden="1" w:unhideWhenUsed="1"/>
+    <w:lsdException w:name="toc 5" w:uiPriority="39" w:semiHidden="1" w:unhideWhenUsed="1"/>
+    <w:lsdException w:name="toc 6" w:uiPriority="39" w:semiHidden="1" w:unhideWhenUsed="1"/>
+    <w:lsdException w:name="toc 7" w:uiPriority="39" w:semiHidden="1" w:unhideWhenUsed="1"/>
+    <w:lsdException w:name="toc 8" w:uiPriority="39" w:semiHidden="1" w:unhideWhenUsed="1"/>
+    <w:lsdException w:name="toc 9" w:uiPriority="39" w:semiHidden="1" w:unhideWhenUsed="1"/>
     <w:lsdException w:name="Normal Indent" w:semiHidden="1" w:unhideWhenUsed="1"/>
     <w:lsdException w:name="footnote text" w:semiHidden="1" w:unhideWhenUsed="1"/>
     <w:lsdException w:name="annotation text" w:semiHidden="1" w:unhideWhenUsed="1"/>
     <w:lsdException w:name="header" w:semiHidden="1" w:unhideWhenUsed="1"/>
     <w:lsdException w:name="footer" w:semiHidden="1" w:unhideWhenUsed="1"/>
     <w:lsdException w:name="index heading" w:semiHidden="1" w:unhideWhenUsed="1"/>
-    <w:lsdException w:name="caption" w:semiHidden="1" w:uiPriority="35" w:unhideWhenUsed="1" w:qFormat="1"/>
+    <w:lsdException w:name="caption" w:uiPriority="35" w:semiHidden="1" w:unhideWhenUsed="1" w:qFormat="1"/>
     <w:lsdException w:name="table of figures" w:semiHidden="1" w:unhideWhenUsed="1"/>
     <w:lsdException w:name="envelope address" w:semiHidden="1" w:unhideWhenUsed="1"/>
     <w:lsdException w:name="envelope return" w:semiHidden="1" w:unhideWhenUsed="1"/>
@@ -4061,7 +4032,7 @@
     <w:lsdException w:name="Title" w:uiPriority="10" w:qFormat="1"/>
     <w:lsdException w:name="Closing" w:semiHidden="1" w:unhideWhenUsed="1"/>
     <w:lsdException w:name="Signature" w:semiHidden="1" w:unhideWhenUsed="1"/>
-    <w:lsdException w:name="Default Paragraph Font" w:semiHidden="1" w:uiPriority="1" w:unhideWhenUsed="1"/>
+    <w:lsdException w:name="Default Paragraph Font" w:uiPriority="1" w:semiHidden="1" w:unhideWhenUsed="1"/>
     <w:lsdException w:name="Body Text" w:semiHidden="1" w:unhideWhenUsed="1"/>
     <w:lsdException w:name="Body Text Indent" w:semiHidden="1" w:unhideWhenUsed="1"/>
     <w:lsdException w:name="List Continue" w:semiHidden="1" w:unhideWhenUsed="1"/>
@@ -4261,8 +4232,8 @@
     <w:lsdException w:name="Subtle Reference" w:uiPriority="31" w:qFormat="1"/>
     <w:lsdException w:name="Intense Reference" w:uiPriority="32" w:qFormat="1"/>
     <w:lsdException w:name="Book Title" w:uiPriority="33" w:qFormat="1"/>
-    <w:lsdException w:name="Bibliography" w:semiHidden="1" w:uiPriority="37" w:unhideWhenUsed="1"/>
-    <w:lsdException w:name="TOC Heading" w:semiHidden="1" w:uiPriority="39" w:unhideWhenUsed="1" w:qFormat="1"/>
+    <w:lsdException w:name="Bibliography" w:uiPriority="37" w:semiHidden="1" w:unhideWhenUsed="1"/>
+    <w:lsdException w:name="TOC Heading" w:uiPriority="39" w:semiHidden="1" w:unhideWhenUsed="1" w:qFormat="1"/>
     <w:lsdException w:name="Plain Table 1" w:uiPriority="41"/>
     <w:lsdException w:name="Plain Table 2" w:uiPriority="42"/>
     <w:lsdException w:name="Plain Table 3" w:uiPriority="43"/>
@@ -4372,98 +4343,154 @@
     <w:lsdException w:name="Hashtag" w:semiHidden="1" w:unhideWhenUsed="1"/>
     <w:lsdException w:name="Unresolved Mention" w:semiHidden="1" w:unhideWhenUsed="1"/>
   </w:latentStyles>
-  <w:style w:type="paragraph" w:default="1" w:styleId="Normal">
+  <w:style w:type="paragraph" w:styleId="Normal" w:default="1">
     <w:name w:val="Normal"/>
     <w:qFormat/>
-    <w:rsid w:val="00D6720D"/>
+    <w:rsid w:val="00d6720d"/>
+    <w:pPr>
+      <w:widowControl/>
+      <w:bidi w:val="0"/>
+      <w:spacing w:lineRule="auto" w:line="259" w:before="0" w:after="160"/>
+      <w:jc w:val="left"/>
+    </w:pPr>
+    <w:rPr>
+      <w:rFonts w:ascii="Calibri" w:hAnsi="Calibri" w:eastAsia="Calibri" w:cs="" w:asciiTheme="minorHAnsi" w:cstheme="minorBidi" w:eastAsiaTheme="minorHAnsi" w:hAnsiTheme="minorHAnsi"/>
+      <w:color w:val="auto"/>
+      <w:kern w:val="0"/>
+      <w:sz w:val="22"/>
+      <w:szCs w:val="22"/>
+      <w:lang w:val="en-US" w:eastAsia="en-US" w:bidi="ar-SA"/>
+    </w:rPr>
   </w:style>
   <w:style w:type="paragraph" w:styleId="Heading1">
-    <w:name w:val="heading 1"/>
+    <w:name w:val="Heading 1"/>
     <w:basedOn w:val="Normal"/>
     <w:next w:val="Normal"/>
     <w:link w:val="Heading1Char"/>
-    <w:rsid w:val="00D6720D"/>
+    <w:qFormat/>
+    <w:rsid w:val="00d6720d"/>
     <w:pPr>
-      <w:keepNext/>
-      <w:widowControl w:val="0"/>
-      <w:suppressAutoHyphens/>
-      <w:autoSpaceDN w:val="0"/>
-      <w:spacing w:before="240" w:after="120" w:line="240" w:lineRule="auto"/>
+      <w:keepNext w:val="true"/>
+      <w:widowControl w:val="false"/>
+      <w:suppressAutoHyphens w:val="true"/>
+      <w:spacing w:lineRule="auto" w:line="240" w:before="240" w:after="120"/>
       <w:textAlignment w:val="baseline"/>
       <w:outlineLvl w:val="0"/>
     </w:pPr>
     <w:rPr>
-      <w:rFonts w:ascii="Liberation Sans" w:eastAsia="Droid Sans" w:hAnsi="Liberation Sans" w:cs="FreeSans"/>
+      <w:rFonts w:ascii="Liberation Sans" w:hAnsi="Liberation Sans" w:eastAsia="Droid Sans" w:cs="FreeSans"/>
       <w:b/>
       <w:bCs/>
-      <w:kern w:val="3"/>
+      <w:kern w:val="2"/>
       <w:sz w:val="28"/>
       <w:szCs w:val="28"/>
       <w:lang w:eastAsia="zh-CN" w:bidi="hi-IN"/>
     </w:rPr>
   </w:style>
-  <w:style w:type="character" w:default="1" w:styleId="DefaultParagraphFont">
+  <w:style w:type="character" w:styleId="DefaultParagraphFont" w:default="1">
     <w:name w:val="Default Paragraph Font"/>
     <w:uiPriority w:val="1"/>
     <w:semiHidden/>
     <w:unhideWhenUsed/>
+    <w:qFormat/>
+    <w:rPr/>
   </w:style>
-  <w:style w:type="table" w:default="1" w:styleId="TableNormal">
-    <w:name w:val="Normal Table"/>
-    <w:uiPriority w:val="99"/>
-    <w:semiHidden/>
-    <w:unhideWhenUsed/>
-    <w:tblPr>
-      <w:tblInd w:w="0" w:type="dxa"/>
-      <w:tblCellMar>
-        <w:top w:w="0" w:type="dxa"/>
-        <w:left w:w="108" w:type="dxa"/>
-        <w:bottom w:w="0" w:type="dxa"/>
-        <w:right w:w="108" w:type="dxa"/>
-      </w:tblCellMar>
-    </w:tblPr>
-  </w:style>
-  <w:style w:type="numbering" w:default="1" w:styleId="NoList">
-    <w:name w:val="No List"/>
-    <w:uiPriority w:val="99"/>
-    <w:semiHidden/>
-    <w:unhideWhenUsed/>
-  </w:style>
-  <w:style w:type="character" w:customStyle="1" w:styleId="fnt0">
+  <w:style w:type="character" w:styleId="Fnt0" w:customStyle="1">
     <w:name w:val="fnt0"/>
     <w:basedOn w:val="DefaultParagraphFont"/>
-    <w:rsid w:val="00D6720D"/>
+    <w:qFormat/>
+    <w:rsid w:val="00d6720d"/>
+    <w:rPr/>
   </w:style>
-  <w:style w:type="character" w:customStyle="1" w:styleId="Heading1Char">
+  <w:style w:type="character" w:styleId="Heading1Char" w:customStyle="1">
     <w:name w:val="Heading 1 Char"/>
     <w:basedOn w:val="DefaultParagraphFont"/>
     <w:link w:val="Heading1"/>
-    <w:rsid w:val="00D6720D"/>
+    <w:qFormat/>
+    <w:rsid w:val="00d6720d"/>
     <w:rPr>
-      <w:rFonts w:ascii="Liberation Sans" w:eastAsia="Droid Sans" w:hAnsi="Liberation Sans" w:cs="FreeSans"/>
+      <w:rFonts w:ascii="Liberation Sans" w:hAnsi="Liberation Sans" w:eastAsia="Droid Sans" w:cs="FreeSans"/>
       <w:b/>
       <w:bCs/>
-      <w:kern w:val="3"/>
+      <w:kern w:val="2"/>
       <w:sz w:val="28"/>
       <w:szCs w:val="28"/>
       <w:lang w:eastAsia="zh-CN" w:bidi="hi-IN"/>
     </w:rPr>
   </w:style>
-  <w:style w:type="paragraph" w:customStyle="1" w:styleId="TableContents">
+  <w:style w:type="paragraph" w:styleId="Heading">
+    <w:name w:val="Heading"/>
+    <w:basedOn w:val="Normal"/>
+    <w:next w:val="TextBody"/>
+    <w:qFormat/>
+    <w:pPr>
+      <w:keepNext w:val="true"/>
+      <w:spacing w:before="240" w:after="120"/>
+    </w:pPr>
+    <w:rPr>
+      <w:rFonts w:ascii="Liberation Sans" w:hAnsi="Liberation Sans" w:eastAsia="Noto Sans CJK SC" w:cs="Lohit Devanagari"/>
+      <w:sz w:val="28"/>
+      <w:szCs w:val="28"/>
+    </w:rPr>
+  </w:style>
+  <w:style w:type="paragraph" w:styleId="TextBody">
+    <w:name w:val="Body Text"/>
+    <w:basedOn w:val="Normal"/>
+    <w:pPr>
+      <w:spacing w:lineRule="auto" w:line="276" w:before="0" w:after="140"/>
+    </w:pPr>
+    <w:rPr/>
+  </w:style>
+  <w:style w:type="paragraph" w:styleId="List">
+    <w:name w:val="List"/>
+    <w:basedOn w:val="TextBody"/>
+    <w:pPr/>
+    <w:rPr>
+      <w:rFonts w:cs="Lohit Devanagari"/>
+    </w:rPr>
+  </w:style>
+  <w:style w:type="paragraph" w:styleId="Caption">
+    <w:name w:val="Caption"/>
+    <w:basedOn w:val="Normal"/>
+    <w:qFormat/>
+    <w:pPr>
+      <w:suppressLineNumbers/>
+      <w:spacing w:before="120" w:after="120"/>
+    </w:pPr>
+    <w:rPr>
+      <w:rFonts w:cs="Lohit Devanagari"/>
+      <w:i/>
+      <w:iCs/>
+      <w:sz w:val="24"/>
+      <w:szCs w:val="24"/>
+    </w:rPr>
+  </w:style>
+  <w:style w:type="paragraph" w:styleId="Index">
+    <w:name w:val="Index"/>
+    <w:basedOn w:val="Normal"/>
+    <w:qFormat/>
+    <w:pPr>
+      <w:suppressLineNumbers/>
+    </w:pPr>
+    <w:rPr>
+      <w:rFonts w:cs="Lohit Devanagari"/>
+    </w:rPr>
+  </w:style>
+  <w:style w:type="paragraph" w:styleId="TableContents" w:customStyle="1">
     <w:name w:val="Table Contents"/>
     <w:basedOn w:val="Normal"/>
-    <w:rsid w:val="00D6720D"/>
+    <w:qFormat/>
+    <w:rsid w:val="00d6720d"/>
     <w:pPr>
-      <w:widowControl w:val="0"/>
+      <w:widowControl w:val="false"/>
       <w:suppressLineNumbers/>
-      <w:suppressAutoHyphens/>
-      <w:autoSpaceDN w:val="0"/>
-      <w:spacing w:after="0" w:line="240" w:lineRule="auto"/>
+      <w:suppressAutoHyphens w:val="true"/>
+      <w:spacing w:lineRule="auto" w:line="240" w:before="0" w:after="0"/>
       <w:textAlignment w:val="baseline"/>
     </w:pPr>
     <w:rPr>
-      <w:rFonts w:ascii="Liberation Serif" w:eastAsia="Droid Sans" w:hAnsi="Liberation Serif" w:cs="FreeSans"/>
-      <w:kern w:val="3"/>
+      <w:rFonts w:ascii="Liberation Serif" w:hAnsi="Liberation Serif" w:eastAsia="Droid Sans" w:cs="FreeSans"/>
+      <w:kern w:val="2"/>
       <w:sz w:val="24"/>
       <w:szCs w:val="24"/>
       <w:lang w:eastAsia="zh-CN" w:bidi="hi-IN"/>
@@ -4474,17 +4501,38 @@
     <w:basedOn w:val="Normal"/>
     <w:uiPriority w:val="34"/>
     <w:qFormat/>
-    <w:rsid w:val="00D6720D"/>
+    <w:rsid w:val="00d6720d"/>
     <w:pPr>
-      <w:spacing w:after="0" w:line="240" w:lineRule="auto"/>
-      <w:ind w:left="720"/>
+      <w:spacing w:lineRule="auto" w:line="240" w:before="0" w:after="0"/>
+      <w:ind w:left="720" w:hanging="0"/>
       <w:contextualSpacing/>
     </w:pPr>
     <w:rPr>
-      <w:rFonts w:ascii="Times New Roman" w:eastAsia="Times New Roman" w:hAnsi="Times New Roman" w:cs="Times New Roman"/>
+      <w:rFonts w:ascii="Times New Roman" w:hAnsi="Times New Roman" w:eastAsia="Times New Roman" w:cs="Times New Roman"/>
       <w:sz w:val="24"/>
       <w:szCs w:val="24"/>
     </w:rPr>
+  </w:style>
+  <w:style w:type="numbering" w:styleId="NoList" w:default="1">
+    <w:name w:val="No List"/>
+    <w:uiPriority w:val="99"/>
+    <w:semiHidden/>
+    <w:unhideWhenUsed/>
+    <w:qFormat/>
+  </w:style>
+  <w:style w:type="table" w:default="1" w:styleId="TableNormal">
+    <w:name w:val="Normal Table"/>
+    <w:uiPriority w:val="99"/>
+    <w:semiHidden/>
+    <w:unhideWhenUsed/>
+    <w:tblPr>
+      <w:tblCellMar>
+        <w:top w:w="0" w:type="dxa"/>
+        <w:left w:w="108" w:type="dxa"/>
+        <w:bottom w:w="0" w:type="dxa"/>
+        <w:right w:w="108" w:type="dxa"/>
+      </w:tblCellMar>
+    </w:tblPr>
   </w:style>
 </w:styles>
 </file>
